--- a/I1/Current_Working_Directory/ABM-E1-2-Infrastructure Model.docx
+++ b/I1/Current_Working_Directory/ABM-E1-2-Infrastructure Model.docx
@@ -1,6 +1,6 @@
 
 <file path=word/document.xml><?xml version="1.0" encoding="utf-8"?>
-<w:document xmlns:wpc="http://schemas.microsoft.com/office/word/2010/wordprocessingCanvas" xmlns:cx="http://schemas.microsoft.com/office/drawing/2014/chartex" xmlns:mc="http://schemas.openxmlformats.org/markup-compatibility/2006" xmlns:o="urn:schemas-microsoft-com:office:office" xmlns:r="http://schemas.openxmlformats.org/officeDocument/2006/relationships" xmlns:m="http://schemas.openxmlformats.org/officeDocument/2006/math" xmlns:v="urn:schemas-microsoft-com:vml" xmlns:wp14="http://schemas.microsoft.com/office/word/2010/wordprocessingDrawing" xmlns:wp="http://schemas.openxmlformats.org/drawingml/2006/wordprocessingDrawing" xmlns:w10="urn:schemas-microsoft-com:office:word" xmlns:w="http://schemas.openxmlformats.org/wordprocessingml/2006/main" xmlns:w14="http://schemas.microsoft.com/office/word/2010/wordml" xmlns:w15="http://schemas.microsoft.com/office/word/2012/wordml" xmlns:w16se="http://schemas.microsoft.com/office/word/2015/wordml/symex" xmlns:wpg="http://schemas.microsoft.com/office/word/2010/wordprocessingGroup" xmlns:wpi="http://schemas.microsoft.com/office/word/2010/wordprocessingInk" xmlns:wne="http://schemas.microsoft.com/office/word/2006/wordml" xmlns:wps="http://schemas.microsoft.com/office/word/2010/wordprocessingShape" mc:Ignorable="w14 w15 w16se wp14">
+<w:document xmlns:wpc="http://schemas.microsoft.com/office/word/2010/wordprocessingCanvas" xmlns:cx="http://schemas.microsoft.com/office/drawing/2014/chartex" xmlns:cx1="http://schemas.microsoft.com/office/drawing/2015/9/8/chartex" xmlns:mc="http://schemas.openxmlformats.org/markup-compatibility/2006" xmlns:o="urn:schemas-microsoft-com:office:office" xmlns:r="http://schemas.openxmlformats.org/officeDocument/2006/relationships" xmlns:m="http://schemas.openxmlformats.org/officeDocument/2006/math" xmlns:v="urn:schemas-microsoft-com:vml" xmlns:wp14="http://schemas.microsoft.com/office/word/2010/wordprocessingDrawing" xmlns:wp="http://schemas.openxmlformats.org/drawingml/2006/wordprocessingDrawing" xmlns:w10="urn:schemas-microsoft-com:office:word" xmlns:w="http://schemas.openxmlformats.org/wordprocessingml/2006/main" xmlns:w14="http://schemas.microsoft.com/office/word/2010/wordml" xmlns:w15="http://schemas.microsoft.com/office/word/2012/wordml" xmlns:w16se="http://schemas.microsoft.com/office/word/2015/wordml/symex" xmlns:wpg="http://schemas.microsoft.com/office/word/2010/wordprocessingGroup" xmlns:wpi="http://schemas.microsoft.com/office/word/2010/wordprocessingInk" xmlns:wne="http://schemas.microsoft.com/office/word/2006/wordml" xmlns:wps="http://schemas.microsoft.com/office/word/2010/wordprocessingShape" mc:Ignorable="w14 w15 w16se wp14">
   <w:body>
     <w:p>
       <w:pPr>
@@ -582,7 +582,7 @@
               <w:noProof/>
               <w:sz w:val="22"/>
               <w:szCs w:val="22"/>
-              <w:lang w:val="en-US"/>
+              <w:lang w:val="en-GB" w:eastAsia="en-GB"/>
             </w:rPr>
           </w:pPr>
           <w:r>
@@ -608,13 +608,149 @@
             </w:rPr>
             <w:fldChar w:fldCharType="separate"/>
           </w:r>
-          <w:hyperlink w:anchor="_Toc440182506" w:history="1">
+          <w:bookmarkStart w:id="0" w:name="_GoBack"/>
+          <w:bookmarkEnd w:id="0"/>
+          <w:r>
+            <w:rPr>
+              <w:rStyle w:val="Hyperlink"/>
+              <w:noProof/>
+            </w:rPr>
+            <w:fldChar w:fldCharType="begin"/>
+          </w:r>
+          <w:r>
+            <w:rPr>
+              <w:rStyle w:val="Hyperlink"/>
+              <w:noProof/>
+            </w:rPr>
+            <w:instrText xml:space="preserve"> </w:instrText>
+          </w:r>
+          <w:r>
+            <w:rPr>
+              <w:noProof/>
+            </w:rPr>
+            <w:instrText>HYPERLINK \l "_Toc441614231"</w:instrText>
+          </w:r>
+          <w:r>
+            <w:rPr>
+              <w:rStyle w:val="Hyperlink"/>
+              <w:noProof/>
+            </w:rPr>
+            <w:instrText xml:space="preserve"> </w:instrText>
+          </w:r>
+          <w:r>
+            <w:rPr>
+              <w:rStyle w:val="Hyperlink"/>
+              <w:noProof/>
+            </w:rPr>
+          </w:r>
+          <w:r>
+            <w:rPr>
+              <w:rStyle w:val="Hyperlink"/>
+              <w:noProof/>
+            </w:rPr>
+            <w:fldChar w:fldCharType="separate"/>
+          </w:r>
+          <w:r>
+            <w:rPr>
+              <w:rStyle w:val="Hyperlink"/>
+              <w:noProof/>
+            </w:rPr>
+            <w:t>1.</w:t>
+          </w:r>
+          <w:r>
+            <w:rPr>
+              <w:rFonts w:asciiTheme="minorHAnsi" w:eastAsiaTheme="minorEastAsia" w:hAnsiTheme="minorHAnsi" w:cstheme="minorBidi"/>
+              <w:noProof/>
+              <w:sz w:val="22"/>
+              <w:szCs w:val="22"/>
+              <w:lang w:val="en-GB" w:eastAsia="en-GB"/>
+            </w:rPr>
+            <w:tab/>
+          </w:r>
+          <w:r>
+            <w:rPr>
+              <w:rStyle w:val="Hyperlink"/>
+              <w:noProof/>
+            </w:rPr>
+            <w:t>Въведение</w:t>
+          </w:r>
+          <w:r>
+            <w:rPr>
+              <w:noProof/>
+              <w:webHidden/>
+            </w:rPr>
+            <w:tab/>
+          </w:r>
+          <w:r>
+            <w:rPr>
+              <w:noProof/>
+              <w:webHidden/>
+            </w:rPr>
+            <w:fldChar w:fldCharType="begin"/>
+          </w:r>
+          <w:r>
+            <w:rPr>
+              <w:noProof/>
+              <w:webHidden/>
+            </w:rPr>
+            <w:instrText xml:space="preserve"> PAGEREF _Toc441614231 \h </w:instrText>
+          </w:r>
+          <w:r>
+            <w:rPr>
+              <w:noProof/>
+              <w:webHidden/>
+            </w:rPr>
+          </w:r>
+          <w:r>
+            <w:rPr>
+              <w:noProof/>
+              <w:webHidden/>
+            </w:rPr>
+            <w:fldChar w:fldCharType="separate"/>
+          </w:r>
+          <w:r>
+            <w:rPr>
+              <w:noProof/>
+              <w:webHidden/>
+            </w:rPr>
+            <w:t>4</w:t>
+          </w:r>
+          <w:r>
+            <w:rPr>
+              <w:noProof/>
+              <w:webHidden/>
+            </w:rPr>
+            <w:fldChar w:fldCharType="end"/>
+          </w:r>
+          <w:r>
+            <w:rPr>
+              <w:rStyle w:val="Hyperlink"/>
+              <w:noProof/>
+            </w:rPr>
+            <w:fldChar w:fldCharType="end"/>
+          </w:r>
+        </w:p>
+        <w:p>
+          <w:pPr>
+            <w:pStyle w:val="TOC2"/>
+            <w:tabs>
+              <w:tab w:val="left" w:pos="1000"/>
+            </w:tabs>
+            <w:rPr>
+              <w:rFonts w:asciiTheme="minorHAnsi" w:eastAsiaTheme="minorEastAsia" w:hAnsiTheme="minorHAnsi" w:cstheme="minorBidi"/>
+              <w:noProof/>
+              <w:sz w:val="22"/>
+              <w:szCs w:val="22"/>
+              <w:lang w:val="en-GB" w:eastAsia="en-GB"/>
+            </w:rPr>
+          </w:pPr>
+          <w:hyperlink w:anchor="_Toc441614232" w:history="1">
             <w:r>
               <w:rPr>
                 <w:rStyle w:val="Hyperlink"/>
                 <w:noProof/>
               </w:rPr>
-              <w:t>1.</w:t>
+              <w:t>1.1</w:t>
             </w:r>
             <w:r>
               <w:rPr>
@@ -622,7 +758,7 @@
                 <w:noProof/>
                 <w:sz w:val="22"/>
                 <w:szCs w:val="22"/>
-                <w:lang w:val="en-US"/>
+                <w:lang w:val="en-GB" w:eastAsia="en-GB"/>
               </w:rPr>
               <w:tab/>
             </w:r>
@@ -631,7 +767,7 @@
                 <w:rStyle w:val="Hyperlink"/>
                 <w:noProof/>
               </w:rPr>
-              <w:t>Въведение</w:t>
+              <w:t>Цел</w:t>
             </w:r>
             <w:r>
               <w:rPr>
@@ -652,7 +788,7 @@
                 <w:noProof/>
                 <w:webHidden/>
               </w:rPr>
-              <w:instrText xml:space="preserve"> PAGEREF _Toc440182506 \h </w:instrText>
+              <w:instrText xml:space="preserve"> PAGEREF _Toc441614232 \h </w:instrText>
             </w:r>
             <w:r>
               <w:rPr>
@@ -694,16 +830,16 @@
               <w:noProof/>
               <w:sz w:val="22"/>
               <w:szCs w:val="22"/>
-              <w:lang w:val="en-US"/>
+              <w:lang w:val="en-GB" w:eastAsia="en-GB"/>
             </w:rPr>
           </w:pPr>
-          <w:hyperlink w:anchor="_Toc440182507" w:history="1">
+          <w:hyperlink w:anchor="_Toc441614233" w:history="1">
             <w:r>
               <w:rPr>
                 <w:rStyle w:val="Hyperlink"/>
                 <w:noProof/>
               </w:rPr>
-              <w:t>1.1</w:t>
+              <w:t>1.2</w:t>
             </w:r>
             <w:r>
               <w:rPr>
@@ -711,7 +847,7 @@
                 <w:noProof/>
                 <w:sz w:val="22"/>
                 <w:szCs w:val="22"/>
-                <w:lang w:val="en-US"/>
+                <w:lang w:val="en-GB" w:eastAsia="en-GB"/>
               </w:rPr>
               <w:tab/>
             </w:r>
@@ -720,7 +856,7 @@
                 <w:rStyle w:val="Hyperlink"/>
                 <w:noProof/>
               </w:rPr>
-              <w:t>Цел</w:t>
+              <w:t>Обхват</w:t>
             </w:r>
             <w:r>
               <w:rPr>
@@ -741,7 +877,7 @@
                 <w:noProof/>
                 <w:webHidden/>
               </w:rPr>
-              <w:instrText xml:space="preserve"> PAGEREF _Toc440182507 \h </w:instrText>
+              <w:instrText xml:space="preserve"> PAGEREF _Toc441614233 \h </w:instrText>
             </w:r>
             <w:r>
               <w:rPr>
@@ -783,16 +919,16 @@
               <w:noProof/>
               <w:sz w:val="22"/>
               <w:szCs w:val="22"/>
-              <w:lang w:val="en-US"/>
+              <w:lang w:val="en-GB" w:eastAsia="en-GB"/>
             </w:rPr>
           </w:pPr>
-          <w:hyperlink w:anchor="_Toc440182508" w:history="1">
+          <w:hyperlink w:anchor="_Toc441614234" w:history="1">
             <w:r>
               <w:rPr>
                 <w:rStyle w:val="Hyperlink"/>
                 <w:noProof/>
               </w:rPr>
-              <w:t>1.2</w:t>
+              <w:t>1.3</w:t>
             </w:r>
             <w:r>
               <w:rPr>
@@ -800,7 +936,7 @@
                 <w:noProof/>
                 <w:sz w:val="22"/>
                 <w:szCs w:val="22"/>
-                <w:lang w:val="en-US"/>
+                <w:lang w:val="en-GB" w:eastAsia="en-GB"/>
               </w:rPr>
               <w:tab/>
             </w:r>
@@ -809,7 +945,7 @@
                 <w:rStyle w:val="Hyperlink"/>
                 <w:noProof/>
               </w:rPr>
-              <w:t>Обхват</w:t>
+              <w:t>Дефиниции, акроними и абревиатури</w:t>
             </w:r>
             <w:r>
               <w:rPr>
@@ -830,7 +966,7 @@
                 <w:noProof/>
                 <w:webHidden/>
               </w:rPr>
-              <w:instrText xml:space="preserve"> PAGEREF _Toc440182508 \h </w:instrText>
+              <w:instrText xml:space="preserve"> PAGEREF _Toc441614234 \h </w:instrText>
             </w:r>
             <w:r>
               <w:rPr>
@@ -872,16 +1008,16 @@
               <w:noProof/>
               <w:sz w:val="22"/>
               <w:szCs w:val="22"/>
-              <w:lang w:val="en-US"/>
+              <w:lang w:val="en-GB" w:eastAsia="en-GB"/>
             </w:rPr>
           </w:pPr>
-          <w:hyperlink w:anchor="_Toc440182509" w:history="1">
+          <w:hyperlink w:anchor="_Toc441614235" w:history="1">
             <w:r>
               <w:rPr>
                 <w:rStyle w:val="Hyperlink"/>
                 <w:noProof/>
               </w:rPr>
-              <w:t>1.3</w:t>
+              <w:t>1.4</w:t>
             </w:r>
             <w:r>
               <w:rPr>
@@ -889,7 +1025,7 @@
                 <w:noProof/>
                 <w:sz w:val="22"/>
                 <w:szCs w:val="22"/>
-                <w:lang w:val="en-US"/>
+                <w:lang w:val="en-GB" w:eastAsia="en-GB"/>
               </w:rPr>
               <w:tab/>
             </w:r>
@@ -898,7 +1034,7 @@
                 <w:rStyle w:val="Hyperlink"/>
                 <w:noProof/>
               </w:rPr>
-              <w:t>Дефиниции, акроними и абревиатури</w:t>
+              <w:t>Препратки</w:t>
             </w:r>
             <w:r>
               <w:rPr>
@@ -919,7 +1055,7 @@
                 <w:noProof/>
                 <w:webHidden/>
               </w:rPr>
-              <w:instrText xml:space="preserve"> PAGEREF _Toc440182509 \h </w:instrText>
+              <w:instrText xml:space="preserve"> PAGEREF _Toc441614235 \h </w:instrText>
             </w:r>
             <w:r>
               <w:rPr>
@@ -940,6 +1076,186 @@
                 <w:webHidden/>
               </w:rPr>
               <w:t>4</w:t>
+            </w:r>
+            <w:r>
+              <w:rPr>
+                <w:noProof/>
+                <w:webHidden/>
+              </w:rPr>
+              <w:fldChar w:fldCharType="end"/>
+            </w:r>
+          </w:hyperlink>
+        </w:p>
+        <w:p>
+          <w:pPr>
+            <w:pStyle w:val="TOC1"/>
+            <w:tabs>
+              <w:tab w:val="left" w:pos="432"/>
+            </w:tabs>
+            <w:rPr>
+              <w:rFonts w:asciiTheme="minorHAnsi" w:eastAsiaTheme="minorEastAsia" w:hAnsiTheme="minorHAnsi" w:cstheme="minorBidi"/>
+              <w:noProof/>
+              <w:sz w:val="22"/>
+              <w:szCs w:val="22"/>
+              <w:lang w:val="en-GB" w:eastAsia="en-GB"/>
+            </w:rPr>
+          </w:pPr>
+          <w:hyperlink w:anchor="_Toc441614236" w:history="1">
+            <w:r>
+              <w:rPr>
+                <w:rStyle w:val="Hyperlink"/>
+                <w:bCs/>
+                <w:noProof/>
+              </w:rPr>
+              <w:t>2.</w:t>
+            </w:r>
+            <w:r>
+              <w:rPr>
+                <w:rFonts w:asciiTheme="minorHAnsi" w:eastAsiaTheme="minorEastAsia" w:hAnsiTheme="minorHAnsi" w:cstheme="minorBidi"/>
+                <w:noProof/>
+                <w:sz w:val="22"/>
+                <w:szCs w:val="22"/>
+                <w:lang w:val="en-GB" w:eastAsia="en-GB"/>
+              </w:rPr>
+              <w:tab/>
+            </w:r>
+            <w:r>
+              <w:rPr>
+                <w:rStyle w:val="Hyperlink"/>
+                <w:bCs/>
+                <w:noProof/>
+              </w:rPr>
+              <w:t>Обща схема на инфраструктурния модел</w:t>
+            </w:r>
+            <w:r>
+              <w:rPr>
+                <w:noProof/>
+                <w:webHidden/>
+              </w:rPr>
+              <w:tab/>
+            </w:r>
+            <w:r>
+              <w:rPr>
+                <w:noProof/>
+                <w:webHidden/>
+              </w:rPr>
+              <w:fldChar w:fldCharType="begin"/>
+            </w:r>
+            <w:r>
+              <w:rPr>
+                <w:noProof/>
+                <w:webHidden/>
+              </w:rPr>
+              <w:instrText xml:space="preserve"> PAGEREF _Toc441614236 \h </w:instrText>
+            </w:r>
+            <w:r>
+              <w:rPr>
+                <w:noProof/>
+                <w:webHidden/>
+              </w:rPr>
+            </w:r>
+            <w:r>
+              <w:rPr>
+                <w:noProof/>
+                <w:webHidden/>
+              </w:rPr>
+              <w:fldChar w:fldCharType="separate"/>
+            </w:r>
+            <w:r>
+              <w:rPr>
+                <w:noProof/>
+                <w:webHidden/>
+              </w:rPr>
+              <w:t>5</w:t>
+            </w:r>
+            <w:r>
+              <w:rPr>
+                <w:noProof/>
+                <w:webHidden/>
+              </w:rPr>
+              <w:fldChar w:fldCharType="end"/>
+            </w:r>
+          </w:hyperlink>
+        </w:p>
+        <w:p>
+          <w:pPr>
+            <w:pStyle w:val="TOC1"/>
+            <w:tabs>
+              <w:tab w:val="left" w:pos="432"/>
+            </w:tabs>
+            <w:rPr>
+              <w:rFonts w:asciiTheme="minorHAnsi" w:eastAsiaTheme="minorEastAsia" w:hAnsiTheme="minorHAnsi" w:cstheme="minorBidi"/>
+              <w:noProof/>
+              <w:sz w:val="22"/>
+              <w:szCs w:val="22"/>
+              <w:lang w:val="en-GB" w:eastAsia="en-GB"/>
+            </w:rPr>
+          </w:pPr>
+          <w:hyperlink w:anchor="_Toc441614237" w:history="1">
+            <w:r>
+              <w:rPr>
+                <w:rStyle w:val="Hyperlink"/>
+                <w:noProof/>
+              </w:rPr>
+              <w:t>3.</w:t>
+            </w:r>
+            <w:r>
+              <w:rPr>
+                <w:rFonts w:asciiTheme="minorHAnsi" w:eastAsiaTheme="minorEastAsia" w:hAnsiTheme="minorHAnsi" w:cstheme="minorBidi"/>
+                <w:noProof/>
+                <w:sz w:val="22"/>
+                <w:szCs w:val="22"/>
+                <w:lang w:val="en-GB" w:eastAsia="en-GB"/>
+              </w:rPr>
+              <w:tab/>
+            </w:r>
+            <w:r>
+              <w:rPr>
+                <w:rStyle w:val="Hyperlink"/>
+                <w:noProof/>
+              </w:rPr>
+              <w:t>Инфраструктурен модел на продукционната среда</w:t>
+            </w:r>
+            <w:r>
+              <w:rPr>
+                <w:noProof/>
+                <w:webHidden/>
+              </w:rPr>
+              <w:tab/>
+            </w:r>
+            <w:r>
+              <w:rPr>
+                <w:noProof/>
+                <w:webHidden/>
+              </w:rPr>
+              <w:fldChar w:fldCharType="begin"/>
+            </w:r>
+            <w:r>
+              <w:rPr>
+                <w:noProof/>
+                <w:webHidden/>
+              </w:rPr>
+              <w:instrText xml:space="preserve"> PAGEREF _Toc441614237 \h </w:instrText>
+            </w:r>
+            <w:r>
+              <w:rPr>
+                <w:noProof/>
+                <w:webHidden/>
+              </w:rPr>
+            </w:r>
+            <w:r>
+              <w:rPr>
+                <w:noProof/>
+                <w:webHidden/>
+              </w:rPr>
+              <w:fldChar w:fldCharType="separate"/>
+            </w:r>
+            <w:r>
+              <w:rPr>
+                <w:noProof/>
+                <w:webHidden/>
+              </w:rPr>
+              <w:t>6</w:t>
             </w:r>
             <w:r>
               <w:rPr>
@@ -961,16 +1277,16 @@
               <w:noProof/>
               <w:sz w:val="22"/>
               <w:szCs w:val="22"/>
-              <w:lang w:val="en-US"/>
+              <w:lang w:val="en-GB" w:eastAsia="en-GB"/>
             </w:rPr>
           </w:pPr>
-          <w:hyperlink w:anchor="_Toc440182510" w:history="1">
+          <w:hyperlink w:anchor="_Toc441614238" w:history="1">
             <w:r>
               <w:rPr>
                 <w:rStyle w:val="Hyperlink"/>
                 <w:noProof/>
               </w:rPr>
-              <w:t>1.4</w:t>
+              <w:t>3.1</w:t>
             </w:r>
             <w:r>
               <w:rPr>
@@ -978,7 +1294,7 @@
                 <w:noProof/>
                 <w:sz w:val="22"/>
                 <w:szCs w:val="22"/>
-                <w:lang w:val="en-US"/>
+                <w:lang w:val="en-GB" w:eastAsia="en-GB"/>
               </w:rPr>
               <w:tab/>
             </w:r>
@@ -987,7 +1303,7 @@
                 <w:rStyle w:val="Hyperlink"/>
                 <w:noProof/>
               </w:rPr>
-              <w:t>Препратки</w:t>
+              <w:t>Архитектура на средата</w:t>
             </w:r>
             <w:r>
               <w:rPr>
@@ -1008,7 +1324,7 @@
                 <w:noProof/>
                 <w:webHidden/>
               </w:rPr>
-              <w:instrText xml:space="preserve"> PAGEREF _Toc440182510 \h </w:instrText>
+              <w:instrText xml:space="preserve"> PAGEREF _Toc441614238 \h </w:instrText>
             </w:r>
             <w:r>
               <w:rPr>
@@ -1028,7 +1344,96 @@
                 <w:noProof/>
                 <w:webHidden/>
               </w:rPr>
-              <w:t>4</w:t>
+              <w:t>6</w:t>
+            </w:r>
+            <w:r>
+              <w:rPr>
+                <w:noProof/>
+                <w:webHidden/>
+              </w:rPr>
+              <w:fldChar w:fldCharType="end"/>
+            </w:r>
+          </w:hyperlink>
+        </w:p>
+        <w:p>
+          <w:pPr>
+            <w:pStyle w:val="TOC2"/>
+            <w:tabs>
+              <w:tab w:val="left" w:pos="1000"/>
+            </w:tabs>
+            <w:rPr>
+              <w:rFonts w:asciiTheme="minorHAnsi" w:eastAsiaTheme="minorEastAsia" w:hAnsiTheme="minorHAnsi" w:cstheme="minorBidi"/>
+              <w:noProof/>
+              <w:sz w:val="22"/>
+              <w:szCs w:val="22"/>
+              <w:lang w:val="en-GB" w:eastAsia="en-GB"/>
+            </w:rPr>
+          </w:pPr>
+          <w:hyperlink w:anchor="_Toc441614239" w:history="1">
+            <w:r>
+              <w:rPr>
+                <w:rStyle w:val="Hyperlink"/>
+                <w:noProof/>
+              </w:rPr>
+              <w:t>3.2</w:t>
+            </w:r>
+            <w:r>
+              <w:rPr>
+                <w:rFonts w:asciiTheme="minorHAnsi" w:eastAsiaTheme="minorEastAsia" w:hAnsiTheme="minorHAnsi" w:cstheme="minorBidi"/>
+                <w:noProof/>
+                <w:sz w:val="22"/>
+                <w:szCs w:val="22"/>
+                <w:lang w:val="en-GB" w:eastAsia="en-GB"/>
+              </w:rPr>
+              <w:tab/>
+            </w:r>
+            <w:r>
+              <w:rPr>
+                <w:rStyle w:val="Hyperlink"/>
+                <w:noProof/>
+              </w:rPr>
+              <w:t>Специфициране на компонентите</w:t>
+            </w:r>
+            <w:r>
+              <w:rPr>
+                <w:noProof/>
+                <w:webHidden/>
+              </w:rPr>
+              <w:tab/>
+            </w:r>
+            <w:r>
+              <w:rPr>
+                <w:noProof/>
+                <w:webHidden/>
+              </w:rPr>
+              <w:fldChar w:fldCharType="begin"/>
+            </w:r>
+            <w:r>
+              <w:rPr>
+                <w:noProof/>
+                <w:webHidden/>
+              </w:rPr>
+              <w:instrText xml:space="preserve"> PAGEREF _Toc441614239 \h </w:instrText>
+            </w:r>
+            <w:r>
+              <w:rPr>
+                <w:noProof/>
+                <w:webHidden/>
+              </w:rPr>
+            </w:r>
+            <w:r>
+              <w:rPr>
+                <w:noProof/>
+                <w:webHidden/>
+              </w:rPr>
+              <w:fldChar w:fldCharType="separate"/>
+            </w:r>
+            <w:r>
+              <w:rPr>
+                <w:noProof/>
+                <w:webHidden/>
+              </w:rPr>
+              <w:t>7</w:t>
             </w:r>
             <w:r>
               <w:rPr>
@@ -1050,17 +1455,16 @@
               <w:noProof/>
               <w:sz w:val="22"/>
               <w:szCs w:val="22"/>
-              <w:lang w:val="en-US"/>
+              <w:lang w:val="en-GB" w:eastAsia="en-GB"/>
             </w:rPr>
           </w:pPr>
-          <w:hyperlink w:anchor="_Toc440182511" w:history="1">
+          <w:hyperlink w:anchor="_Toc441614240" w:history="1">
             <w:r>
               <w:rPr>
                 <w:rStyle w:val="Hyperlink"/>
-                <w:bCs/>
                 <w:noProof/>
               </w:rPr>
-              <w:t>2.</w:t>
+              <w:t>4.</w:t>
             </w:r>
             <w:r>
               <w:rPr>
@@ -1068,17 +1472,16 @@
                 <w:noProof/>
                 <w:sz w:val="22"/>
                 <w:szCs w:val="22"/>
-                <w:lang w:val="en-US"/>
+                <w:lang w:val="en-GB" w:eastAsia="en-GB"/>
               </w:rPr>
               <w:tab/>
             </w:r>
             <w:r>
               <w:rPr>
                 <w:rStyle w:val="Hyperlink"/>
-                <w:bCs/>
                 <w:noProof/>
               </w:rPr>
-              <w:t>Изисквания към инфраструктурния модел</w:t>
+              <w:t>Инфраструктурен модел на средата за разработка</w:t>
             </w:r>
             <w:r>
               <w:rPr>
@@ -1099,7 +1502,7 @@
                 <w:noProof/>
                 <w:webHidden/>
               </w:rPr>
-              <w:instrText xml:space="preserve"> PAGEREF _Toc440182511 \h </w:instrText>
+              <w:instrText xml:space="preserve"> PAGEREF _Toc441614240 \h </w:instrText>
             </w:r>
             <w:r>
               <w:rPr>
@@ -1119,7 +1522,545 @@
                 <w:noProof/>
                 <w:webHidden/>
               </w:rPr>
-              <w:t>4</w:t>
+              <w:t>9</w:t>
+            </w:r>
+            <w:r>
+              <w:rPr>
+                <w:noProof/>
+                <w:webHidden/>
+              </w:rPr>
+              <w:fldChar w:fldCharType="end"/>
+            </w:r>
+          </w:hyperlink>
+        </w:p>
+        <w:p>
+          <w:pPr>
+            <w:pStyle w:val="TOC2"/>
+            <w:tabs>
+              <w:tab w:val="left" w:pos="1000"/>
+            </w:tabs>
+            <w:rPr>
+              <w:rFonts w:asciiTheme="minorHAnsi" w:eastAsiaTheme="minorEastAsia" w:hAnsiTheme="minorHAnsi" w:cstheme="minorBidi"/>
+              <w:noProof/>
+              <w:sz w:val="22"/>
+              <w:szCs w:val="22"/>
+              <w:lang w:val="en-GB" w:eastAsia="en-GB"/>
+            </w:rPr>
+          </w:pPr>
+          <w:hyperlink w:anchor="_Toc441614241" w:history="1">
+            <w:r>
+              <w:rPr>
+                <w:rStyle w:val="Hyperlink"/>
+                <w:noProof/>
+              </w:rPr>
+              <w:t>4.1</w:t>
+            </w:r>
+            <w:r>
+              <w:rPr>
+                <w:rFonts w:asciiTheme="minorHAnsi" w:eastAsiaTheme="minorEastAsia" w:hAnsiTheme="minorHAnsi" w:cstheme="minorBidi"/>
+                <w:noProof/>
+                <w:sz w:val="22"/>
+                <w:szCs w:val="22"/>
+                <w:lang w:val="en-GB" w:eastAsia="en-GB"/>
+              </w:rPr>
+              <w:tab/>
+            </w:r>
+            <w:r>
+              <w:rPr>
+                <w:rStyle w:val="Hyperlink"/>
+                <w:noProof/>
+              </w:rPr>
+              <w:t>Архитектура на средата</w:t>
+            </w:r>
+            <w:r>
+              <w:rPr>
+                <w:noProof/>
+                <w:webHidden/>
+              </w:rPr>
+              <w:tab/>
+            </w:r>
+            <w:r>
+              <w:rPr>
+                <w:noProof/>
+                <w:webHidden/>
+              </w:rPr>
+              <w:fldChar w:fldCharType="begin"/>
+            </w:r>
+            <w:r>
+              <w:rPr>
+                <w:noProof/>
+                <w:webHidden/>
+              </w:rPr>
+              <w:instrText xml:space="preserve"> PAGEREF _Toc441614241 \h </w:instrText>
+            </w:r>
+            <w:r>
+              <w:rPr>
+                <w:noProof/>
+                <w:webHidden/>
+              </w:rPr>
+            </w:r>
+            <w:r>
+              <w:rPr>
+                <w:noProof/>
+                <w:webHidden/>
+              </w:rPr>
+              <w:fldChar w:fldCharType="separate"/>
+            </w:r>
+            <w:r>
+              <w:rPr>
+                <w:noProof/>
+                <w:webHidden/>
+              </w:rPr>
+              <w:t>9</w:t>
+            </w:r>
+            <w:r>
+              <w:rPr>
+                <w:noProof/>
+                <w:webHidden/>
+              </w:rPr>
+              <w:fldChar w:fldCharType="end"/>
+            </w:r>
+          </w:hyperlink>
+        </w:p>
+        <w:p>
+          <w:pPr>
+            <w:pStyle w:val="TOC2"/>
+            <w:tabs>
+              <w:tab w:val="left" w:pos="1000"/>
+            </w:tabs>
+            <w:rPr>
+              <w:rFonts w:asciiTheme="minorHAnsi" w:eastAsiaTheme="minorEastAsia" w:hAnsiTheme="minorHAnsi" w:cstheme="minorBidi"/>
+              <w:noProof/>
+              <w:sz w:val="22"/>
+              <w:szCs w:val="22"/>
+              <w:lang w:val="en-GB" w:eastAsia="en-GB"/>
+            </w:rPr>
+          </w:pPr>
+          <w:hyperlink w:anchor="_Toc441614242" w:history="1">
+            <w:r>
+              <w:rPr>
+                <w:rStyle w:val="Hyperlink"/>
+                <w:noProof/>
+              </w:rPr>
+              <w:t>4.2</w:t>
+            </w:r>
+            <w:r>
+              <w:rPr>
+                <w:rFonts w:asciiTheme="minorHAnsi" w:eastAsiaTheme="minorEastAsia" w:hAnsiTheme="minorHAnsi" w:cstheme="minorBidi"/>
+                <w:noProof/>
+                <w:sz w:val="22"/>
+                <w:szCs w:val="22"/>
+                <w:lang w:val="en-GB" w:eastAsia="en-GB"/>
+              </w:rPr>
+              <w:tab/>
+            </w:r>
+            <w:r>
+              <w:rPr>
+                <w:rStyle w:val="Hyperlink"/>
+                <w:noProof/>
+              </w:rPr>
+              <w:t>Специфициране на компонентите</w:t>
+            </w:r>
+            <w:r>
+              <w:rPr>
+                <w:noProof/>
+                <w:webHidden/>
+              </w:rPr>
+              <w:tab/>
+            </w:r>
+            <w:r>
+              <w:rPr>
+                <w:noProof/>
+                <w:webHidden/>
+              </w:rPr>
+              <w:fldChar w:fldCharType="begin"/>
+            </w:r>
+            <w:r>
+              <w:rPr>
+                <w:noProof/>
+                <w:webHidden/>
+              </w:rPr>
+              <w:instrText xml:space="preserve"> PAGEREF _Toc441614242 \h </w:instrText>
+            </w:r>
+            <w:r>
+              <w:rPr>
+                <w:noProof/>
+                <w:webHidden/>
+              </w:rPr>
+            </w:r>
+            <w:r>
+              <w:rPr>
+                <w:noProof/>
+                <w:webHidden/>
+              </w:rPr>
+              <w:fldChar w:fldCharType="separate"/>
+            </w:r>
+            <w:r>
+              <w:rPr>
+                <w:noProof/>
+                <w:webHidden/>
+              </w:rPr>
+              <w:t>9</w:t>
+            </w:r>
+            <w:r>
+              <w:rPr>
+                <w:noProof/>
+                <w:webHidden/>
+              </w:rPr>
+              <w:fldChar w:fldCharType="end"/>
+            </w:r>
+          </w:hyperlink>
+        </w:p>
+        <w:p>
+          <w:pPr>
+            <w:pStyle w:val="TOC3"/>
+            <w:rPr>
+              <w:rFonts w:asciiTheme="minorHAnsi" w:eastAsiaTheme="minorEastAsia" w:hAnsiTheme="minorHAnsi" w:cstheme="minorBidi"/>
+              <w:noProof/>
+              <w:sz w:val="22"/>
+              <w:szCs w:val="22"/>
+              <w:lang w:val="en-GB" w:eastAsia="en-GB"/>
+            </w:rPr>
+          </w:pPr>
+          <w:hyperlink w:anchor="_Toc441614243" w:history="1">
+            <w:r>
+              <w:rPr>
+                <w:rStyle w:val="Hyperlink"/>
+                <w:noProof/>
+              </w:rPr>
+              <w:t>4.2.1</w:t>
+            </w:r>
+            <w:r>
+              <w:rPr>
+                <w:rFonts w:asciiTheme="minorHAnsi" w:eastAsiaTheme="minorEastAsia" w:hAnsiTheme="minorHAnsi" w:cstheme="minorBidi"/>
+                <w:noProof/>
+                <w:sz w:val="22"/>
+                <w:szCs w:val="22"/>
+                <w:lang w:val="en-GB" w:eastAsia="en-GB"/>
+              </w:rPr>
+              <w:tab/>
+            </w:r>
+            <w:r>
+              <w:rPr>
+                <w:rStyle w:val="Hyperlink"/>
+                <w:noProof/>
+              </w:rPr>
+              <w:t>Хардуер</w:t>
+            </w:r>
+            <w:r>
+              <w:rPr>
+                <w:noProof/>
+                <w:webHidden/>
+              </w:rPr>
+              <w:tab/>
+            </w:r>
+            <w:r>
+              <w:rPr>
+                <w:noProof/>
+                <w:webHidden/>
+              </w:rPr>
+              <w:fldChar w:fldCharType="begin"/>
+            </w:r>
+            <w:r>
+              <w:rPr>
+                <w:noProof/>
+                <w:webHidden/>
+              </w:rPr>
+              <w:instrText xml:space="preserve"> PAGEREF _Toc441614243 \h </w:instrText>
+            </w:r>
+            <w:r>
+              <w:rPr>
+                <w:noProof/>
+                <w:webHidden/>
+              </w:rPr>
+            </w:r>
+            <w:r>
+              <w:rPr>
+                <w:noProof/>
+                <w:webHidden/>
+              </w:rPr>
+              <w:fldChar w:fldCharType="separate"/>
+            </w:r>
+            <w:r>
+              <w:rPr>
+                <w:noProof/>
+                <w:webHidden/>
+              </w:rPr>
+              <w:t>9</w:t>
+            </w:r>
+            <w:r>
+              <w:rPr>
+                <w:noProof/>
+                <w:webHidden/>
+              </w:rPr>
+              <w:fldChar w:fldCharType="end"/>
+            </w:r>
+          </w:hyperlink>
+        </w:p>
+        <w:p>
+          <w:pPr>
+            <w:pStyle w:val="TOC3"/>
+            <w:rPr>
+              <w:rFonts w:asciiTheme="minorHAnsi" w:eastAsiaTheme="minorEastAsia" w:hAnsiTheme="minorHAnsi" w:cstheme="minorBidi"/>
+              <w:noProof/>
+              <w:sz w:val="22"/>
+              <w:szCs w:val="22"/>
+              <w:lang w:val="en-GB" w:eastAsia="en-GB"/>
+            </w:rPr>
+          </w:pPr>
+          <w:hyperlink w:anchor="_Toc441614244" w:history="1">
+            <w:r>
+              <w:rPr>
+                <w:rStyle w:val="Hyperlink"/>
+                <w:noProof/>
+              </w:rPr>
+              <w:t>4.2.2</w:t>
+            </w:r>
+            <w:r>
+              <w:rPr>
+                <w:rFonts w:asciiTheme="minorHAnsi" w:eastAsiaTheme="minorEastAsia" w:hAnsiTheme="minorHAnsi" w:cstheme="minorBidi"/>
+                <w:noProof/>
+                <w:sz w:val="22"/>
+                <w:szCs w:val="22"/>
+                <w:lang w:val="en-GB" w:eastAsia="en-GB"/>
+              </w:rPr>
+              <w:tab/>
+            </w:r>
+            <w:r>
+              <w:rPr>
+                <w:rStyle w:val="Hyperlink"/>
+                <w:noProof/>
+              </w:rPr>
+              <w:t>Среда за разработка е Eclipse.</w:t>
+            </w:r>
+            <w:r>
+              <w:rPr>
+                <w:noProof/>
+                <w:webHidden/>
+              </w:rPr>
+              <w:tab/>
+            </w:r>
+            <w:r>
+              <w:rPr>
+                <w:noProof/>
+                <w:webHidden/>
+              </w:rPr>
+              <w:fldChar w:fldCharType="begin"/>
+            </w:r>
+            <w:r>
+              <w:rPr>
+                <w:noProof/>
+                <w:webHidden/>
+              </w:rPr>
+              <w:instrText xml:space="preserve"> PAGEREF _Toc441614244 \h </w:instrText>
+            </w:r>
+            <w:r>
+              <w:rPr>
+                <w:noProof/>
+                <w:webHidden/>
+              </w:rPr>
+            </w:r>
+            <w:r>
+              <w:rPr>
+                <w:noProof/>
+                <w:webHidden/>
+              </w:rPr>
+              <w:fldChar w:fldCharType="separate"/>
+            </w:r>
+            <w:r>
+              <w:rPr>
+                <w:noProof/>
+                <w:webHidden/>
+              </w:rPr>
+              <w:t>12</w:t>
+            </w:r>
+            <w:r>
+              <w:rPr>
+                <w:noProof/>
+                <w:webHidden/>
+              </w:rPr>
+              <w:fldChar w:fldCharType="end"/>
+            </w:r>
+          </w:hyperlink>
+        </w:p>
+        <w:p>
+          <w:pPr>
+            <w:pStyle w:val="TOC3"/>
+            <w:rPr>
+              <w:rFonts w:asciiTheme="minorHAnsi" w:eastAsiaTheme="minorEastAsia" w:hAnsiTheme="minorHAnsi" w:cstheme="minorBidi"/>
+              <w:noProof/>
+              <w:sz w:val="22"/>
+              <w:szCs w:val="22"/>
+              <w:lang w:val="en-GB" w:eastAsia="en-GB"/>
+            </w:rPr>
+          </w:pPr>
+          <w:hyperlink w:anchor="_Toc441614245" w:history="1">
+            <w:r>
+              <w:rPr>
+                <w:rStyle w:val="Hyperlink"/>
+                <w:noProof/>
+              </w:rPr>
+              <w:t>4.2.3</w:t>
+            </w:r>
+            <w:r>
+              <w:rPr>
+                <w:rFonts w:asciiTheme="minorHAnsi" w:eastAsiaTheme="minorEastAsia" w:hAnsiTheme="minorHAnsi" w:cstheme="minorBidi"/>
+                <w:noProof/>
+                <w:sz w:val="22"/>
+                <w:szCs w:val="22"/>
+                <w:lang w:val="en-GB" w:eastAsia="en-GB"/>
+              </w:rPr>
+              <w:tab/>
+            </w:r>
+            <w:r>
+              <w:rPr>
+                <w:rStyle w:val="Hyperlink"/>
+                <w:noProof/>
+              </w:rPr>
+              <w:t>Система за контрол на кода</w:t>
+            </w:r>
+            <w:r>
+              <w:rPr>
+                <w:noProof/>
+                <w:webHidden/>
+              </w:rPr>
+              <w:tab/>
+            </w:r>
+            <w:r>
+              <w:rPr>
+                <w:noProof/>
+                <w:webHidden/>
+              </w:rPr>
+              <w:fldChar w:fldCharType="begin"/>
+            </w:r>
+            <w:r>
+              <w:rPr>
+                <w:noProof/>
+                <w:webHidden/>
+              </w:rPr>
+              <w:instrText xml:space="preserve"> PAGEREF _Toc441614245 \h </w:instrText>
+            </w:r>
+            <w:r>
+              <w:rPr>
+                <w:noProof/>
+                <w:webHidden/>
+              </w:rPr>
+            </w:r>
+            <w:r>
+              <w:rPr>
+                <w:noProof/>
+                <w:webHidden/>
+              </w:rPr>
+              <w:fldChar w:fldCharType="separate"/>
+            </w:r>
+            <w:r>
+              <w:rPr>
+                <w:noProof/>
+                <w:webHidden/>
+              </w:rPr>
+              <w:t>12</w:t>
+            </w:r>
+            <w:r>
+              <w:rPr>
+                <w:noProof/>
+                <w:webHidden/>
+              </w:rPr>
+              <w:fldChar w:fldCharType="end"/>
+            </w:r>
+          </w:hyperlink>
+        </w:p>
+        <w:p>
+          <w:pPr>
+            <w:pStyle w:val="TOC3"/>
+            <w:rPr>
+              <w:rFonts w:asciiTheme="minorHAnsi" w:eastAsiaTheme="minorEastAsia" w:hAnsiTheme="minorHAnsi" w:cstheme="minorBidi"/>
+              <w:noProof/>
+              <w:sz w:val="22"/>
+              <w:szCs w:val="22"/>
+              <w:lang w:val="en-GB" w:eastAsia="en-GB"/>
+            </w:rPr>
+          </w:pPr>
+          <w:hyperlink w:anchor="_Toc441614246" w:history="1">
+            <w:r>
+              <w:rPr>
+                <w:rStyle w:val="Hyperlink"/>
+                <w:noProof/>
+              </w:rPr>
+              <w:t>4.2.4</w:t>
+            </w:r>
+            <w:r>
+              <w:rPr>
+                <w:rFonts w:asciiTheme="minorHAnsi" w:eastAsiaTheme="minorEastAsia" w:hAnsiTheme="minorHAnsi" w:cstheme="minorBidi"/>
+                <w:noProof/>
+                <w:sz w:val="22"/>
+                <w:szCs w:val="22"/>
+                <w:lang w:val="en-GB" w:eastAsia="en-GB"/>
+              </w:rPr>
+              <w:tab/>
+            </w:r>
+            <w:r>
+              <w:rPr>
+                <w:rStyle w:val="Hyperlink"/>
+                <w:noProof/>
+                <w:lang w:val="en-GB"/>
+              </w:rPr>
+              <w:t>Apache</w:t>
+            </w:r>
+            <w:r>
+              <w:rPr>
+                <w:rStyle w:val="Hyperlink"/>
+                <w:noProof/>
+              </w:rPr>
+              <w:t xml:space="preserve"> </w:t>
+            </w:r>
+            <w:r>
+              <w:rPr>
+                <w:rStyle w:val="Hyperlink"/>
+                <w:noProof/>
+                <w:lang w:val="en-US"/>
+              </w:rPr>
+              <w:t>application server</w:t>
+            </w:r>
+            <w:r>
+              <w:rPr>
+                <w:noProof/>
+                <w:webHidden/>
+              </w:rPr>
+              <w:tab/>
+            </w:r>
+            <w:r>
+              <w:rPr>
+                <w:noProof/>
+                <w:webHidden/>
+              </w:rPr>
+              <w:fldChar w:fldCharType="begin"/>
+            </w:r>
+            <w:r>
+              <w:rPr>
+                <w:noProof/>
+                <w:webHidden/>
+              </w:rPr>
+              <w:instrText xml:space="preserve"> PAGEREF _Toc441614246 \h </w:instrText>
+            </w:r>
+            <w:r>
+              <w:rPr>
+                <w:noProof/>
+                <w:webHidden/>
+              </w:rPr>
+            </w:r>
+            <w:r>
+              <w:rPr>
+                <w:noProof/>
+                <w:webHidden/>
+              </w:rPr>
+              <w:fldChar w:fldCharType="separate"/>
+            </w:r>
+            <w:r>
+              <w:rPr>
+                <w:noProof/>
+                <w:webHidden/>
+              </w:rPr>
+              <w:t>12</w:t>
             </w:r>
             <w:r>
               <w:rPr>
@@ -1141,17 +2082,16 @@
               <w:noProof/>
               <w:sz w:val="22"/>
               <w:szCs w:val="22"/>
-              <w:lang w:val="en-US"/>
+              <w:lang w:val="en-GB" w:eastAsia="en-GB"/>
             </w:rPr>
           </w:pPr>
-          <w:hyperlink w:anchor="_Toc440182512" w:history="1">
+          <w:hyperlink w:anchor="_Toc441614247" w:history="1">
             <w:r>
               <w:rPr>
                 <w:rStyle w:val="Hyperlink"/>
-                <w:bCs/>
                 <w:noProof/>
               </w:rPr>
-              <w:t>3.</w:t>
+              <w:t>5.</w:t>
             </w:r>
             <w:r>
               <w:rPr>
@@ -1159,17 +2099,16 @@
                 <w:noProof/>
                 <w:sz w:val="22"/>
                 <w:szCs w:val="22"/>
-                <w:lang w:val="en-US"/>
+                <w:lang w:val="en-GB" w:eastAsia="en-GB"/>
               </w:rPr>
               <w:tab/>
             </w:r>
             <w:r>
               <w:rPr>
                 <w:rStyle w:val="Hyperlink"/>
-                <w:bCs/>
                 <w:noProof/>
               </w:rPr>
-              <w:t>Обща схема на инфраструктурния модел</w:t>
+              <w:t>Управление на проекта</w:t>
             </w:r>
             <w:r>
               <w:rPr>
@@ -1190,7 +2129,7 @@
                 <w:noProof/>
                 <w:webHidden/>
               </w:rPr>
-              <w:instrText xml:space="preserve"> PAGEREF _Toc440182512 \h </w:instrText>
+              <w:instrText xml:space="preserve"> PAGEREF _Toc441614247 \h </w:instrText>
             </w:r>
             <w:r>
               <w:rPr>
@@ -1210,7 +2149,185 @@
                 <w:noProof/>
                 <w:webHidden/>
               </w:rPr>
-              <w:t>6</w:t>
+              <w:t>13</w:t>
+            </w:r>
+            <w:r>
+              <w:rPr>
+                <w:noProof/>
+                <w:webHidden/>
+              </w:rPr>
+              <w:fldChar w:fldCharType="end"/>
+            </w:r>
+          </w:hyperlink>
+        </w:p>
+        <w:p>
+          <w:pPr>
+            <w:pStyle w:val="TOC2"/>
+            <w:tabs>
+              <w:tab w:val="left" w:pos="1000"/>
+            </w:tabs>
+            <w:rPr>
+              <w:rFonts w:asciiTheme="minorHAnsi" w:eastAsiaTheme="minorEastAsia" w:hAnsiTheme="minorHAnsi" w:cstheme="minorBidi"/>
+              <w:noProof/>
+              <w:sz w:val="22"/>
+              <w:szCs w:val="22"/>
+              <w:lang w:val="en-GB" w:eastAsia="en-GB"/>
+            </w:rPr>
+          </w:pPr>
+          <w:hyperlink w:anchor="_Toc441614248" w:history="1">
+            <w:r>
+              <w:rPr>
+                <w:rStyle w:val="Hyperlink"/>
+                <w:noProof/>
+              </w:rPr>
+              <w:t>5.1</w:t>
+            </w:r>
+            <w:r>
+              <w:rPr>
+                <w:rFonts w:asciiTheme="minorHAnsi" w:eastAsiaTheme="minorEastAsia" w:hAnsiTheme="minorHAnsi" w:cstheme="minorBidi"/>
+                <w:noProof/>
+                <w:sz w:val="22"/>
+                <w:szCs w:val="22"/>
+                <w:lang w:val="en-GB" w:eastAsia="en-GB"/>
+              </w:rPr>
+              <w:tab/>
+            </w:r>
+            <w:r>
+              <w:rPr>
+                <w:rStyle w:val="Hyperlink"/>
+                <w:noProof/>
+              </w:rPr>
+              <w:t>Хардуер</w:t>
+            </w:r>
+            <w:r>
+              <w:rPr>
+                <w:noProof/>
+                <w:webHidden/>
+              </w:rPr>
+              <w:tab/>
+            </w:r>
+            <w:r>
+              <w:rPr>
+                <w:noProof/>
+                <w:webHidden/>
+              </w:rPr>
+              <w:fldChar w:fldCharType="begin"/>
+            </w:r>
+            <w:r>
+              <w:rPr>
+                <w:noProof/>
+                <w:webHidden/>
+              </w:rPr>
+              <w:instrText xml:space="preserve"> PAGEREF _Toc441614248 \h </w:instrText>
+            </w:r>
+            <w:r>
+              <w:rPr>
+                <w:noProof/>
+                <w:webHidden/>
+              </w:rPr>
+            </w:r>
+            <w:r>
+              <w:rPr>
+                <w:noProof/>
+                <w:webHidden/>
+              </w:rPr>
+              <w:fldChar w:fldCharType="separate"/>
+            </w:r>
+            <w:r>
+              <w:rPr>
+                <w:noProof/>
+                <w:webHidden/>
+              </w:rPr>
+              <w:t>13</w:t>
+            </w:r>
+            <w:r>
+              <w:rPr>
+                <w:noProof/>
+                <w:webHidden/>
+              </w:rPr>
+              <w:fldChar w:fldCharType="end"/>
+            </w:r>
+          </w:hyperlink>
+        </w:p>
+        <w:p>
+          <w:pPr>
+            <w:pStyle w:val="TOC2"/>
+            <w:tabs>
+              <w:tab w:val="left" w:pos="1000"/>
+            </w:tabs>
+            <w:rPr>
+              <w:rFonts w:asciiTheme="minorHAnsi" w:eastAsiaTheme="minorEastAsia" w:hAnsiTheme="minorHAnsi" w:cstheme="minorBidi"/>
+              <w:noProof/>
+              <w:sz w:val="22"/>
+              <w:szCs w:val="22"/>
+              <w:lang w:val="en-GB" w:eastAsia="en-GB"/>
+            </w:rPr>
+          </w:pPr>
+          <w:hyperlink w:anchor="_Toc441614249" w:history="1">
+            <w:r>
+              <w:rPr>
+                <w:rStyle w:val="Hyperlink"/>
+                <w:noProof/>
+              </w:rPr>
+              <w:t>5.2</w:t>
+            </w:r>
+            <w:r>
+              <w:rPr>
+                <w:rFonts w:asciiTheme="minorHAnsi" w:eastAsiaTheme="minorEastAsia" w:hAnsiTheme="minorHAnsi" w:cstheme="minorBidi"/>
+                <w:noProof/>
+                <w:sz w:val="22"/>
+                <w:szCs w:val="22"/>
+                <w:lang w:val="en-GB" w:eastAsia="en-GB"/>
+              </w:rPr>
+              <w:tab/>
+            </w:r>
+            <w:r>
+              <w:rPr>
+                <w:rStyle w:val="Hyperlink"/>
+                <w:noProof/>
+              </w:rPr>
+              <w:t>Софтуер</w:t>
+            </w:r>
+            <w:r>
+              <w:rPr>
+                <w:noProof/>
+                <w:webHidden/>
+              </w:rPr>
+              <w:tab/>
+            </w:r>
+            <w:r>
+              <w:rPr>
+                <w:noProof/>
+                <w:webHidden/>
+              </w:rPr>
+              <w:fldChar w:fldCharType="begin"/>
+            </w:r>
+            <w:r>
+              <w:rPr>
+                <w:noProof/>
+                <w:webHidden/>
+              </w:rPr>
+              <w:instrText xml:space="preserve"> PAGEREF _Toc441614249 \h </w:instrText>
+            </w:r>
+            <w:r>
+              <w:rPr>
+                <w:noProof/>
+                <w:webHidden/>
+              </w:rPr>
+            </w:r>
+            <w:r>
+              <w:rPr>
+                <w:noProof/>
+                <w:webHidden/>
+              </w:rPr>
+              <w:fldChar w:fldCharType="separate"/>
+            </w:r>
+            <w:r>
+              <w:rPr>
+                <w:noProof/>
+                <w:webHidden/>
+              </w:rPr>
+              <w:t>13</w:t>
             </w:r>
             <w:r>
               <w:rPr>
@@ -1232,16 +2349,16 @@
               <w:noProof/>
               <w:sz w:val="22"/>
               <w:szCs w:val="22"/>
-              <w:lang w:val="en-US"/>
+              <w:lang w:val="en-GB" w:eastAsia="en-GB"/>
             </w:rPr>
           </w:pPr>
-          <w:hyperlink w:anchor="_Toc440182513" w:history="1">
+          <w:hyperlink w:anchor="_Toc441614250" w:history="1">
             <w:r>
               <w:rPr>
                 <w:rStyle w:val="Hyperlink"/>
                 <w:noProof/>
               </w:rPr>
-              <w:t>4.</w:t>
+              <w:t>6.</w:t>
             </w:r>
             <w:r>
               <w:rPr>
@@ -1249,7 +2366,7 @@
                 <w:noProof/>
                 <w:sz w:val="22"/>
                 <w:szCs w:val="22"/>
-                <w:lang w:val="en-US"/>
+                <w:lang w:val="en-GB" w:eastAsia="en-GB"/>
               </w:rPr>
               <w:tab/>
             </w:r>
@@ -1258,7 +2375,7 @@
                 <w:rStyle w:val="Hyperlink"/>
                 <w:noProof/>
               </w:rPr>
-              <w:t>Инфраструктурен модел на продукционната среда</w:t>
+              <w:t>Тестова среда</w:t>
             </w:r>
             <w:r>
               <w:rPr>
@@ -1279,7 +2396,7 @@
                 <w:noProof/>
                 <w:webHidden/>
               </w:rPr>
-              <w:instrText xml:space="preserve"> PAGEREF _Toc440182513 \h </w:instrText>
+              <w:instrText xml:space="preserve"> PAGEREF _Toc441614250 \h </w:instrText>
             </w:r>
             <w:r>
               <w:rPr>
@@ -1299,7 +2416,7 @@
                 <w:noProof/>
                 <w:webHidden/>
               </w:rPr>
-              <w:t>7</w:t>
+              <w:t>14</w:t>
             </w:r>
             <w:r>
               <w:rPr>
@@ -1321,16 +2438,16 @@
               <w:noProof/>
               <w:sz w:val="22"/>
               <w:szCs w:val="22"/>
-              <w:lang w:val="en-US"/>
+              <w:lang w:val="en-GB" w:eastAsia="en-GB"/>
             </w:rPr>
           </w:pPr>
-          <w:hyperlink w:anchor="_Toc440182514" w:history="1">
+          <w:hyperlink w:anchor="_Toc441614251" w:history="1">
             <w:r>
               <w:rPr>
                 <w:rStyle w:val="Hyperlink"/>
                 <w:noProof/>
               </w:rPr>
-              <w:t>4.1</w:t>
+              <w:t>6.1</w:t>
             </w:r>
             <w:r>
               <w:rPr>
@@ -1338,7 +2455,7 @@
                 <w:noProof/>
                 <w:sz w:val="22"/>
                 <w:szCs w:val="22"/>
-                <w:lang w:val="en-US"/>
+                <w:lang w:val="en-GB" w:eastAsia="en-GB"/>
               </w:rPr>
               <w:tab/>
             </w:r>
@@ -1347,7 +2464,7 @@
                 <w:rStyle w:val="Hyperlink"/>
                 <w:noProof/>
               </w:rPr>
-              <w:t>Архитектура на средата</w:t>
+              <w:t>Хардуер</w:t>
             </w:r>
             <w:r>
               <w:rPr>
@@ -1368,7 +2485,7 @@
                 <w:noProof/>
                 <w:webHidden/>
               </w:rPr>
-              <w:instrText xml:space="preserve"> PAGEREF _Toc440182514 \h </w:instrText>
+              <w:instrText xml:space="preserve"> PAGEREF _Toc441614251 \h </w:instrText>
             </w:r>
             <w:r>
               <w:rPr>
@@ -1388,7 +2505,7 @@
                 <w:noProof/>
                 <w:webHidden/>
               </w:rPr>
-              <w:t>7</w:t>
+              <w:t>14</w:t>
             </w:r>
             <w:r>
               <w:rPr>
@@ -1410,16 +2527,16 @@
               <w:noProof/>
               <w:sz w:val="22"/>
               <w:szCs w:val="22"/>
-              <w:lang w:val="en-US"/>
+              <w:lang w:val="en-GB" w:eastAsia="en-GB"/>
             </w:rPr>
           </w:pPr>
-          <w:hyperlink w:anchor="_Toc440182515" w:history="1">
+          <w:hyperlink w:anchor="_Toc441614252" w:history="1">
             <w:r>
               <w:rPr>
                 <w:rStyle w:val="Hyperlink"/>
                 <w:noProof/>
               </w:rPr>
-              <w:t>4.2</w:t>
+              <w:t>6.2</w:t>
             </w:r>
             <w:r>
               <w:rPr>
@@ -1427,7 +2544,7 @@
                 <w:noProof/>
                 <w:sz w:val="22"/>
                 <w:szCs w:val="22"/>
-                <w:lang w:val="en-US"/>
+                <w:lang w:val="en-GB" w:eastAsia="en-GB"/>
               </w:rPr>
               <w:tab/>
             </w:r>
@@ -1436,7 +2553,7 @@
                 <w:rStyle w:val="Hyperlink"/>
                 <w:noProof/>
               </w:rPr>
-              <w:t>Специфициране на компонентите</w:t>
+              <w:t>Софтуер</w:t>
             </w:r>
             <w:r>
               <w:rPr>
@@ -1457,7 +2574,7 @@
                 <w:noProof/>
                 <w:webHidden/>
               </w:rPr>
-              <w:instrText xml:space="preserve"> PAGEREF _Toc440182515 \h </w:instrText>
+              <w:instrText xml:space="preserve"> PAGEREF _Toc441614252 \h </w:instrText>
             </w:r>
             <w:r>
               <w:rPr>
@@ -1477,901 +2594,7 @@
                 <w:noProof/>
                 <w:webHidden/>
               </w:rPr>
-              <w:t>8</w:t>
-            </w:r>
-            <w:r>
-              <w:rPr>
-                <w:noProof/>
-                <w:webHidden/>
-              </w:rPr>
-              <w:fldChar w:fldCharType="end"/>
-            </w:r>
-          </w:hyperlink>
-        </w:p>
-        <w:p>
-          <w:pPr>
-            <w:pStyle w:val="TOC1"/>
-            <w:tabs>
-              <w:tab w:val="left" w:pos="432"/>
-            </w:tabs>
-            <w:rPr>
-              <w:rFonts w:asciiTheme="minorHAnsi" w:eastAsiaTheme="minorEastAsia" w:hAnsiTheme="minorHAnsi" w:cstheme="minorBidi"/>
-              <w:noProof/>
-              <w:sz w:val="22"/>
-              <w:szCs w:val="22"/>
-              <w:lang w:val="en-US"/>
-            </w:rPr>
-          </w:pPr>
-          <w:hyperlink w:anchor="_Toc440182516" w:history="1">
-            <w:r>
-              <w:rPr>
-                <w:rStyle w:val="Hyperlink"/>
-                <w:noProof/>
-              </w:rPr>
-              <w:t>5.</w:t>
-            </w:r>
-            <w:r>
-              <w:rPr>
-                <w:rFonts w:asciiTheme="minorHAnsi" w:eastAsiaTheme="minorEastAsia" w:hAnsiTheme="minorHAnsi" w:cstheme="minorBidi"/>
-                <w:noProof/>
-                <w:sz w:val="22"/>
-                <w:szCs w:val="22"/>
-                <w:lang w:val="en-US"/>
-              </w:rPr>
-              <w:tab/>
-            </w:r>
-            <w:r>
-              <w:rPr>
-                <w:rStyle w:val="Hyperlink"/>
-                <w:noProof/>
-              </w:rPr>
-              <w:t>Инфраструктурен модел на средата за разработка</w:t>
-            </w:r>
-            <w:r>
-              <w:rPr>
-                <w:noProof/>
-                <w:webHidden/>
-              </w:rPr>
-              <w:tab/>
-            </w:r>
-            <w:r>
-              <w:rPr>
-                <w:noProof/>
-                <w:webHidden/>
-              </w:rPr>
-              <w:fldChar w:fldCharType="begin"/>
-            </w:r>
-            <w:r>
-              <w:rPr>
-                <w:noProof/>
-                <w:webHidden/>
-              </w:rPr>
-              <w:instrText xml:space="preserve"> PAGEREF _Toc440182516 \h </w:instrText>
-            </w:r>
-            <w:r>
-              <w:rPr>
-                <w:noProof/>
-                <w:webHidden/>
-              </w:rPr>
-            </w:r>
-            <w:r>
-              <w:rPr>
-                <w:noProof/>
-                <w:webHidden/>
-              </w:rPr>
-              <w:fldChar w:fldCharType="separate"/>
-            </w:r>
-            <w:r>
-              <w:rPr>
-                <w:noProof/>
-                <w:webHidden/>
-              </w:rPr>
-              <w:t>10</w:t>
-            </w:r>
-            <w:r>
-              <w:rPr>
-                <w:noProof/>
-                <w:webHidden/>
-              </w:rPr>
-              <w:fldChar w:fldCharType="end"/>
-            </w:r>
-          </w:hyperlink>
-        </w:p>
-        <w:p>
-          <w:pPr>
-            <w:pStyle w:val="TOC2"/>
-            <w:tabs>
-              <w:tab w:val="left" w:pos="1000"/>
-            </w:tabs>
-            <w:rPr>
-              <w:rFonts w:asciiTheme="minorHAnsi" w:eastAsiaTheme="minorEastAsia" w:hAnsiTheme="minorHAnsi" w:cstheme="minorBidi"/>
-              <w:noProof/>
-              <w:sz w:val="22"/>
-              <w:szCs w:val="22"/>
-              <w:lang w:val="en-US"/>
-            </w:rPr>
-          </w:pPr>
-          <w:hyperlink w:anchor="_Toc440182517" w:history="1">
-            <w:r>
-              <w:rPr>
-                <w:rStyle w:val="Hyperlink"/>
-                <w:noProof/>
-              </w:rPr>
-              <w:t>5.1</w:t>
-            </w:r>
-            <w:r>
-              <w:rPr>
-                <w:rFonts w:asciiTheme="minorHAnsi" w:eastAsiaTheme="minorEastAsia" w:hAnsiTheme="minorHAnsi" w:cstheme="minorBidi"/>
-                <w:noProof/>
-                <w:sz w:val="22"/>
-                <w:szCs w:val="22"/>
-                <w:lang w:val="en-US"/>
-              </w:rPr>
-              <w:tab/>
-            </w:r>
-            <w:r>
-              <w:rPr>
-                <w:rStyle w:val="Hyperlink"/>
-                <w:noProof/>
-              </w:rPr>
-              <w:t>Архитектура на средата</w:t>
-            </w:r>
-            <w:r>
-              <w:rPr>
-                <w:noProof/>
-                <w:webHidden/>
-              </w:rPr>
-              <w:tab/>
-            </w:r>
-            <w:r>
-              <w:rPr>
-                <w:noProof/>
-                <w:webHidden/>
-              </w:rPr>
-              <w:fldChar w:fldCharType="begin"/>
-            </w:r>
-            <w:r>
-              <w:rPr>
-                <w:noProof/>
-                <w:webHidden/>
-              </w:rPr>
-              <w:instrText xml:space="preserve"> PAGEREF _Toc440182517 \h </w:instrText>
-            </w:r>
-            <w:r>
-              <w:rPr>
-                <w:noProof/>
-                <w:webHidden/>
-              </w:rPr>
-            </w:r>
-            <w:r>
-              <w:rPr>
-                <w:noProof/>
-                <w:webHidden/>
-              </w:rPr>
-              <w:fldChar w:fldCharType="separate"/>
-            </w:r>
-            <w:r>
-              <w:rPr>
-                <w:noProof/>
-                <w:webHidden/>
-              </w:rPr>
-              <w:t>10</w:t>
-            </w:r>
-            <w:r>
-              <w:rPr>
-                <w:noProof/>
-                <w:webHidden/>
-              </w:rPr>
-              <w:fldChar w:fldCharType="end"/>
-            </w:r>
-          </w:hyperlink>
-        </w:p>
-        <w:p>
-          <w:pPr>
-            <w:pStyle w:val="TOC2"/>
-            <w:tabs>
-              <w:tab w:val="left" w:pos="1000"/>
-            </w:tabs>
-            <w:rPr>
-              <w:rFonts w:asciiTheme="minorHAnsi" w:eastAsiaTheme="minorEastAsia" w:hAnsiTheme="minorHAnsi" w:cstheme="minorBidi"/>
-              <w:noProof/>
-              <w:sz w:val="22"/>
-              <w:szCs w:val="22"/>
-              <w:lang w:val="en-US"/>
-            </w:rPr>
-          </w:pPr>
-          <w:hyperlink w:anchor="_Toc440182518" w:history="1">
-            <w:r>
-              <w:rPr>
-                <w:rStyle w:val="Hyperlink"/>
-                <w:noProof/>
-              </w:rPr>
-              <w:t>5.2</w:t>
-            </w:r>
-            <w:r>
-              <w:rPr>
-                <w:rFonts w:asciiTheme="minorHAnsi" w:eastAsiaTheme="minorEastAsia" w:hAnsiTheme="minorHAnsi" w:cstheme="minorBidi"/>
-                <w:noProof/>
-                <w:sz w:val="22"/>
-                <w:szCs w:val="22"/>
-                <w:lang w:val="en-US"/>
-              </w:rPr>
-              <w:tab/>
-            </w:r>
-            <w:r>
-              <w:rPr>
-                <w:rStyle w:val="Hyperlink"/>
-                <w:noProof/>
-              </w:rPr>
-              <w:t>Специфициране на компонентите</w:t>
-            </w:r>
-            <w:r>
-              <w:rPr>
-                <w:noProof/>
-                <w:webHidden/>
-              </w:rPr>
-              <w:tab/>
-            </w:r>
-            <w:r>
-              <w:rPr>
-                <w:noProof/>
-                <w:webHidden/>
-              </w:rPr>
-              <w:fldChar w:fldCharType="begin"/>
-            </w:r>
-            <w:r>
-              <w:rPr>
-                <w:noProof/>
-                <w:webHidden/>
-              </w:rPr>
-              <w:instrText xml:space="preserve"> PAGEREF _Toc440182518 \h </w:instrText>
-            </w:r>
-            <w:r>
-              <w:rPr>
-                <w:noProof/>
-                <w:webHidden/>
-              </w:rPr>
-            </w:r>
-            <w:r>
-              <w:rPr>
-                <w:noProof/>
-                <w:webHidden/>
-              </w:rPr>
-              <w:fldChar w:fldCharType="separate"/>
-            </w:r>
-            <w:r>
-              <w:rPr>
-                <w:noProof/>
-                <w:webHidden/>
-              </w:rPr>
-              <w:t>10</w:t>
-            </w:r>
-            <w:r>
-              <w:rPr>
-                <w:noProof/>
-                <w:webHidden/>
-              </w:rPr>
-              <w:fldChar w:fldCharType="end"/>
-            </w:r>
-          </w:hyperlink>
-        </w:p>
-        <w:p>
-          <w:pPr>
-            <w:pStyle w:val="TOC3"/>
-            <w:rPr>
-              <w:rFonts w:asciiTheme="minorHAnsi" w:eastAsiaTheme="minorEastAsia" w:hAnsiTheme="minorHAnsi" w:cstheme="minorBidi"/>
-              <w:noProof/>
-              <w:sz w:val="22"/>
-              <w:szCs w:val="22"/>
-              <w:lang w:val="en-US"/>
-            </w:rPr>
-          </w:pPr>
-          <w:hyperlink w:anchor="_Toc440182519" w:history="1">
-            <w:r>
-              <w:rPr>
-                <w:rStyle w:val="Hyperlink"/>
-                <w:noProof/>
-              </w:rPr>
-              <w:t>5.2.1</w:t>
-            </w:r>
-            <w:r>
-              <w:rPr>
-                <w:rFonts w:asciiTheme="minorHAnsi" w:eastAsiaTheme="minorEastAsia" w:hAnsiTheme="minorHAnsi" w:cstheme="minorBidi"/>
-                <w:noProof/>
-                <w:sz w:val="22"/>
-                <w:szCs w:val="22"/>
-                <w:lang w:val="en-US"/>
-              </w:rPr>
-              <w:tab/>
-            </w:r>
-            <w:r>
-              <w:rPr>
-                <w:rStyle w:val="Hyperlink"/>
-                <w:noProof/>
-              </w:rPr>
-              <w:t>Хардуер</w:t>
-            </w:r>
-            <w:r>
-              <w:rPr>
-                <w:noProof/>
-                <w:webHidden/>
-              </w:rPr>
-              <w:tab/>
-            </w:r>
-            <w:r>
-              <w:rPr>
-                <w:noProof/>
-                <w:webHidden/>
-              </w:rPr>
-              <w:fldChar w:fldCharType="begin"/>
-            </w:r>
-            <w:r>
-              <w:rPr>
-                <w:noProof/>
-                <w:webHidden/>
-              </w:rPr>
-              <w:instrText xml:space="preserve"> PAGEREF _Toc440182519 \h </w:instrText>
-            </w:r>
-            <w:r>
-              <w:rPr>
-                <w:noProof/>
-                <w:webHidden/>
-              </w:rPr>
-            </w:r>
-            <w:r>
-              <w:rPr>
-                <w:noProof/>
-                <w:webHidden/>
-              </w:rPr>
-              <w:fldChar w:fldCharType="separate"/>
-            </w:r>
-            <w:r>
-              <w:rPr>
-                <w:noProof/>
-                <w:webHidden/>
-              </w:rPr>
-              <w:t>10</w:t>
-            </w:r>
-            <w:r>
-              <w:rPr>
-                <w:noProof/>
-                <w:webHidden/>
-              </w:rPr>
-              <w:fldChar w:fldCharType="end"/>
-            </w:r>
-          </w:hyperlink>
-        </w:p>
-        <w:p>
-          <w:pPr>
-            <w:pStyle w:val="TOC3"/>
-            <w:rPr>
-              <w:rFonts w:asciiTheme="minorHAnsi" w:eastAsiaTheme="minorEastAsia" w:hAnsiTheme="minorHAnsi" w:cstheme="minorBidi"/>
-              <w:noProof/>
-              <w:sz w:val="22"/>
-              <w:szCs w:val="22"/>
-              <w:lang w:val="en-US"/>
-            </w:rPr>
-          </w:pPr>
-          <w:hyperlink w:anchor="_Toc440182520" w:history="1">
-            <w:r>
-              <w:rPr>
-                <w:rStyle w:val="Hyperlink"/>
-                <w:noProof/>
-              </w:rPr>
-              <w:t>5.2.2</w:t>
-            </w:r>
-            <w:r>
-              <w:rPr>
-                <w:rFonts w:asciiTheme="minorHAnsi" w:eastAsiaTheme="minorEastAsia" w:hAnsiTheme="minorHAnsi" w:cstheme="minorBidi"/>
-                <w:noProof/>
-                <w:sz w:val="22"/>
-                <w:szCs w:val="22"/>
-                <w:lang w:val="en-US"/>
-              </w:rPr>
-              <w:tab/>
-            </w:r>
-            <w:r>
-              <w:rPr>
-                <w:rStyle w:val="Hyperlink"/>
-                <w:noProof/>
-              </w:rPr>
-              <w:t>Среда за разработка е Eclipse.</w:t>
-            </w:r>
-            <w:r>
-              <w:rPr>
-                <w:noProof/>
-                <w:webHidden/>
-              </w:rPr>
-              <w:tab/>
-            </w:r>
-            <w:r>
-              <w:rPr>
-                <w:noProof/>
-                <w:webHidden/>
-              </w:rPr>
-              <w:fldChar w:fldCharType="begin"/>
-            </w:r>
-            <w:r>
-              <w:rPr>
-                <w:noProof/>
-                <w:webHidden/>
-              </w:rPr>
-              <w:instrText xml:space="preserve"> PAGEREF _Toc440182520 \h </w:instrText>
-            </w:r>
-            <w:r>
-              <w:rPr>
-                <w:noProof/>
-                <w:webHidden/>
-              </w:rPr>
-            </w:r>
-            <w:r>
-              <w:rPr>
-                <w:noProof/>
-                <w:webHidden/>
-              </w:rPr>
-              <w:fldChar w:fldCharType="separate"/>
-            </w:r>
-            <w:r>
-              <w:rPr>
-                <w:noProof/>
-                <w:webHidden/>
-              </w:rPr>
-              <w:t>12</w:t>
-            </w:r>
-            <w:r>
-              <w:rPr>
-                <w:noProof/>
-                <w:webHidden/>
-              </w:rPr>
-              <w:fldChar w:fldCharType="end"/>
-            </w:r>
-          </w:hyperlink>
-        </w:p>
-        <w:p>
-          <w:pPr>
-            <w:pStyle w:val="TOC3"/>
-            <w:rPr>
-              <w:rFonts w:asciiTheme="minorHAnsi" w:eastAsiaTheme="minorEastAsia" w:hAnsiTheme="minorHAnsi" w:cstheme="minorBidi"/>
-              <w:noProof/>
-              <w:sz w:val="22"/>
-              <w:szCs w:val="22"/>
-              <w:lang w:val="en-US"/>
-            </w:rPr>
-          </w:pPr>
-          <w:hyperlink w:anchor="_Toc440182521" w:history="1">
-            <w:r>
-              <w:rPr>
-                <w:rStyle w:val="Hyperlink"/>
-                <w:noProof/>
-              </w:rPr>
-              <w:t>5.2.3</w:t>
-            </w:r>
-            <w:r>
-              <w:rPr>
-                <w:rFonts w:asciiTheme="minorHAnsi" w:eastAsiaTheme="minorEastAsia" w:hAnsiTheme="minorHAnsi" w:cstheme="minorBidi"/>
-                <w:noProof/>
-                <w:sz w:val="22"/>
-                <w:szCs w:val="22"/>
-                <w:lang w:val="en-US"/>
-              </w:rPr>
-              <w:tab/>
-            </w:r>
-            <w:r>
-              <w:rPr>
-                <w:rStyle w:val="Hyperlink"/>
-                <w:noProof/>
-              </w:rPr>
-              <w:t>Система за контрол на кода</w:t>
-            </w:r>
-            <w:r>
-              <w:rPr>
-                <w:noProof/>
-                <w:webHidden/>
-              </w:rPr>
-              <w:tab/>
-            </w:r>
-            <w:r>
-              <w:rPr>
-                <w:noProof/>
-                <w:webHidden/>
-              </w:rPr>
-              <w:fldChar w:fldCharType="begin"/>
-            </w:r>
-            <w:r>
-              <w:rPr>
-                <w:noProof/>
-                <w:webHidden/>
-              </w:rPr>
-              <w:instrText xml:space="preserve"> PAGEREF _Toc440182521 \h </w:instrText>
-            </w:r>
-            <w:r>
-              <w:rPr>
-                <w:noProof/>
-                <w:webHidden/>
-              </w:rPr>
-            </w:r>
-            <w:r>
-              <w:rPr>
-                <w:noProof/>
-                <w:webHidden/>
-              </w:rPr>
-              <w:fldChar w:fldCharType="separate"/>
-            </w:r>
-            <w:r>
-              <w:rPr>
-                <w:noProof/>
-                <w:webHidden/>
-              </w:rPr>
-              <w:t>12</w:t>
-            </w:r>
-            <w:r>
-              <w:rPr>
-                <w:noProof/>
-                <w:webHidden/>
-              </w:rPr>
-              <w:fldChar w:fldCharType="end"/>
-            </w:r>
-          </w:hyperlink>
-        </w:p>
-        <w:p>
-          <w:pPr>
-            <w:pStyle w:val="TOC3"/>
-            <w:rPr>
-              <w:rFonts w:asciiTheme="minorHAnsi" w:eastAsiaTheme="minorEastAsia" w:hAnsiTheme="minorHAnsi" w:cstheme="minorBidi"/>
-              <w:noProof/>
-              <w:sz w:val="22"/>
-              <w:szCs w:val="22"/>
-              <w:lang w:val="en-US"/>
-            </w:rPr>
-          </w:pPr>
-          <w:hyperlink w:anchor="_Toc440182522" w:history="1">
-            <w:r>
-              <w:rPr>
-                <w:rStyle w:val="Hyperlink"/>
-                <w:noProof/>
-              </w:rPr>
-              <w:t>5.2.4</w:t>
-            </w:r>
-            <w:r>
-              <w:rPr>
-                <w:rFonts w:asciiTheme="minorHAnsi" w:eastAsiaTheme="minorEastAsia" w:hAnsiTheme="minorHAnsi" w:cstheme="minorBidi"/>
-                <w:noProof/>
-                <w:sz w:val="22"/>
-                <w:szCs w:val="22"/>
-                <w:lang w:val="en-US"/>
-              </w:rPr>
-              <w:tab/>
-            </w:r>
-            <w:r>
-              <w:rPr>
-                <w:rStyle w:val="Hyperlink"/>
-                <w:noProof/>
-                <w:lang w:val="en-GB"/>
-              </w:rPr>
-              <w:t>Apache</w:t>
-            </w:r>
-            <w:r>
-              <w:rPr>
-                <w:rStyle w:val="Hyperlink"/>
-                <w:noProof/>
-              </w:rPr>
-              <w:t xml:space="preserve"> </w:t>
-            </w:r>
-            <w:r>
-              <w:rPr>
-                <w:rStyle w:val="Hyperlink"/>
-                <w:noProof/>
-                <w:lang w:val="en-US"/>
-              </w:rPr>
-              <w:t>application server</w:t>
-            </w:r>
-            <w:r>
-              <w:rPr>
-                <w:noProof/>
-                <w:webHidden/>
-              </w:rPr>
-              <w:tab/>
-            </w:r>
-            <w:r>
-              <w:rPr>
-                <w:noProof/>
-                <w:webHidden/>
-              </w:rPr>
-              <w:fldChar w:fldCharType="begin"/>
-            </w:r>
-            <w:r>
-              <w:rPr>
-                <w:noProof/>
-                <w:webHidden/>
-              </w:rPr>
-              <w:instrText xml:space="preserve"> PAGEREF _Toc440182522 \h </w:instrText>
-            </w:r>
-            <w:r>
-              <w:rPr>
-                <w:noProof/>
-                <w:webHidden/>
-              </w:rPr>
-            </w:r>
-            <w:r>
-              <w:rPr>
-                <w:noProof/>
-                <w:webHidden/>
-              </w:rPr>
-              <w:fldChar w:fldCharType="separate"/>
-            </w:r>
-            <w:r>
-              <w:rPr>
-                <w:noProof/>
-                <w:webHidden/>
-              </w:rPr>
-              <w:t>12</w:t>
-            </w:r>
-            <w:r>
-              <w:rPr>
-                <w:noProof/>
-                <w:webHidden/>
-              </w:rPr>
-              <w:fldChar w:fldCharType="end"/>
-            </w:r>
-          </w:hyperlink>
-        </w:p>
-        <w:p>
-          <w:pPr>
-            <w:pStyle w:val="TOC1"/>
-            <w:tabs>
-              <w:tab w:val="left" w:pos="432"/>
-            </w:tabs>
-            <w:rPr>
-              <w:rFonts w:asciiTheme="minorHAnsi" w:eastAsiaTheme="minorEastAsia" w:hAnsiTheme="minorHAnsi" w:cstheme="minorBidi"/>
-              <w:noProof/>
-              <w:sz w:val="22"/>
-              <w:szCs w:val="22"/>
-              <w:lang w:val="en-US"/>
-            </w:rPr>
-          </w:pPr>
-          <w:hyperlink w:anchor="_Toc440182523" w:history="1">
-            <w:r>
-              <w:rPr>
-                <w:rStyle w:val="Hyperlink"/>
-                <w:noProof/>
-              </w:rPr>
-              <w:t>6.</w:t>
-            </w:r>
-            <w:r>
-              <w:rPr>
-                <w:rFonts w:asciiTheme="minorHAnsi" w:eastAsiaTheme="minorEastAsia" w:hAnsiTheme="minorHAnsi" w:cstheme="minorBidi"/>
-                <w:noProof/>
-                <w:sz w:val="22"/>
-                <w:szCs w:val="22"/>
-                <w:lang w:val="en-US"/>
-              </w:rPr>
-              <w:tab/>
-            </w:r>
-            <w:r>
-              <w:rPr>
-                <w:rStyle w:val="Hyperlink"/>
-                <w:noProof/>
-              </w:rPr>
-              <w:t>Управление на проекта</w:t>
-            </w:r>
-            <w:r>
-              <w:rPr>
-                <w:noProof/>
-                <w:webHidden/>
-              </w:rPr>
-              <w:tab/>
-            </w:r>
-            <w:r>
-              <w:rPr>
-                <w:noProof/>
-                <w:webHidden/>
-              </w:rPr>
-              <w:fldChar w:fldCharType="begin"/>
-            </w:r>
-            <w:r>
-              <w:rPr>
-                <w:noProof/>
-                <w:webHidden/>
-              </w:rPr>
-              <w:instrText xml:space="preserve"> PAGEREF _Toc440182523 \h </w:instrText>
-            </w:r>
-            <w:r>
-              <w:rPr>
-                <w:noProof/>
-                <w:webHidden/>
-              </w:rPr>
-            </w:r>
-            <w:r>
-              <w:rPr>
-                <w:noProof/>
-                <w:webHidden/>
-              </w:rPr>
-              <w:fldChar w:fldCharType="separate"/>
-            </w:r>
-            <w:r>
-              <w:rPr>
-                <w:noProof/>
-                <w:webHidden/>
-              </w:rPr>
-              <w:t>13</w:t>
-            </w:r>
-            <w:r>
-              <w:rPr>
-                <w:noProof/>
-                <w:webHidden/>
-              </w:rPr>
-              <w:fldChar w:fldCharType="end"/>
-            </w:r>
-          </w:hyperlink>
-        </w:p>
-        <w:p>
-          <w:pPr>
-            <w:pStyle w:val="TOC2"/>
-            <w:tabs>
-              <w:tab w:val="left" w:pos="1000"/>
-            </w:tabs>
-            <w:rPr>
-              <w:rFonts w:asciiTheme="minorHAnsi" w:eastAsiaTheme="minorEastAsia" w:hAnsiTheme="minorHAnsi" w:cstheme="minorBidi"/>
-              <w:noProof/>
-              <w:sz w:val="22"/>
-              <w:szCs w:val="22"/>
-              <w:lang w:val="en-US"/>
-            </w:rPr>
-          </w:pPr>
-          <w:hyperlink w:anchor="_Toc440182524" w:history="1">
-            <w:r>
-              <w:rPr>
-                <w:rStyle w:val="Hyperlink"/>
-                <w:noProof/>
-              </w:rPr>
-              <w:t>6.1</w:t>
-            </w:r>
-            <w:r>
-              <w:rPr>
-                <w:rFonts w:asciiTheme="minorHAnsi" w:eastAsiaTheme="minorEastAsia" w:hAnsiTheme="minorHAnsi" w:cstheme="minorBidi"/>
-                <w:noProof/>
-                <w:sz w:val="22"/>
-                <w:szCs w:val="22"/>
-                <w:lang w:val="en-US"/>
-              </w:rPr>
-              <w:tab/>
-            </w:r>
-            <w:r>
-              <w:rPr>
-                <w:rStyle w:val="Hyperlink"/>
-                <w:noProof/>
-              </w:rPr>
-              <w:t>Хардуер</w:t>
-            </w:r>
-            <w:r>
-              <w:rPr>
-                <w:noProof/>
-                <w:webHidden/>
-              </w:rPr>
-              <w:tab/>
-            </w:r>
-            <w:r>
-              <w:rPr>
-                <w:noProof/>
-                <w:webHidden/>
-              </w:rPr>
-              <w:fldChar w:fldCharType="begin"/>
-            </w:r>
-            <w:r>
-              <w:rPr>
-                <w:noProof/>
-                <w:webHidden/>
-              </w:rPr>
-              <w:instrText xml:space="preserve"> PAGEREF _Toc440182524 \h </w:instrText>
-            </w:r>
-            <w:r>
-              <w:rPr>
-                <w:noProof/>
-                <w:webHidden/>
-              </w:rPr>
-            </w:r>
-            <w:r>
-              <w:rPr>
-                <w:noProof/>
-                <w:webHidden/>
-              </w:rPr>
-              <w:fldChar w:fldCharType="separate"/>
-            </w:r>
-            <w:r>
-              <w:rPr>
-                <w:noProof/>
-                <w:webHidden/>
-              </w:rPr>
-              <w:t>13</w:t>
-            </w:r>
-            <w:r>
-              <w:rPr>
-                <w:noProof/>
-                <w:webHidden/>
-              </w:rPr>
-              <w:fldChar w:fldCharType="end"/>
-            </w:r>
-          </w:hyperlink>
-        </w:p>
-        <w:p>
-          <w:pPr>
-            <w:pStyle w:val="TOC2"/>
-            <w:tabs>
-              <w:tab w:val="left" w:pos="1000"/>
-            </w:tabs>
-            <w:rPr>
-              <w:rFonts w:asciiTheme="minorHAnsi" w:eastAsiaTheme="minorEastAsia" w:hAnsiTheme="minorHAnsi" w:cstheme="minorBidi"/>
-              <w:noProof/>
-              <w:sz w:val="22"/>
-              <w:szCs w:val="22"/>
-              <w:lang w:val="en-US"/>
-            </w:rPr>
-          </w:pPr>
-          <w:hyperlink w:anchor="_Toc440182525" w:history="1">
-            <w:r>
-              <w:rPr>
-                <w:rStyle w:val="Hyperlink"/>
-                <w:noProof/>
-              </w:rPr>
-              <w:t>6.2</w:t>
-            </w:r>
-            <w:r>
-              <w:rPr>
-                <w:rFonts w:asciiTheme="minorHAnsi" w:eastAsiaTheme="minorEastAsia" w:hAnsiTheme="minorHAnsi" w:cstheme="minorBidi"/>
-                <w:noProof/>
-                <w:sz w:val="22"/>
-                <w:szCs w:val="22"/>
-                <w:lang w:val="en-US"/>
-              </w:rPr>
-              <w:tab/>
-            </w:r>
-            <w:r>
-              <w:rPr>
-                <w:rStyle w:val="Hyperlink"/>
-                <w:noProof/>
-              </w:rPr>
-              <w:t>Софтуер</w:t>
-            </w:r>
-            <w:r>
-              <w:rPr>
-                <w:noProof/>
-                <w:webHidden/>
-              </w:rPr>
-              <w:tab/>
-            </w:r>
-            <w:r>
-              <w:rPr>
-                <w:noProof/>
-                <w:webHidden/>
-              </w:rPr>
-              <w:fldChar w:fldCharType="begin"/>
-            </w:r>
-            <w:r>
-              <w:rPr>
-                <w:noProof/>
-                <w:webHidden/>
-              </w:rPr>
-              <w:instrText xml:space="preserve"> PAGEREF _Toc440182525 \h </w:instrText>
-            </w:r>
-            <w:r>
-              <w:rPr>
-                <w:noProof/>
-                <w:webHidden/>
-              </w:rPr>
-            </w:r>
-            <w:r>
-              <w:rPr>
-                <w:noProof/>
-                <w:webHidden/>
-              </w:rPr>
-              <w:fldChar w:fldCharType="separate"/>
-            </w:r>
-            <w:r>
-              <w:rPr>
-                <w:noProof/>
-                <w:webHidden/>
-              </w:rPr>
-              <w:t>13</w:t>
+              <w:t>14</w:t>
             </w:r>
             <w:r>
               <w:rPr>
@@ -2432,11 +2655,11 @@
           <w:numId w:val="31"/>
         </w:numPr>
       </w:pPr>
-      <w:bookmarkStart w:id="0" w:name="_Toc440182506"/>
+      <w:bookmarkStart w:id="1" w:name="_Toc441614231"/>
       <w:r>
         <w:t>Въведение</w:t>
       </w:r>
-      <w:bookmarkEnd w:id="0"/>
+      <w:bookmarkEnd w:id="1"/>
     </w:p>
     <w:p>
       <w:pPr>
@@ -2446,13 +2669,13 @@
           <w:numId w:val="31"/>
         </w:numPr>
       </w:pPr>
-      <w:bookmarkStart w:id="1" w:name="_Toc392855516"/>
-      <w:bookmarkStart w:id="2" w:name="_Toc440182507"/>
+      <w:bookmarkStart w:id="2" w:name="_Toc392855516"/>
+      <w:bookmarkStart w:id="3" w:name="_Toc441614232"/>
       <w:r>
         <w:t>Цел</w:t>
       </w:r>
-      <w:bookmarkEnd w:id="1"/>
       <w:bookmarkEnd w:id="2"/>
+      <w:bookmarkEnd w:id="3"/>
     </w:p>
     <w:p>
       <w:pPr>
@@ -2460,9 +2683,9 @@
         <w:ind w:left="720"/>
         <w:jc w:val="both"/>
       </w:pPr>
-      <w:bookmarkStart w:id="3" w:name="_Toc492780542"/>
-      <w:bookmarkStart w:id="4" w:name="_Toc456600919"/>
-      <w:bookmarkStart w:id="5" w:name="_Toc456598588"/>
+      <w:bookmarkStart w:id="4" w:name="_Toc492780542"/>
+      <w:bookmarkStart w:id="5" w:name="_Toc456600919"/>
+      <w:bookmarkStart w:id="6" w:name="_Toc456598588"/>
       <w:r>
         <w:t xml:space="preserve">Целта на документа е да опише </w:t>
       </w:r>
@@ -2493,16 +2716,16 @@
           <w:numId w:val="31"/>
         </w:numPr>
       </w:pPr>
-      <w:bookmarkStart w:id="6" w:name="_Toc392855517"/>
-      <w:bookmarkStart w:id="7" w:name="_Toc440182508"/>
-      <w:bookmarkEnd w:id="3"/>
+      <w:bookmarkStart w:id="7" w:name="_Toc392855517"/>
+      <w:bookmarkStart w:id="8" w:name="_Toc441614233"/>
       <w:bookmarkEnd w:id="4"/>
       <w:bookmarkEnd w:id="5"/>
+      <w:bookmarkEnd w:id="6"/>
       <w:r>
         <w:t>Обхват</w:t>
       </w:r>
-      <w:bookmarkEnd w:id="6"/>
       <w:bookmarkEnd w:id="7"/>
+      <w:bookmarkEnd w:id="8"/>
     </w:p>
     <w:p>
       <w:pPr>
@@ -2552,20 +2775,20 @@
           <w:numId w:val="31"/>
         </w:numPr>
       </w:pPr>
-      <w:bookmarkStart w:id="8" w:name="_Toc392855518"/>
-      <w:bookmarkStart w:id="9" w:name="_Toc440182509"/>
+      <w:bookmarkStart w:id="9" w:name="_Toc392855518"/>
+      <w:bookmarkStart w:id="10" w:name="_Toc441614234"/>
       <w:r>
         <w:t>Дефиниции, акроними и абревиатури</w:t>
       </w:r>
-      <w:bookmarkEnd w:id="8"/>
       <w:bookmarkEnd w:id="9"/>
+      <w:bookmarkEnd w:id="10"/>
     </w:p>
     <w:p>
       <w:pPr>
         <w:pStyle w:val="InfoBlue"/>
         <w:ind w:firstLine="0"/>
       </w:pPr>
-      <w:bookmarkStart w:id="10" w:name="_Toc392855519"/>
+      <w:bookmarkStart w:id="11" w:name="_Toc392855519"/>
       <w:r>
         <w:t>Дефиниции, акроними и абревиатури могат да бъдат намерени в следния документ</w:t>
       </w:r>
@@ -2587,12 +2810,12 @@
           <w:numId w:val="31"/>
         </w:numPr>
       </w:pPr>
-      <w:bookmarkStart w:id="11" w:name="_Toc440182510"/>
-      <w:bookmarkEnd w:id="10"/>
+      <w:bookmarkStart w:id="12" w:name="_Toc441614235"/>
+      <w:bookmarkEnd w:id="11"/>
       <w:r>
         <w:t>Препратки</w:t>
       </w:r>
-      <w:bookmarkEnd w:id="11"/>
+      <w:bookmarkEnd w:id="12"/>
     </w:p>
     <w:p>
       <w:pPr>
@@ -2666,1709 +2889,6 @@
     </w:p>
     <w:p>
       <w:pPr>
-        <w:pStyle w:val="Heading1"/>
-        <w:numPr>
-          <w:ilvl w:val="0"/>
-          <w:numId w:val="31"/>
-        </w:numPr>
-        <w:rPr>
-          <w:bCs/>
-        </w:rPr>
-      </w:pPr>
-      <w:bookmarkStart w:id="12" w:name="_Toc368520677"/>
-      <w:bookmarkStart w:id="13" w:name="_Toc368520708"/>
-      <w:bookmarkStart w:id="14" w:name="_Toc368520678"/>
-      <w:bookmarkStart w:id="15" w:name="_Toc368520709"/>
-      <w:bookmarkStart w:id="16" w:name="_Toc74024633"/>
-      <w:bookmarkStart w:id="17" w:name="_Toc74024701"/>
-      <w:bookmarkStart w:id="18" w:name="_Toc392855520"/>
-      <w:bookmarkStart w:id="19" w:name="_Toc440182511"/>
-      <w:bookmarkEnd w:id="12"/>
-      <w:bookmarkEnd w:id="13"/>
-      <w:bookmarkEnd w:id="14"/>
-      <w:bookmarkEnd w:id="15"/>
-      <w:bookmarkEnd w:id="16"/>
-      <w:bookmarkEnd w:id="17"/>
-      <w:r>
-        <w:rPr>
-          <w:bCs/>
-        </w:rPr>
-        <w:t>Изисквания към инфраструктурния модел</w:t>
-      </w:r>
-      <w:bookmarkEnd w:id="19"/>
-    </w:p>
-    <w:p>
-      <w:pPr>
-        <w:ind w:left="720"/>
-      </w:pPr>
-      <w:r>
-        <w:t>В този документ са събрани всички нефункционални изисквания, които се отнасят към инфраструктура</w:t>
-      </w:r>
-      <w:r>
-        <w:t>та на проекта. Тези изисквания с</w:t>
-      </w:r>
-      <w:r>
-        <w:t>а извлечени</w:t>
-      </w:r>
-      <w:r>
-        <w:t xml:space="preserve"> по време на проектиране на системата във фази Планиране и Проектиране</w:t>
-      </w:r>
-      <w:r>
-        <w:rPr>
-          <w:lang w:val="en-US"/>
-        </w:rPr>
-        <w:t xml:space="preserve"> (</w:t>
-      </w:r>
-      <w:r>
-        <w:t xml:space="preserve">виж документ </w:t>
-      </w:r>
-      <w:r>
-        <w:t>ABM-5-I1-Software Requirements Specifications</w:t>
-      </w:r>
-      <w:r>
-        <w:t xml:space="preserve">) </w:t>
-      </w:r>
-      <w:r>
-        <w:t>и по задание на възложителя</w:t>
-      </w:r>
-      <w:r>
-        <w:t>.</w:t>
-      </w:r>
-      <w:r>
-        <w:t xml:space="preserve"> </w:t>
-      </w:r>
-    </w:p>
-    <w:p>
-      <w:pPr>
-        <w:ind w:firstLine="720"/>
-      </w:pPr>
-      <w:r>
-        <w:t>Изискванията са групирани по Предметни области и е посочен техния източник в следната таблица:</w:t>
-      </w:r>
-    </w:p>
-    <w:p/>
-    <w:tbl>
-      <w:tblPr>
-        <w:tblW w:w="5386" w:type="pct"/>
-        <w:jc w:val="center"/>
-        <w:tblLook w:val="0000" w:firstRow="0" w:lastRow="0" w:firstColumn="0" w:lastColumn="0" w:noHBand="0" w:noVBand="0"/>
-      </w:tblPr>
-      <w:tblGrid>
-        <w:gridCol w:w="483"/>
-        <w:gridCol w:w="1772"/>
-        <w:gridCol w:w="5902"/>
-        <w:gridCol w:w="1429"/>
-        <w:gridCol w:w="1350"/>
-      </w:tblGrid>
-      <w:tr>
-        <w:trPr>
-          <w:tblHeader/>
-          <w:jc w:val="center"/>
-        </w:trPr>
-        <w:tc>
-          <w:tcPr>
-            <w:tcW w:w="221" w:type="pct"/>
-            <w:tcBorders>
-              <w:top w:val="single" w:sz="4" w:space="0" w:color="auto"/>
-              <w:left w:val="single" w:sz="4" w:space="0" w:color="auto"/>
-              <w:bottom w:val="single" w:sz="4" w:space="0" w:color="auto"/>
-              <w:right w:val="single" w:sz="4" w:space="0" w:color="auto"/>
-            </w:tcBorders>
-            <w:shd w:val="clear" w:color="auto" w:fill="99CCFF"/>
-            <w:vAlign w:val="bottom"/>
-          </w:tcPr>
-          <w:p>
-            <w:pPr>
-              <w:jc w:val="center"/>
-              <w:rPr>
-                <w:rFonts w:ascii="Arial" w:hAnsi="Arial" w:cs="Arial"/>
-                <w:b/>
-                <w:bCs/>
-              </w:rPr>
-            </w:pPr>
-            <w:r>
-              <w:rPr>
-                <w:rFonts w:ascii="Arial" w:hAnsi="Arial" w:cs="Arial"/>
-                <w:b/>
-                <w:bCs/>
-              </w:rPr>
-              <w:t>No</w:t>
-            </w:r>
-          </w:p>
-        </w:tc>
-        <w:tc>
-          <w:tcPr>
-            <w:tcW w:w="810" w:type="pct"/>
-            <w:tcBorders>
-              <w:top w:val="single" w:sz="4" w:space="0" w:color="auto"/>
-              <w:left w:val="nil"/>
-              <w:bottom w:val="single" w:sz="4" w:space="0" w:color="auto"/>
-              <w:right w:val="single" w:sz="4" w:space="0" w:color="auto"/>
-            </w:tcBorders>
-            <w:shd w:val="clear" w:color="auto" w:fill="99CCFF"/>
-          </w:tcPr>
-          <w:p>
-            <w:pPr>
-              <w:jc w:val="center"/>
-              <w:rPr>
-                <w:rFonts w:ascii="Arial" w:hAnsi="Arial" w:cs="Arial"/>
-                <w:b/>
-                <w:bCs/>
-              </w:rPr>
-            </w:pPr>
-            <w:r>
-              <w:rPr>
-                <w:rFonts w:ascii="Arial" w:hAnsi="Arial" w:cs="Arial"/>
-                <w:b/>
-                <w:bCs/>
-              </w:rPr>
-              <w:t>Предметна област</w:t>
-            </w:r>
-          </w:p>
-        </w:tc>
-        <w:tc>
-          <w:tcPr>
-            <w:tcW w:w="2698" w:type="pct"/>
-            <w:tcBorders>
-              <w:top w:val="single" w:sz="4" w:space="0" w:color="auto"/>
-              <w:left w:val="nil"/>
-              <w:bottom w:val="single" w:sz="4" w:space="0" w:color="auto"/>
-              <w:right w:val="single" w:sz="4" w:space="0" w:color="auto"/>
-            </w:tcBorders>
-            <w:shd w:val="clear" w:color="auto" w:fill="99CCFF"/>
-            <w:vAlign w:val="bottom"/>
-          </w:tcPr>
-          <w:p>
-            <w:pPr>
-              <w:jc w:val="center"/>
-              <w:rPr>
-                <w:rFonts w:ascii="Arial" w:hAnsi="Arial" w:cs="Arial"/>
-                <w:b/>
-                <w:bCs/>
-              </w:rPr>
-            </w:pPr>
-            <w:r>
-              <w:rPr>
-                <w:rFonts w:ascii="Arial" w:hAnsi="Arial" w:cs="Arial"/>
-                <w:b/>
-                <w:bCs/>
-              </w:rPr>
-              <w:t>Изискване</w:t>
-            </w:r>
-          </w:p>
-        </w:tc>
-        <w:tc>
-          <w:tcPr>
-            <w:tcW w:w="653" w:type="pct"/>
-            <w:tcBorders>
-              <w:top w:val="single" w:sz="4" w:space="0" w:color="auto"/>
-              <w:left w:val="nil"/>
-              <w:bottom w:val="single" w:sz="4" w:space="0" w:color="auto"/>
-              <w:right w:val="single" w:sz="4" w:space="0" w:color="auto"/>
-            </w:tcBorders>
-            <w:shd w:val="clear" w:color="auto" w:fill="99CCFF"/>
-            <w:vAlign w:val="bottom"/>
-          </w:tcPr>
-          <w:p>
-            <w:pPr>
-              <w:jc w:val="center"/>
-              <w:rPr>
-                <w:rFonts w:ascii="Arial" w:hAnsi="Arial" w:cs="Arial"/>
-                <w:b/>
-                <w:bCs/>
-              </w:rPr>
-            </w:pPr>
-            <w:r>
-              <w:rPr>
-                <w:rFonts w:ascii="Arial" w:hAnsi="Arial" w:cs="Arial"/>
-                <w:b/>
-                <w:bCs/>
-              </w:rPr>
-              <w:t>Изт.</w:t>
-            </w:r>
-          </w:p>
-        </w:tc>
-        <w:tc>
-          <w:tcPr>
-            <w:tcW w:w="617" w:type="pct"/>
-            <w:tcBorders>
-              <w:top w:val="single" w:sz="4" w:space="0" w:color="auto"/>
-              <w:left w:val="nil"/>
-              <w:bottom w:val="single" w:sz="4" w:space="0" w:color="auto"/>
-              <w:right w:val="single" w:sz="4" w:space="0" w:color="auto"/>
-            </w:tcBorders>
-            <w:shd w:val="clear" w:color="auto" w:fill="99CCFF"/>
-            <w:vAlign w:val="bottom"/>
-          </w:tcPr>
-          <w:p>
-            <w:pPr>
-              <w:jc w:val="center"/>
-              <w:rPr>
-                <w:rFonts w:ascii="Arial" w:hAnsi="Arial" w:cs="Arial"/>
-                <w:b/>
-                <w:bCs/>
-              </w:rPr>
-            </w:pPr>
-            <w:r>
-              <w:rPr>
-                <w:rFonts w:ascii="Arial" w:hAnsi="Arial" w:cs="Arial"/>
-                <w:b/>
-                <w:bCs/>
-              </w:rPr>
-              <w:t>Док.</w:t>
-            </w:r>
-          </w:p>
-        </w:tc>
-      </w:tr>
-      <w:tr>
-        <w:trPr>
-          <w:jc w:val="center"/>
-        </w:trPr>
-        <w:tc>
-          <w:tcPr>
-            <w:tcW w:w="221" w:type="pct"/>
-            <w:tcBorders>
-              <w:top w:val="nil"/>
-              <w:left w:val="single" w:sz="4" w:space="0" w:color="auto"/>
-              <w:bottom w:val="single" w:sz="4" w:space="0" w:color="auto"/>
-              <w:right w:val="single" w:sz="4" w:space="0" w:color="auto"/>
-            </w:tcBorders>
-            <w:shd w:val="clear" w:color="auto" w:fill="auto"/>
-          </w:tcPr>
-          <w:p>
-            <w:pPr>
-              <w:widowControl/>
-              <w:numPr>
-                <w:ilvl w:val="0"/>
-                <w:numId w:val="35"/>
-              </w:numPr>
-              <w:spacing w:line="240" w:lineRule="auto"/>
-              <w:jc w:val="center"/>
-              <w:rPr>
-                <w:rFonts w:ascii="Arial" w:hAnsi="Arial" w:cs="Arial"/>
-              </w:rPr>
-            </w:pPr>
-          </w:p>
-        </w:tc>
-        <w:tc>
-          <w:tcPr>
-            <w:tcW w:w="810" w:type="pct"/>
-            <w:tcBorders>
-              <w:top w:val="nil"/>
-              <w:left w:val="nil"/>
-              <w:bottom w:val="single" w:sz="4" w:space="0" w:color="auto"/>
-              <w:right w:val="single" w:sz="4" w:space="0" w:color="auto"/>
-            </w:tcBorders>
-            <w:shd w:val="clear" w:color="auto" w:fill="auto"/>
-          </w:tcPr>
-          <w:p>
-            <w:pPr>
-              <w:rPr>
-                <w:rFonts w:ascii="Arial" w:hAnsi="Arial" w:cs="Arial"/>
-              </w:rPr>
-            </w:pPr>
-            <w:r>
-              <w:rPr>
-                <w:rFonts w:ascii="Arial" w:hAnsi="Arial" w:cs="Arial"/>
-              </w:rPr>
-              <w:t>Комуникационен канал</w:t>
-            </w:r>
-          </w:p>
-        </w:tc>
-        <w:tc>
-          <w:tcPr>
-            <w:tcW w:w="2698" w:type="pct"/>
-            <w:tcBorders>
-              <w:top w:val="nil"/>
-              <w:left w:val="nil"/>
-              <w:bottom w:val="single" w:sz="4" w:space="0" w:color="auto"/>
-              <w:right w:val="single" w:sz="4" w:space="0" w:color="auto"/>
-            </w:tcBorders>
-            <w:shd w:val="clear" w:color="auto" w:fill="auto"/>
-          </w:tcPr>
-          <w:p>
-            <w:pPr>
-              <w:rPr>
-                <w:rFonts w:ascii="Arial" w:hAnsi="Arial" w:cs="Arial"/>
-              </w:rPr>
-            </w:pPr>
-            <w:r>
-              <w:rPr>
-                <w:rFonts w:ascii="Arial" w:hAnsi="Arial" w:cs="Arial"/>
-              </w:rPr>
-              <w:t xml:space="preserve">Комуникацията се осъществява по интернет, за което е необходима сигурна и постоянна </w:t>
-            </w:r>
-            <w:r>
-              <w:rPr>
-                <w:rFonts w:ascii="Arial" w:hAnsi="Arial" w:cs="Arial"/>
-              </w:rPr>
-              <w:t>интернет връзка</w:t>
-            </w:r>
-            <w:r>
-              <w:rPr>
-                <w:rFonts w:ascii="Arial" w:hAnsi="Arial" w:cs="Arial"/>
-              </w:rPr>
-              <w:t xml:space="preserve">. </w:t>
-            </w:r>
-          </w:p>
-        </w:tc>
-        <w:tc>
-          <w:tcPr>
-            <w:tcW w:w="653" w:type="pct"/>
-            <w:tcBorders>
-              <w:top w:val="nil"/>
-              <w:left w:val="nil"/>
-              <w:bottom w:val="single" w:sz="4" w:space="0" w:color="auto"/>
-              <w:right w:val="single" w:sz="4" w:space="0" w:color="auto"/>
-            </w:tcBorders>
-            <w:shd w:val="clear" w:color="auto" w:fill="auto"/>
-          </w:tcPr>
-          <w:p>
-            <w:pPr>
-              <w:rPr>
-                <w:rFonts w:ascii="Arial" w:hAnsi="Arial" w:cs="Arial"/>
-                <w:lang w:val="en-US"/>
-              </w:rPr>
-            </w:pPr>
-            <w:r>
-              <w:rPr>
-                <w:rFonts w:ascii="Arial" w:hAnsi="Arial" w:cs="Arial"/>
-                <w:lang w:val="en-US"/>
-              </w:rPr>
-              <w:t>Проектиране</w:t>
-            </w:r>
-          </w:p>
-        </w:tc>
-        <w:tc>
-          <w:tcPr>
-            <w:tcW w:w="617" w:type="pct"/>
-            <w:tcBorders>
-              <w:top w:val="nil"/>
-              <w:left w:val="nil"/>
-              <w:bottom w:val="single" w:sz="4" w:space="0" w:color="auto"/>
-              <w:right w:val="single" w:sz="4" w:space="0" w:color="auto"/>
-            </w:tcBorders>
-            <w:shd w:val="clear" w:color="auto" w:fill="auto"/>
-          </w:tcPr>
-          <w:p>
-            <w:pPr>
-              <w:jc w:val="both"/>
-            </w:pPr>
-            <w:r>
-              <w:t>ABM-5-I1-Software Requirements Specifications</w:t>
-            </w:r>
-          </w:p>
-        </w:tc>
-      </w:tr>
-      <w:tr>
-        <w:trPr>
-          <w:jc w:val="center"/>
-        </w:trPr>
-        <w:tc>
-          <w:tcPr>
-            <w:tcW w:w="221" w:type="pct"/>
-            <w:tcBorders>
-              <w:top w:val="nil"/>
-              <w:left w:val="single" w:sz="4" w:space="0" w:color="auto"/>
-              <w:bottom w:val="single" w:sz="4" w:space="0" w:color="auto"/>
-              <w:right w:val="single" w:sz="4" w:space="0" w:color="auto"/>
-            </w:tcBorders>
-            <w:shd w:val="clear" w:color="auto" w:fill="auto"/>
-          </w:tcPr>
-          <w:p>
-            <w:pPr>
-              <w:widowControl/>
-              <w:numPr>
-                <w:ilvl w:val="0"/>
-                <w:numId w:val="35"/>
-              </w:numPr>
-              <w:spacing w:line="240" w:lineRule="auto"/>
-              <w:jc w:val="center"/>
-              <w:rPr>
-                <w:rFonts w:ascii="Arial" w:hAnsi="Arial" w:cs="Arial"/>
-              </w:rPr>
-            </w:pPr>
-          </w:p>
-        </w:tc>
-        <w:tc>
-          <w:tcPr>
-            <w:tcW w:w="810" w:type="pct"/>
-            <w:tcBorders>
-              <w:top w:val="nil"/>
-              <w:left w:val="nil"/>
-              <w:bottom w:val="single" w:sz="4" w:space="0" w:color="auto"/>
-              <w:right w:val="single" w:sz="4" w:space="0" w:color="auto"/>
-            </w:tcBorders>
-            <w:shd w:val="clear" w:color="auto" w:fill="auto"/>
-          </w:tcPr>
-          <w:p>
-            <w:pPr>
-              <w:rPr>
-                <w:rFonts w:ascii="Arial" w:hAnsi="Arial" w:cs="Arial"/>
-              </w:rPr>
-            </w:pPr>
-            <w:r>
-              <w:rPr>
-                <w:rFonts w:ascii="Arial" w:hAnsi="Arial" w:cs="Arial"/>
-              </w:rPr>
-              <w:t>БД</w:t>
-            </w:r>
-          </w:p>
-        </w:tc>
-        <w:tc>
-          <w:tcPr>
-            <w:tcW w:w="2698" w:type="pct"/>
-            <w:tcBorders>
-              <w:top w:val="nil"/>
-              <w:left w:val="nil"/>
-              <w:bottom w:val="single" w:sz="4" w:space="0" w:color="auto"/>
-              <w:right w:val="single" w:sz="4" w:space="0" w:color="auto"/>
-            </w:tcBorders>
-            <w:shd w:val="clear" w:color="auto" w:fill="auto"/>
-          </w:tcPr>
-          <w:p>
-            <w:pPr>
-              <w:rPr>
-                <w:rFonts w:ascii="Arial" w:hAnsi="Arial" w:cs="Arial"/>
-              </w:rPr>
-            </w:pPr>
-            <w:r>
-              <w:rPr>
-                <w:rFonts w:ascii="Arial" w:hAnsi="Arial" w:cs="Arial"/>
-              </w:rPr>
-              <w:t xml:space="preserve">Информацията трябва да се пази в надеждни бази от данни, които са бързи и сигурни, поддържат едновременно установяване на голям брой връзки (между 100 – 200 едновременни конекции) и </w:t>
-            </w:r>
-            <w:r>
-              <w:rPr>
-                <w:rFonts w:ascii="Arial" w:hAnsi="Arial" w:cs="Arial"/>
-              </w:rPr>
-              <w:t>са оптимизирани за работа с голям обем от данни (заявки с големи размери /100</w:t>
-            </w:r>
-            <w:r>
-              <w:rPr>
-                <w:rFonts w:ascii="Arial" w:hAnsi="Arial" w:cs="Arial"/>
-                <w:lang w:val="en-US"/>
-              </w:rPr>
-              <w:t xml:space="preserve">MB – </w:t>
-            </w:r>
-            <w:r>
-              <w:rPr>
-                <w:rFonts w:ascii="Arial" w:hAnsi="Arial" w:cs="Arial"/>
-              </w:rPr>
-              <w:t>2</w:t>
-            </w:r>
-            <w:r>
-              <w:rPr>
-                <w:rFonts w:ascii="Arial" w:hAnsi="Arial" w:cs="Arial"/>
-                <w:lang w:val="en-US"/>
-              </w:rPr>
-              <w:t>GB / и бавни заяв</w:t>
-            </w:r>
-            <w:r>
-              <w:rPr>
-                <w:rFonts w:ascii="Arial" w:hAnsi="Arial" w:cs="Arial"/>
-              </w:rPr>
-              <w:t>к</w:t>
-            </w:r>
-            <w:r>
-              <w:rPr>
-                <w:rFonts w:ascii="Arial" w:hAnsi="Arial" w:cs="Arial"/>
-                <w:lang w:val="en-US"/>
-              </w:rPr>
-              <w:t>и /изпълнявани върху голям обем от данни/)</w:t>
-            </w:r>
-          </w:p>
-        </w:tc>
-        <w:tc>
-          <w:tcPr>
-            <w:tcW w:w="653" w:type="pct"/>
-            <w:tcBorders>
-              <w:top w:val="nil"/>
-              <w:left w:val="nil"/>
-              <w:bottom w:val="single" w:sz="4" w:space="0" w:color="auto"/>
-              <w:right w:val="single" w:sz="4" w:space="0" w:color="auto"/>
-            </w:tcBorders>
-            <w:shd w:val="clear" w:color="auto" w:fill="auto"/>
-          </w:tcPr>
-          <w:p>
-            <w:pPr>
-              <w:rPr>
-                <w:rFonts w:ascii="Arial" w:hAnsi="Arial" w:cs="Arial"/>
-              </w:rPr>
-            </w:pPr>
-            <w:r>
-              <w:rPr>
-                <w:rFonts w:ascii="Arial" w:hAnsi="Arial" w:cs="Arial"/>
-                <w:lang w:val="en-US"/>
-              </w:rPr>
-              <w:t>Проектиране</w:t>
-            </w:r>
-          </w:p>
-        </w:tc>
-        <w:tc>
-          <w:tcPr>
-            <w:tcW w:w="617" w:type="pct"/>
-            <w:tcBorders>
-              <w:top w:val="nil"/>
-              <w:left w:val="nil"/>
-              <w:bottom w:val="single" w:sz="4" w:space="0" w:color="auto"/>
-              <w:right w:val="single" w:sz="4" w:space="0" w:color="auto"/>
-            </w:tcBorders>
-            <w:shd w:val="clear" w:color="auto" w:fill="auto"/>
-          </w:tcPr>
-          <w:p>
-            <w:pPr>
-              <w:rPr>
-                <w:rFonts w:ascii="Arial" w:hAnsi="Arial" w:cs="Arial"/>
-              </w:rPr>
-            </w:pPr>
-            <w:r>
-              <w:t>ABM-5-I1-Software Requirements Specifications</w:t>
-            </w:r>
-          </w:p>
-        </w:tc>
-      </w:tr>
-      <w:tr>
-        <w:trPr>
-          <w:jc w:val="center"/>
-        </w:trPr>
-        <w:tc>
-          <w:tcPr>
-            <w:tcW w:w="221" w:type="pct"/>
-            <w:tcBorders>
-              <w:top w:val="nil"/>
-              <w:left w:val="single" w:sz="4" w:space="0" w:color="auto"/>
-              <w:bottom w:val="single" w:sz="4" w:space="0" w:color="auto"/>
-              <w:right w:val="single" w:sz="4" w:space="0" w:color="auto"/>
-            </w:tcBorders>
-            <w:shd w:val="clear" w:color="auto" w:fill="auto"/>
-          </w:tcPr>
-          <w:p>
-            <w:pPr>
-              <w:widowControl/>
-              <w:numPr>
-                <w:ilvl w:val="0"/>
-                <w:numId w:val="35"/>
-              </w:numPr>
-              <w:spacing w:line="240" w:lineRule="auto"/>
-              <w:jc w:val="center"/>
-              <w:rPr>
-                <w:rFonts w:ascii="Arial" w:hAnsi="Arial" w:cs="Arial"/>
-              </w:rPr>
-            </w:pPr>
-          </w:p>
-        </w:tc>
-        <w:tc>
-          <w:tcPr>
-            <w:tcW w:w="810" w:type="pct"/>
-            <w:tcBorders>
-              <w:top w:val="nil"/>
-              <w:left w:val="nil"/>
-              <w:bottom w:val="single" w:sz="4" w:space="0" w:color="auto"/>
-              <w:right w:val="single" w:sz="4" w:space="0" w:color="auto"/>
-            </w:tcBorders>
-            <w:shd w:val="clear" w:color="auto" w:fill="auto"/>
-          </w:tcPr>
-          <w:p>
-            <w:pPr>
-              <w:rPr>
-                <w:rFonts w:ascii="Arial" w:hAnsi="Arial" w:cs="Arial"/>
-              </w:rPr>
-            </w:pPr>
-            <w:r>
-              <w:rPr>
-                <w:rFonts w:ascii="Arial" w:hAnsi="Arial" w:cs="Arial"/>
-              </w:rPr>
-              <w:t>Достъпност</w:t>
-            </w:r>
-          </w:p>
-        </w:tc>
-        <w:tc>
-          <w:tcPr>
-            <w:tcW w:w="2698" w:type="pct"/>
-            <w:tcBorders>
-              <w:top w:val="nil"/>
-              <w:left w:val="nil"/>
-              <w:bottom w:val="single" w:sz="4" w:space="0" w:color="auto"/>
-              <w:right w:val="single" w:sz="4" w:space="0" w:color="auto"/>
-            </w:tcBorders>
-            <w:shd w:val="clear" w:color="auto" w:fill="auto"/>
-          </w:tcPr>
-          <w:p>
-            <w:pPr>
-              <w:rPr>
-                <w:rFonts w:ascii="Arial" w:hAnsi="Arial" w:cs="Arial"/>
-                <w:lang w:val="en-US"/>
-              </w:rPr>
-            </w:pPr>
-            <w:r>
-              <w:rPr>
-                <w:rFonts w:ascii="Arial" w:hAnsi="Arial" w:cs="Arial"/>
-              </w:rPr>
-              <w:t>Публичния портал на системата (</w:t>
-            </w:r>
-            <w:r>
-              <w:rPr>
-                <w:rFonts w:ascii="Arial" w:hAnsi="Arial" w:cs="Arial"/>
-                <w:lang w:val="en-US"/>
-              </w:rPr>
-              <w:t xml:space="preserve">web </w:t>
-            </w:r>
-            <w:r>
-              <w:rPr>
-                <w:rFonts w:ascii="Arial" w:hAnsi="Arial" w:cs="Arial"/>
-              </w:rPr>
-              <w:t>системата за клиентите) трябва да е достъпна 24/7/365 и да е публично достъпна</w:t>
-            </w:r>
-            <w:r>
-              <w:rPr>
-                <w:rFonts w:ascii="Arial" w:hAnsi="Arial" w:cs="Arial"/>
-                <w:lang w:val="en-US"/>
-              </w:rPr>
-              <w:t xml:space="preserve"> </w:t>
-            </w:r>
-            <w:r>
-              <w:rPr>
-                <w:rFonts w:ascii="Arial" w:hAnsi="Arial" w:cs="Arial"/>
-              </w:rPr>
-              <w:t>всяка една мрежа. Вътрешната част на системата (частите на системата достъпни само от банковите служители, администратори и тн.) също трябва да е достъпна 24/7/365, но само от оторизирана мрежа (</w:t>
-            </w:r>
-            <w:r>
-              <w:rPr>
-                <w:rFonts w:ascii="Arial" w:hAnsi="Arial" w:cs="Arial"/>
-                <w:lang w:val="en-US"/>
-              </w:rPr>
-              <w:t>VPN)</w:t>
-            </w:r>
-          </w:p>
-        </w:tc>
-        <w:tc>
-          <w:tcPr>
-            <w:tcW w:w="653" w:type="pct"/>
-            <w:tcBorders>
-              <w:top w:val="nil"/>
-              <w:left w:val="nil"/>
-              <w:bottom w:val="single" w:sz="4" w:space="0" w:color="auto"/>
-              <w:right w:val="single" w:sz="4" w:space="0" w:color="auto"/>
-            </w:tcBorders>
-            <w:shd w:val="clear" w:color="auto" w:fill="auto"/>
-          </w:tcPr>
-          <w:p>
-            <w:pPr>
-              <w:rPr>
-                <w:rFonts w:ascii="Arial" w:hAnsi="Arial" w:cs="Arial"/>
-              </w:rPr>
-            </w:pPr>
-            <w:r>
-              <w:rPr>
-                <w:rFonts w:ascii="Arial" w:hAnsi="Arial" w:cs="Arial"/>
-                <w:lang w:val="en-US"/>
-              </w:rPr>
-              <w:t>Проектиране</w:t>
-            </w:r>
-          </w:p>
-        </w:tc>
-        <w:tc>
-          <w:tcPr>
-            <w:tcW w:w="617" w:type="pct"/>
-            <w:tcBorders>
-              <w:top w:val="nil"/>
-              <w:left w:val="nil"/>
-              <w:bottom w:val="single" w:sz="4" w:space="0" w:color="auto"/>
-              <w:right w:val="single" w:sz="4" w:space="0" w:color="auto"/>
-            </w:tcBorders>
-            <w:shd w:val="clear" w:color="auto" w:fill="auto"/>
-          </w:tcPr>
-          <w:p>
-            <w:pPr>
-              <w:rPr>
-                <w:rFonts w:ascii="Arial" w:hAnsi="Arial" w:cs="Arial"/>
-              </w:rPr>
-            </w:pPr>
-            <w:r>
-              <w:t>ABM-5-I1-Software Requirements Specifications</w:t>
-            </w:r>
-          </w:p>
-        </w:tc>
-      </w:tr>
-      <w:tr>
-        <w:trPr>
-          <w:jc w:val="center"/>
-        </w:trPr>
-        <w:tc>
-          <w:tcPr>
-            <w:tcW w:w="221" w:type="pct"/>
-            <w:tcBorders>
-              <w:top w:val="nil"/>
-              <w:left w:val="single" w:sz="4" w:space="0" w:color="auto"/>
-              <w:bottom w:val="single" w:sz="4" w:space="0" w:color="auto"/>
-              <w:right w:val="single" w:sz="4" w:space="0" w:color="auto"/>
-            </w:tcBorders>
-            <w:shd w:val="clear" w:color="auto" w:fill="auto"/>
-          </w:tcPr>
-          <w:p>
-            <w:pPr>
-              <w:widowControl/>
-              <w:numPr>
-                <w:ilvl w:val="0"/>
-                <w:numId w:val="35"/>
-              </w:numPr>
-              <w:spacing w:line="240" w:lineRule="auto"/>
-              <w:jc w:val="center"/>
-              <w:rPr>
-                <w:rFonts w:ascii="Arial" w:hAnsi="Arial" w:cs="Arial"/>
-              </w:rPr>
-            </w:pPr>
-          </w:p>
-        </w:tc>
-        <w:tc>
-          <w:tcPr>
-            <w:tcW w:w="810" w:type="pct"/>
-            <w:tcBorders>
-              <w:top w:val="nil"/>
-              <w:left w:val="nil"/>
-              <w:bottom w:val="single" w:sz="4" w:space="0" w:color="auto"/>
-              <w:right w:val="single" w:sz="4" w:space="0" w:color="auto"/>
-            </w:tcBorders>
-            <w:shd w:val="clear" w:color="auto" w:fill="auto"/>
-          </w:tcPr>
-          <w:p>
-            <w:pPr>
-              <w:rPr>
-                <w:rFonts w:ascii="Arial" w:hAnsi="Arial" w:cs="Arial"/>
-              </w:rPr>
-            </w:pPr>
-            <w:r>
-              <w:rPr>
-                <w:rFonts w:ascii="Arial" w:hAnsi="Arial" w:cs="Arial"/>
-              </w:rPr>
-              <w:t>Устойчивост на системата</w:t>
-            </w:r>
-          </w:p>
-        </w:tc>
-        <w:tc>
-          <w:tcPr>
-            <w:tcW w:w="2698" w:type="pct"/>
-            <w:tcBorders>
-              <w:top w:val="nil"/>
-              <w:left w:val="nil"/>
-              <w:bottom w:val="single" w:sz="4" w:space="0" w:color="auto"/>
-              <w:right w:val="single" w:sz="4" w:space="0" w:color="auto"/>
-            </w:tcBorders>
-            <w:shd w:val="clear" w:color="auto" w:fill="auto"/>
-          </w:tcPr>
-          <w:p>
-            <w:pPr>
-              <w:rPr>
-                <w:rFonts w:ascii="Arial" w:hAnsi="Arial" w:cs="Arial"/>
-              </w:rPr>
-            </w:pPr>
-            <w:r>
-              <w:rPr>
-                <w:rFonts w:ascii="Arial" w:hAnsi="Arial" w:cs="Arial"/>
-              </w:rPr>
-              <w:t>Данните, модулите, и всички останали елементи на системата трябва да са устойчиви на всякакъв вид проблеми. Системата трябва да има механизми за въ</w:t>
-            </w:r>
-            <w:r>
-              <w:rPr>
-                <w:rFonts w:ascii="Arial" w:hAnsi="Arial" w:cs="Arial"/>
-              </w:rPr>
-              <w:t>зстановяване при срив на модул, спиране на електричеството</w:t>
-            </w:r>
-            <w:r>
-              <w:rPr>
-                <w:rFonts w:ascii="Arial" w:hAnsi="Arial" w:cs="Arial"/>
-              </w:rPr>
-              <w:t xml:space="preserve"> (виж </w:t>
-            </w:r>
-            <w:r>
-              <w:rPr>
-                <w:rFonts w:ascii="Arial" w:hAnsi="Arial" w:cs="Arial"/>
-              </w:rPr>
-              <w:t>ABM-5-I1-Software Requirements Specifications)</w:t>
-            </w:r>
-            <w:r>
-              <w:rPr>
-                <w:rFonts w:ascii="Arial" w:hAnsi="Arial" w:cs="Arial"/>
-              </w:rPr>
-              <w:t>, и дори при загуба на главните сървъри (пожар, земетресение, човешка грешка</w:t>
-            </w:r>
-            <w:r>
-              <w:rPr>
-                <w:rFonts w:ascii="Arial" w:hAnsi="Arial" w:cs="Arial"/>
-              </w:rPr>
-              <w:t>) да се включва „резервна“ система, която да продължи работата на системата докато се отстранят проблемите (неопределено време)</w:t>
-            </w:r>
-          </w:p>
-        </w:tc>
-        <w:tc>
-          <w:tcPr>
-            <w:tcW w:w="653" w:type="pct"/>
-            <w:tcBorders>
-              <w:top w:val="nil"/>
-              <w:left w:val="nil"/>
-              <w:bottom w:val="single" w:sz="4" w:space="0" w:color="auto"/>
-              <w:right w:val="single" w:sz="4" w:space="0" w:color="auto"/>
-            </w:tcBorders>
-            <w:shd w:val="clear" w:color="auto" w:fill="auto"/>
-          </w:tcPr>
-          <w:p>
-            <w:pPr>
-              <w:rPr>
-                <w:rFonts w:ascii="Arial" w:hAnsi="Arial" w:cs="Arial"/>
-              </w:rPr>
-            </w:pPr>
-            <w:r>
-              <w:rPr>
-                <w:rFonts w:ascii="Arial" w:hAnsi="Arial" w:cs="Arial"/>
-                <w:lang w:val="en-US"/>
-              </w:rPr>
-              <w:t>Проектиране</w:t>
-            </w:r>
-          </w:p>
-        </w:tc>
-        <w:tc>
-          <w:tcPr>
-            <w:tcW w:w="617" w:type="pct"/>
-            <w:tcBorders>
-              <w:top w:val="nil"/>
-              <w:left w:val="nil"/>
-              <w:bottom w:val="single" w:sz="4" w:space="0" w:color="auto"/>
-              <w:right w:val="single" w:sz="4" w:space="0" w:color="auto"/>
-            </w:tcBorders>
-            <w:shd w:val="clear" w:color="auto" w:fill="auto"/>
-          </w:tcPr>
-          <w:p>
-            <w:pPr>
-              <w:rPr>
-                <w:rFonts w:ascii="Arial" w:hAnsi="Arial" w:cs="Arial"/>
-              </w:rPr>
-            </w:pPr>
-            <w:r>
-              <w:t>ABM-5-I1-Software Requirements Specifications</w:t>
-            </w:r>
-          </w:p>
-        </w:tc>
-      </w:tr>
-      <w:tr>
-        <w:trPr>
-          <w:jc w:val="center"/>
-        </w:trPr>
-        <w:tc>
-          <w:tcPr>
-            <w:tcW w:w="221" w:type="pct"/>
-            <w:tcBorders>
-              <w:top w:val="nil"/>
-              <w:left w:val="single" w:sz="4" w:space="0" w:color="auto"/>
-              <w:bottom w:val="single" w:sz="4" w:space="0" w:color="auto"/>
-              <w:right w:val="single" w:sz="4" w:space="0" w:color="auto"/>
-            </w:tcBorders>
-            <w:shd w:val="clear" w:color="auto" w:fill="EAEAEA"/>
-          </w:tcPr>
-          <w:p>
-            <w:pPr>
-              <w:widowControl/>
-              <w:numPr>
-                <w:ilvl w:val="0"/>
-                <w:numId w:val="35"/>
-              </w:numPr>
-              <w:spacing w:line="240" w:lineRule="auto"/>
-              <w:jc w:val="center"/>
-              <w:rPr>
-                <w:rFonts w:ascii="Arial" w:hAnsi="Arial" w:cs="Arial"/>
-              </w:rPr>
-            </w:pPr>
-          </w:p>
-        </w:tc>
-        <w:tc>
-          <w:tcPr>
-            <w:tcW w:w="810" w:type="pct"/>
-            <w:tcBorders>
-              <w:top w:val="nil"/>
-              <w:left w:val="nil"/>
-              <w:bottom w:val="single" w:sz="4" w:space="0" w:color="auto"/>
-              <w:right w:val="single" w:sz="4" w:space="0" w:color="auto"/>
-            </w:tcBorders>
-            <w:shd w:val="clear" w:color="auto" w:fill="EAEAEA"/>
-          </w:tcPr>
-          <w:p>
-            <w:pPr>
-              <w:rPr>
-                <w:rFonts w:ascii="Arial" w:hAnsi="Arial" w:cs="Arial"/>
-              </w:rPr>
-            </w:pPr>
-            <w:r>
-              <w:rPr>
-                <w:rFonts w:ascii="Arial" w:hAnsi="Arial" w:cs="Arial"/>
-              </w:rPr>
-              <w:t>Бързодействие на системата</w:t>
-            </w:r>
-          </w:p>
-        </w:tc>
-        <w:tc>
-          <w:tcPr>
-            <w:tcW w:w="2698" w:type="pct"/>
-            <w:tcBorders>
-              <w:top w:val="nil"/>
-              <w:left w:val="nil"/>
-              <w:bottom w:val="single" w:sz="4" w:space="0" w:color="auto"/>
-              <w:right w:val="single" w:sz="4" w:space="0" w:color="auto"/>
-            </w:tcBorders>
-            <w:shd w:val="clear" w:color="auto" w:fill="EAEAEA"/>
-          </w:tcPr>
-          <w:p>
-            <w:pPr>
-              <w:rPr>
-                <w:rFonts w:ascii="Arial" w:hAnsi="Arial" w:cs="Arial"/>
-              </w:rPr>
-            </w:pPr>
-            <w:r>
-              <w:rPr>
-                <w:rFonts w:ascii="Arial" w:hAnsi="Arial" w:cs="Arial"/>
-              </w:rPr>
-              <w:t xml:space="preserve">Системата трябва да отговаря на съвременните стандарти за бързодействие. </w:t>
-            </w:r>
-            <w:r>
-              <w:rPr>
-                <w:rFonts w:ascii="Arial" w:hAnsi="Arial" w:cs="Arial"/>
-              </w:rPr>
-              <w:t>Това означава, че изпълнението на заявка от среден тип (бърза заявка, която не включва голям брой операции на сървъра или обмен на голям обем данни) трябва да се изпълнява</w:t>
-            </w:r>
-            <w:r>
-              <w:rPr>
-                <w:rFonts w:ascii="Arial" w:hAnsi="Arial" w:cs="Arial"/>
-              </w:rPr>
-              <w:t xml:space="preserve"> за</w:t>
-            </w:r>
-            <w:r>
-              <w:rPr>
-                <w:rFonts w:ascii="Arial" w:hAnsi="Arial" w:cs="Arial"/>
-              </w:rPr>
-              <w:t xml:space="preserve"> най-много 1.5 – 2сек</w:t>
-            </w:r>
-            <w:r>
-              <w:rPr>
-                <w:rFonts w:ascii="Arial" w:hAnsi="Arial" w:cs="Arial"/>
-              </w:rPr>
-              <w:t xml:space="preserve">. Средно такъв вид заявки се очакват в диапазона на 0.1 – 0.5 сек. </w:t>
-            </w:r>
-            <w:r>
-              <w:rPr>
-                <w:rFonts w:ascii="Arial" w:hAnsi="Arial" w:cs="Arial"/>
-              </w:rPr>
-              <w:t xml:space="preserve">За изпълнение на заявка от голям тип (бавна заявка, която включва </w:t>
-            </w:r>
-            <w:r>
-              <w:rPr>
-                <w:rFonts w:ascii="Arial" w:hAnsi="Arial" w:cs="Arial"/>
-              </w:rPr>
-              <w:t xml:space="preserve">работа с </w:t>
-            </w:r>
-            <w:r>
-              <w:rPr>
-                <w:rFonts w:ascii="Arial" w:hAnsi="Arial" w:cs="Arial"/>
-              </w:rPr>
-              <w:t>голям обем от данни и/или голям брой операции на сървъра)</w:t>
-            </w:r>
-            <w:r>
-              <w:rPr>
-                <w:rFonts w:ascii="Arial" w:hAnsi="Arial" w:cs="Arial"/>
-              </w:rPr>
-              <w:t xml:space="preserve"> са предвидени</w:t>
-            </w:r>
-            <w:r>
-              <w:rPr>
-                <w:rFonts w:ascii="Arial" w:hAnsi="Arial" w:cs="Arial"/>
-              </w:rPr>
-              <w:t xml:space="preserve"> максимални</w:t>
-            </w:r>
-            <w:r>
-              <w:rPr>
-                <w:rFonts w:ascii="Arial" w:hAnsi="Arial" w:cs="Arial"/>
-              </w:rPr>
-              <w:t xml:space="preserve"> интервали в диапазона </w:t>
-            </w:r>
-            <w:r>
-              <w:rPr>
-                <w:rFonts w:ascii="Arial" w:hAnsi="Arial" w:cs="Arial"/>
-              </w:rPr>
-              <w:t>1м</w:t>
-            </w:r>
-            <w:r>
-              <w:rPr>
-                <w:rFonts w:ascii="Arial" w:hAnsi="Arial" w:cs="Arial"/>
-              </w:rPr>
-              <w:t xml:space="preserve"> </w:t>
-            </w:r>
-            <w:r>
-              <w:rPr>
-                <w:rFonts w:ascii="Arial" w:hAnsi="Arial" w:cs="Arial"/>
-              </w:rPr>
-              <w:t>30</w:t>
-            </w:r>
-            <w:r>
-              <w:rPr>
-                <w:rFonts w:ascii="Arial" w:hAnsi="Arial" w:cs="Arial"/>
-              </w:rPr>
-              <w:t>с – 1м 45с</w:t>
-            </w:r>
-            <w:r>
-              <w:rPr>
-                <w:rFonts w:ascii="Arial" w:hAnsi="Arial" w:cs="Arial"/>
-              </w:rPr>
-              <w:t>.</w:t>
-            </w:r>
-            <w:r>
-              <w:rPr>
-                <w:rFonts w:ascii="Arial" w:hAnsi="Arial" w:cs="Arial"/>
-              </w:rPr>
-              <w:t>Средно такъв вид заявки се очакват в диапазона 45 – 30 сек.</w:t>
-            </w:r>
-            <w:r>
-              <w:t xml:space="preserve"> </w:t>
-            </w:r>
-            <w:r>
-              <w:rPr>
-                <w:rFonts w:ascii="Arial" w:hAnsi="Arial" w:cs="Arial"/>
-              </w:rPr>
-              <w:t xml:space="preserve"> </w:t>
-            </w:r>
-            <w:r>
-              <w:rPr>
-                <w:rFonts w:ascii="Arial" w:hAnsi="Arial" w:cs="Arial"/>
-              </w:rPr>
-              <w:t xml:space="preserve"> </w:t>
-            </w:r>
-          </w:p>
-        </w:tc>
-        <w:tc>
-          <w:tcPr>
-            <w:tcW w:w="653" w:type="pct"/>
-            <w:tcBorders>
-              <w:top w:val="nil"/>
-              <w:left w:val="nil"/>
-              <w:bottom w:val="single" w:sz="4" w:space="0" w:color="auto"/>
-              <w:right w:val="single" w:sz="4" w:space="0" w:color="auto"/>
-            </w:tcBorders>
-            <w:shd w:val="clear" w:color="auto" w:fill="EAEAEA"/>
-          </w:tcPr>
-          <w:p>
-            <w:pPr>
-              <w:rPr>
-                <w:rFonts w:ascii="Arial" w:hAnsi="Arial" w:cs="Arial"/>
-              </w:rPr>
-            </w:pPr>
-            <w:r>
-              <w:rPr>
-                <w:rFonts w:ascii="Arial" w:hAnsi="Arial" w:cs="Arial"/>
-              </w:rPr>
-              <w:t>Проектиране</w:t>
-            </w:r>
-          </w:p>
-        </w:tc>
-        <w:tc>
-          <w:tcPr>
-            <w:tcW w:w="617" w:type="pct"/>
-            <w:tcBorders>
-              <w:top w:val="nil"/>
-              <w:left w:val="nil"/>
-              <w:bottom w:val="single" w:sz="4" w:space="0" w:color="auto"/>
-              <w:right w:val="single" w:sz="4" w:space="0" w:color="auto"/>
-            </w:tcBorders>
-            <w:shd w:val="clear" w:color="auto" w:fill="EAEAEA"/>
-          </w:tcPr>
-          <w:p>
-            <w:pPr>
-              <w:rPr>
-                <w:rFonts w:ascii="Arial" w:hAnsi="Arial" w:cs="Arial"/>
-              </w:rPr>
-            </w:pPr>
-            <w:r>
-              <w:t>ABM-5-I1-Software Requirements Specifications</w:t>
-            </w:r>
-          </w:p>
-        </w:tc>
-      </w:tr>
-      <w:tr>
-        <w:trPr>
-          <w:jc w:val="center"/>
-        </w:trPr>
-        <w:tc>
-          <w:tcPr>
-            <w:tcW w:w="221" w:type="pct"/>
-            <w:tcBorders>
-              <w:top w:val="nil"/>
-              <w:left w:val="single" w:sz="4" w:space="0" w:color="auto"/>
-              <w:bottom w:val="single" w:sz="4" w:space="0" w:color="auto"/>
-              <w:right w:val="single" w:sz="4" w:space="0" w:color="auto"/>
-            </w:tcBorders>
-            <w:shd w:val="clear" w:color="auto" w:fill="auto"/>
-          </w:tcPr>
-          <w:p>
-            <w:pPr>
-              <w:widowControl/>
-              <w:numPr>
-                <w:ilvl w:val="0"/>
-                <w:numId w:val="35"/>
-              </w:numPr>
-              <w:spacing w:line="240" w:lineRule="auto"/>
-              <w:jc w:val="center"/>
-              <w:rPr>
-                <w:rFonts w:ascii="Arial" w:hAnsi="Arial" w:cs="Arial"/>
-              </w:rPr>
-            </w:pPr>
-          </w:p>
-        </w:tc>
-        <w:tc>
-          <w:tcPr>
-            <w:tcW w:w="810" w:type="pct"/>
-            <w:tcBorders>
-              <w:top w:val="nil"/>
-              <w:left w:val="nil"/>
-              <w:bottom w:val="single" w:sz="4" w:space="0" w:color="auto"/>
-              <w:right w:val="single" w:sz="4" w:space="0" w:color="auto"/>
-            </w:tcBorders>
-            <w:shd w:val="clear" w:color="auto" w:fill="auto"/>
-          </w:tcPr>
-          <w:p>
-            <w:pPr>
-              <w:rPr>
-                <w:rFonts w:ascii="Arial" w:hAnsi="Arial" w:cs="Arial"/>
-              </w:rPr>
-            </w:pPr>
-            <w:r>
-              <w:rPr>
-                <w:rFonts w:ascii="Arial" w:hAnsi="Arial" w:cs="Arial"/>
-              </w:rPr>
-              <w:t>Общ брой потребители</w:t>
-            </w:r>
-          </w:p>
-        </w:tc>
-        <w:tc>
-          <w:tcPr>
-            <w:tcW w:w="2698" w:type="pct"/>
-            <w:tcBorders>
-              <w:top w:val="nil"/>
-              <w:left w:val="nil"/>
-              <w:bottom w:val="single" w:sz="4" w:space="0" w:color="auto"/>
-              <w:right w:val="single" w:sz="4" w:space="0" w:color="auto"/>
-            </w:tcBorders>
-            <w:shd w:val="clear" w:color="auto" w:fill="auto"/>
-          </w:tcPr>
-          <w:p>
-            <w:pPr>
-              <w:rPr>
-                <w:rFonts w:ascii="Arial" w:hAnsi="Arial" w:cs="Arial"/>
-              </w:rPr>
-            </w:pPr>
-            <w:r>
-              <w:rPr>
-                <w:rFonts w:ascii="Arial" w:hAnsi="Arial" w:cs="Arial"/>
-              </w:rPr>
-              <w:t>Системата трябва да поддържа голям брой потребители. Ограничение към броя на възможните за регистриране потребители няма.</w:t>
-            </w:r>
-          </w:p>
-        </w:tc>
-        <w:tc>
-          <w:tcPr>
-            <w:tcW w:w="653" w:type="pct"/>
-            <w:tcBorders>
-              <w:top w:val="nil"/>
-              <w:left w:val="nil"/>
-              <w:bottom w:val="single" w:sz="4" w:space="0" w:color="auto"/>
-              <w:right w:val="single" w:sz="4" w:space="0" w:color="auto"/>
-            </w:tcBorders>
-            <w:shd w:val="clear" w:color="auto" w:fill="auto"/>
-          </w:tcPr>
-          <w:p>
-            <w:pPr>
-              <w:rPr>
-                <w:rFonts w:ascii="Arial" w:hAnsi="Arial" w:cs="Arial"/>
-              </w:rPr>
-            </w:pPr>
-            <w:r>
-              <w:rPr>
-                <w:rFonts w:ascii="Arial" w:hAnsi="Arial" w:cs="Arial"/>
-              </w:rPr>
-              <w:t>Проектиране</w:t>
-            </w:r>
-          </w:p>
-        </w:tc>
-        <w:tc>
-          <w:tcPr>
-            <w:tcW w:w="617" w:type="pct"/>
-            <w:tcBorders>
-              <w:top w:val="nil"/>
-              <w:left w:val="nil"/>
-              <w:bottom w:val="single" w:sz="4" w:space="0" w:color="auto"/>
-              <w:right w:val="single" w:sz="4" w:space="0" w:color="auto"/>
-            </w:tcBorders>
-            <w:shd w:val="clear" w:color="auto" w:fill="auto"/>
-          </w:tcPr>
-          <w:p>
-            <w:pPr>
-              <w:rPr>
-                <w:rFonts w:ascii="Arial" w:hAnsi="Arial" w:cs="Arial"/>
-              </w:rPr>
-            </w:pPr>
-            <w:r>
-              <w:t>ABM-5-I1-Software Requirements Specifications</w:t>
-            </w:r>
-          </w:p>
-        </w:tc>
-      </w:tr>
-      <w:tr>
-        <w:trPr>
-          <w:jc w:val="center"/>
-        </w:trPr>
-        <w:tc>
-          <w:tcPr>
-            <w:tcW w:w="221" w:type="pct"/>
-            <w:tcBorders>
-              <w:top w:val="nil"/>
-              <w:left w:val="single" w:sz="4" w:space="0" w:color="auto"/>
-              <w:bottom w:val="single" w:sz="4" w:space="0" w:color="auto"/>
-              <w:right w:val="single" w:sz="4" w:space="0" w:color="auto"/>
-            </w:tcBorders>
-            <w:shd w:val="clear" w:color="auto" w:fill="EAEAEA"/>
-          </w:tcPr>
-          <w:p>
-            <w:pPr>
-              <w:widowControl/>
-              <w:numPr>
-                <w:ilvl w:val="0"/>
-                <w:numId w:val="35"/>
-              </w:numPr>
-              <w:spacing w:line="240" w:lineRule="auto"/>
-              <w:jc w:val="center"/>
-              <w:rPr>
-                <w:rFonts w:ascii="Arial" w:hAnsi="Arial" w:cs="Arial"/>
-              </w:rPr>
-            </w:pPr>
-          </w:p>
-        </w:tc>
-        <w:tc>
-          <w:tcPr>
-            <w:tcW w:w="810" w:type="pct"/>
-            <w:tcBorders>
-              <w:top w:val="nil"/>
-              <w:left w:val="nil"/>
-              <w:bottom w:val="single" w:sz="4" w:space="0" w:color="auto"/>
-              <w:right w:val="single" w:sz="4" w:space="0" w:color="auto"/>
-            </w:tcBorders>
-            <w:shd w:val="clear" w:color="auto" w:fill="EAEAEA"/>
-          </w:tcPr>
-          <w:p>
-            <w:pPr>
-              <w:rPr>
-                <w:rFonts w:ascii="Arial" w:hAnsi="Arial" w:cs="Arial"/>
-              </w:rPr>
-            </w:pPr>
-            <w:r>
-              <w:rPr>
-                <w:rFonts w:ascii="Arial" w:hAnsi="Arial" w:cs="Arial"/>
-              </w:rPr>
-              <w:t>Конкурентни потребители</w:t>
-            </w:r>
-          </w:p>
-        </w:tc>
-        <w:tc>
-          <w:tcPr>
-            <w:tcW w:w="2698" w:type="pct"/>
-            <w:tcBorders>
-              <w:top w:val="nil"/>
-              <w:left w:val="nil"/>
-              <w:bottom w:val="single" w:sz="4" w:space="0" w:color="auto"/>
-              <w:right w:val="single" w:sz="4" w:space="0" w:color="auto"/>
-            </w:tcBorders>
-            <w:shd w:val="clear" w:color="auto" w:fill="EAEAEA"/>
-          </w:tcPr>
-          <w:p>
-            <w:pPr>
-              <w:rPr>
-                <w:rFonts w:ascii="Arial" w:hAnsi="Arial" w:cs="Arial"/>
-              </w:rPr>
-            </w:pPr>
-            <w:r>
-              <w:rPr>
-                <w:rFonts w:ascii="Arial" w:hAnsi="Arial" w:cs="Arial"/>
-              </w:rPr>
-              <w:t>Системата също трябва да поддържа едновременното функциониране на голям брой потребители. До ресурсите на системата, без загуба в качество</w:t>
-            </w:r>
-            <w:r>
-              <w:rPr>
-                <w:rFonts w:ascii="Arial" w:hAnsi="Arial" w:cs="Arial"/>
-              </w:rPr>
-              <w:t>то</w:t>
-            </w:r>
-            <w:r>
-              <w:rPr>
-                <w:rFonts w:ascii="Arial" w:hAnsi="Arial" w:cs="Arial"/>
-              </w:rPr>
-              <w:t xml:space="preserve"> на изпълняваната услуга, едновременен достъп трябва да имат поне </w:t>
-            </w:r>
-            <w:r>
-              <w:rPr>
-                <w:rFonts w:ascii="Arial" w:hAnsi="Arial" w:cs="Arial"/>
-              </w:rPr>
-              <w:t>25 000</w:t>
-            </w:r>
-            <w:r>
-              <w:rPr>
-                <w:rFonts w:ascii="Arial" w:hAnsi="Arial" w:cs="Arial"/>
-              </w:rPr>
-              <w:t xml:space="preserve"> потребители. </w:t>
-            </w:r>
-            <w:r>
-              <w:rPr>
-                <w:rFonts w:ascii="Arial" w:hAnsi="Arial" w:cs="Arial"/>
-              </w:rPr>
-              <w:t xml:space="preserve">При надвишаването на това число системата трябва да поддържа конкурентна работа и до 50 000 </w:t>
-            </w:r>
-            <w:r>
-              <w:rPr>
-                <w:rFonts w:ascii="Arial" w:hAnsi="Arial" w:cs="Arial"/>
-              </w:rPr>
-              <w:t>потребителя, но в такива ситуации е позволено намаляване в качеството на услугата (по – дълго време за изпълнение на заявките, максимум по фактор от 2)</w:t>
-            </w:r>
-          </w:p>
-        </w:tc>
-        <w:tc>
-          <w:tcPr>
-            <w:tcW w:w="653" w:type="pct"/>
-            <w:tcBorders>
-              <w:top w:val="nil"/>
-              <w:left w:val="nil"/>
-              <w:bottom w:val="single" w:sz="4" w:space="0" w:color="auto"/>
-              <w:right w:val="single" w:sz="4" w:space="0" w:color="auto"/>
-            </w:tcBorders>
-            <w:shd w:val="clear" w:color="auto" w:fill="EAEAEA"/>
-          </w:tcPr>
-          <w:p>
-            <w:pPr>
-              <w:rPr>
-                <w:rFonts w:ascii="Arial" w:hAnsi="Arial" w:cs="Arial"/>
-              </w:rPr>
-            </w:pPr>
-            <w:r>
-              <w:rPr>
-                <w:rFonts w:ascii="Arial" w:hAnsi="Arial" w:cs="Arial"/>
-              </w:rPr>
-              <w:t>Проектиране</w:t>
-            </w:r>
-          </w:p>
-        </w:tc>
-        <w:tc>
-          <w:tcPr>
-            <w:tcW w:w="617" w:type="pct"/>
-            <w:tcBorders>
-              <w:top w:val="nil"/>
-              <w:left w:val="nil"/>
-              <w:bottom w:val="single" w:sz="4" w:space="0" w:color="auto"/>
-              <w:right w:val="single" w:sz="4" w:space="0" w:color="auto"/>
-            </w:tcBorders>
-            <w:shd w:val="clear" w:color="auto" w:fill="EAEAEA"/>
-          </w:tcPr>
-          <w:p>
-            <w:pPr>
-              <w:rPr>
-                <w:rFonts w:ascii="Arial" w:hAnsi="Arial" w:cs="Arial"/>
-              </w:rPr>
-            </w:pPr>
-            <w:r>
-              <w:t>ABM-5-I1-Software Requirements Specifications</w:t>
-            </w:r>
-          </w:p>
-        </w:tc>
-      </w:tr>
-      <w:tr>
-        <w:trPr>
-          <w:jc w:val="center"/>
-        </w:trPr>
-        <w:tc>
-          <w:tcPr>
-            <w:tcW w:w="221" w:type="pct"/>
-            <w:tcBorders>
-              <w:top w:val="nil"/>
-              <w:left w:val="single" w:sz="4" w:space="0" w:color="auto"/>
-              <w:bottom w:val="single" w:sz="4" w:space="0" w:color="auto"/>
-              <w:right w:val="single" w:sz="4" w:space="0" w:color="auto"/>
-            </w:tcBorders>
-            <w:shd w:val="clear" w:color="auto" w:fill="auto"/>
-          </w:tcPr>
-          <w:p>
-            <w:pPr>
-              <w:widowControl/>
-              <w:numPr>
-                <w:ilvl w:val="0"/>
-                <w:numId w:val="35"/>
-              </w:numPr>
-              <w:spacing w:line="240" w:lineRule="auto"/>
-              <w:jc w:val="center"/>
-              <w:rPr>
-                <w:rFonts w:ascii="Arial" w:hAnsi="Arial" w:cs="Arial"/>
-              </w:rPr>
-            </w:pPr>
-          </w:p>
-        </w:tc>
-        <w:tc>
-          <w:tcPr>
-            <w:tcW w:w="810" w:type="pct"/>
-            <w:tcBorders>
-              <w:top w:val="nil"/>
-              <w:left w:val="nil"/>
-              <w:bottom w:val="single" w:sz="4" w:space="0" w:color="auto"/>
-              <w:right w:val="single" w:sz="4" w:space="0" w:color="auto"/>
-            </w:tcBorders>
-            <w:shd w:val="clear" w:color="auto" w:fill="auto"/>
-          </w:tcPr>
-          <w:p>
-            <w:pPr>
-              <w:rPr>
-                <w:rFonts w:ascii="Arial" w:hAnsi="Arial" w:cs="Arial"/>
-              </w:rPr>
-            </w:pPr>
-            <w:r>
-              <w:rPr>
-                <w:rFonts w:ascii="Arial" w:hAnsi="Arial" w:cs="Arial"/>
-              </w:rPr>
-              <w:t>Сигурност</w:t>
-            </w:r>
-          </w:p>
-        </w:tc>
-        <w:tc>
-          <w:tcPr>
-            <w:tcW w:w="2698" w:type="pct"/>
-            <w:tcBorders>
-              <w:top w:val="nil"/>
-              <w:left w:val="nil"/>
-              <w:bottom w:val="single" w:sz="4" w:space="0" w:color="auto"/>
-              <w:right w:val="single" w:sz="4" w:space="0" w:color="auto"/>
-            </w:tcBorders>
-            <w:shd w:val="clear" w:color="auto" w:fill="auto"/>
-          </w:tcPr>
-          <w:p>
-            <w:pPr>
-              <w:rPr>
-                <w:rFonts w:ascii="Arial" w:hAnsi="Arial" w:cs="Arial"/>
-              </w:rPr>
-            </w:pPr>
-            <w:r>
-              <w:rPr>
-                <w:rFonts w:ascii="Arial" w:hAnsi="Arial" w:cs="Arial"/>
-              </w:rPr>
-              <w:t xml:space="preserve">Системата трябва да поддържа всички модерни защити и методи за осигуряване на сигурността на потребителите си. Достъпът на служителите до системата трябва да е защитен и да е възможен само от одобрени работни станции и мрежа. </w:t>
-            </w:r>
-            <w:r>
-              <w:rPr>
-                <w:rFonts w:ascii="Arial" w:hAnsi="Arial" w:cs="Arial"/>
-              </w:rPr>
-              <w:t>Достъпът до интернет модулите на системата трябва да поддържа всички защитни мерки срещу кражба на данни, самоличност, отвличане на сесия и тн. Системата гарантира на клиентите си пълна сигурност в работата с активите им</w:t>
-            </w:r>
-            <w:r>
-              <w:rPr>
-                <w:rFonts w:ascii="Arial" w:hAnsi="Arial" w:cs="Arial"/>
-              </w:rPr>
-              <w:t>.</w:t>
-            </w:r>
-          </w:p>
-        </w:tc>
-        <w:tc>
-          <w:tcPr>
-            <w:tcW w:w="653" w:type="pct"/>
-            <w:tcBorders>
-              <w:top w:val="nil"/>
-              <w:left w:val="nil"/>
-              <w:bottom w:val="single" w:sz="4" w:space="0" w:color="auto"/>
-              <w:right w:val="single" w:sz="4" w:space="0" w:color="auto"/>
-            </w:tcBorders>
-            <w:shd w:val="clear" w:color="auto" w:fill="auto"/>
-          </w:tcPr>
-          <w:p>
-            <w:pPr>
-              <w:rPr>
-                <w:rFonts w:ascii="Arial" w:hAnsi="Arial" w:cs="Arial"/>
-              </w:rPr>
-            </w:pPr>
-            <w:r>
-              <w:rPr>
-                <w:rFonts w:ascii="Arial" w:hAnsi="Arial" w:cs="Arial"/>
-              </w:rPr>
-              <w:t>Проектиране</w:t>
-            </w:r>
-          </w:p>
-        </w:tc>
-        <w:tc>
-          <w:tcPr>
-            <w:tcW w:w="617" w:type="pct"/>
-            <w:tcBorders>
-              <w:top w:val="nil"/>
-              <w:left w:val="nil"/>
-              <w:bottom w:val="single" w:sz="4" w:space="0" w:color="auto"/>
-              <w:right w:val="single" w:sz="4" w:space="0" w:color="auto"/>
-            </w:tcBorders>
-            <w:shd w:val="clear" w:color="auto" w:fill="auto"/>
-          </w:tcPr>
-          <w:p>
-            <w:pPr>
-              <w:rPr>
-                <w:rFonts w:ascii="Arial" w:hAnsi="Arial" w:cs="Arial"/>
-              </w:rPr>
-            </w:pPr>
-            <w:r>
-              <w:t>ABM-5-I1-Software Requirements Specifications</w:t>
-            </w:r>
-          </w:p>
-        </w:tc>
-      </w:tr>
-      <w:tr>
-        <w:trPr>
-          <w:jc w:val="center"/>
-        </w:trPr>
-        <w:tc>
-          <w:tcPr>
-            <w:tcW w:w="221" w:type="pct"/>
-            <w:tcBorders>
-              <w:top w:val="nil"/>
-              <w:left w:val="single" w:sz="4" w:space="0" w:color="auto"/>
-              <w:bottom w:val="single" w:sz="4" w:space="0" w:color="auto"/>
-              <w:right w:val="single" w:sz="4" w:space="0" w:color="auto"/>
-            </w:tcBorders>
-            <w:shd w:val="clear" w:color="auto" w:fill="auto"/>
-          </w:tcPr>
-          <w:p>
-            <w:pPr>
-              <w:widowControl/>
-              <w:numPr>
-                <w:ilvl w:val="0"/>
-                <w:numId w:val="35"/>
-              </w:numPr>
-              <w:spacing w:line="240" w:lineRule="auto"/>
-              <w:jc w:val="center"/>
-              <w:rPr>
-                <w:rFonts w:ascii="Arial" w:hAnsi="Arial" w:cs="Arial"/>
-              </w:rPr>
-            </w:pPr>
-          </w:p>
-        </w:tc>
-        <w:tc>
-          <w:tcPr>
-            <w:tcW w:w="810" w:type="pct"/>
-            <w:tcBorders>
-              <w:top w:val="nil"/>
-              <w:left w:val="nil"/>
-              <w:bottom w:val="single" w:sz="4" w:space="0" w:color="auto"/>
-              <w:right w:val="single" w:sz="4" w:space="0" w:color="auto"/>
-            </w:tcBorders>
-            <w:shd w:val="clear" w:color="auto" w:fill="auto"/>
-          </w:tcPr>
-          <w:p>
-            <w:pPr>
-              <w:rPr>
-                <w:rFonts w:ascii="Arial" w:hAnsi="Arial" w:cs="Arial"/>
-              </w:rPr>
-            </w:pPr>
-            <w:bookmarkStart w:id="20" w:name="RANGE!B57"/>
-            <w:r>
-              <w:rPr>
-                <w:rFonts w:ascii="Arial" w:hAnsi="Arial" w:cs="Arial"/>
-              </w:rPr>
-              <w:t>Архивиране, създаване на резервни копия и прочистване на системата</w:t>
-            </w:r>
-            <w:bookmarkEnd w:id="20"/>
-          </w:p>
-        </w:tc>
-        <w:tc>
-          <w:tcPr>
-            <w:tcW w:w="2698" w:type="pct"/>
-            <w:tcBorders>
-              <w:top w:val="nil"/>
-              <w:left w:val="nil"/>
-              <w:bottom w:val="single" w:sz="4" w:space="0" w:color="auto"/>
-              <w:right w:val="single" w:sz="4" w:space="0" w:color="auto"/>
-            </w:tcBorders>
-            <w:shd w:val="clear" w:color="auto" w:fill="auto"/>
-          </w:tcPr>
-          <w:p>
-            <w:pPr>
-              <w:rPr>
-                <w:rFonts w:ascii="Arial" w:hAnsi="Arial" w:cs="Arial"/>
-              </w:rPr>
-            </w:pPr>
-            <w:r>
-              <w:rPr>
-                <w:rFonts w:ascii="Arial" w:hAnsi="Arial" w:cs="Arial"/>
-              </w:rPr>
-              <w:t>Информацията в системата се архивира автоматично всеки ден в 00:00 (</w:t>
-            </w:r>
-            <w:bookmarkStart w:id="21" w:name="OLE_LINK3"/>
-            <w:r>
-              <w:rPr>
-                <w:rFonts w:ascii="Arial" w:hAnsi="Arial" w:cs="Arial"/>
-              </w:rPr>
-              <w:t>GMT</w:t>
-            </w:r>
-            <w:bookmarkEnd w:id="21"/>
-            <w:r>
-              <w:rPr>
-                <w:rFonts w:ascii="Arial" w:hAnsi="Arial" w:cs="Arial"/>
-              </w:rPr>
-              <w:t>). Архивът (сървърът на който се записват архивираните данни) е отделна физическа машина, която се намира на различен адрес от главния сървър</w:t>
-            </w:r>
-          </w:p>
-        </w:tc>
-        <w:tc>
-          <w:tcPr>
-            <w:tcW w:w="653" w:type="pct"/>
-            <w:tcBorders>
-              <w:top w:val="nil"/>
-              <w:left w:val="nil"/>
-              <w:bottom w:val="single" w:sz="4" w:space="0" w:color="auto"/>
-              <w:right w:val="single" w:sz="4" w:space="0" w:color="auto"/>
-            </w:tcBorders>
-            <w:shd w:val="clear" w:color="auto" w:fill="auto"/>
-          </w:tcPr>
-          <w:p>
-            <w:pPr>
-              <w:rPr>
-                <w:rFonts w:ascii="Arial" w:hAnsi="Arial" w:cs="Arial"/>
-              </w:rPr>
-            </w:pPr>
-            <w:r>
-              <w:rPr>
-                <w:rFonts w:ascii="Arial" w:hAnsi="Arial" w:cs="Arial"/>
-              </w:rPr>
-              <w:t>Проектиране</w:t>
-            </w:r>
-          </w:p>
-        </w:tc>
-        <w:tc>
-          <w:tcPr>
-            <w:tcW w:w="617" w:type="pct"/>
-            <w:tcBorders>
-              <w:top w:val="nil"/>
-              <w:left w:val="nil"/>
-              <w:bottom w:val="single" w:sz="4" w:space="0" w:color="auto"/>
-              <w:right w:val="single" w:sz="4" w:space="0" w:color="auto"/>
-            </w:tcBorders>
-            <w:shd w:val="clear" w:color="auto" w:fill="auto"/>
-          </w:tcPr>
-          <w:p>
-            <w:pPr>
-              <w:rPr>
-                <w:rFonts w:ascii="Arial" w:hAnsi="Arial" w:cs="Arial"/>
-              </w:rPr>
-            </w:pPr>
-            <w:r>
-              <w:t>ABM-5-I1-Software Requirements Specifications</w:t>
-            </w:r>
-          </w:p>
-        </w:tc>
-      </w:tr>
-    </w:tbl>
-    <w:p/>
-    <w:p>
-      <w:pPr>
         <w:widowControl/>
         <w:spacing w:line="240" w:lineRule="auto"/>
         <w:rPr>
@@ -4378,6 +2898,18 @@
           <w:sz w:val="24"/>
         </w:rPr>
       </w:pPr>
+      <w:bookmarkStart w:id="13" w:name="_Toc368520677"/>
+      <w:bookmarkStart w:id="14" w:name="_Toc368520708"/>
+      <w:bookmarkStart w:id="15" w:name="_Toc368520678"/>
+      <w:bookmarkStart w:id="16" w:name="_Toc368520709"/>
+      <w:bookmarkStart w:id="17" w:name="_Toc74024633"/>
+      <w:bookmarkStart w:id="18" w:name="_Toc74024701"/>
+      <w:bookmarkEnd w:id="13"/>
+      <w:bookmarkEnd w:id="14"/>
+      <w:bookmarkEnd w:id="15"/>
+      <w:bookmarkEnd w:id="16"/>
+      <w:bookmarkEnd w:id="17"/>
+      <w:bookmarkEnd w:id="18"/>
       <w:r>
         <w:rPr>
           <w:bCs/>
@@ -4396,8 +2928,7 @@
           <w:bCs/>
         </w:rPr>
       </w:pPr>
-      <w:bookmarkStart w:id="22" w:name="_Toc440182512"/>
-      <w:bookmarkEnd w:id="18"/>
+      <w:bookmarkStart w:id="19" w:name="_Toc441614236"/>
       <w:r>
         <w:rPr>
           <w:bCs/>
@@ -4405,7 +2936,7 @@
         <w:lastRenderedPageBreak/>
         <w:t>Обща схема на инфраструктурния модел</w:t>
       </w:r>
-      <w:bookmarkEnd w:id="22"/>
+      <w:bookmarkEnd w:id="19"/>
     </w:p>
     <w:p>
       <w:pPr>
@@ -4579,10 +3110,10 @@
       <w:r>
         <w:rPr>
           <w:noProof/>
-          <w:lang w:val="en-US"/>
+          <w:lang w:val="en-GB" w:eastAsia="en-GB"/>
         </w:rPr>
         <w:drawing>
-          <wp:inline distT="0" distB="0" distL="0" distR="0" wp14:anchorId="7FB3D9AB" wp14:editId="31B2618B">
+          <wp:inline distT="0" distB="0" distL="0" distR="0" wp14:anchorId="71FB8DE8" wp14:editId="5A7FFC82">
             <wp:extent cx="6142008" cy="6676390"/>
             <wp:effectExtent l="0" t="0" r="0" b="0"/>
             <wp:docPr id="4" name="Picture 4"/>
@@ -4665,13 +3196,13 @@
         <w:spacing w:before="240" w:line="240" w:lineRule="auto"/>
         <w:ind w:left="432" w:hanging="432"/>
       </w:pPr>
-      <w:bookmarkStart w:id="23" w:name="_Toc336690705"/>
-      <w:bookmarkStart w:id="24" w:name="_Toc440182513"/>
+      <w:bookmarkStart w:id="20" w:name="_Toc336690705"/>
+      <w:bookmarkStart w:id="21" w:name="_Toc441614237"/>
       <w:r>
         <w:t>Инфраструктурен модел на продукционната среда</w:t>
       </w:r>
-      <w:bookmarkEnd w:id="23"/>
-      <w:bookmarkEnd w:id="24"/>
+      <w:bookmarkEnd w:id="20"/>
+      <w:bookmarkEnd w:id="21"/>
     </w:p>
     <w:p>
       <w:pPr>
@@ -4683,13 +3214,13 @@
         <w:spacing w:line="240" w:lineRule="auto"/>
         <w:ind w:left="576" w:hanging="576"/>
       </w:pPr>
-      <w:bookmarkStart w:id="25" w:name="_Toc336690706"/>
-      <w:bookmarkStart w:id="26" w:name="_Toc440182514"/>
+      <w:bookmarkStart w:id="22" w:name="_Toc336690706"/>
+      <w:bookmarkStart w:id="23" w:name="_Toc441614238"/>
       <w:r>
         <w:t>Архитектура на средата</w:t>
       </w:r>
-      <w:bookmarkEnd w:id="25"/>
-      <w:bookmarkEnd w:id="26"/>
+      <w:bookmarkEnd w:id="22"/>
+      <w:bookmarkEnd w:id="23"/>
     </w:p>
     <w:p>
       <w:pPr>
@@ -4820,10 +3351,10 @@
       <w:r>
         <w:rPr>
           <w:noProof/>
-          <w:lang w:val="en-US"/>
+          <w:lang w:val="en-GB" w:eastAsia="en-GB"/>
         </w:rPr>
         <w:drawing>
-          <wp:inline distT="0" distB="0" distL="0" distR="0" wp14:anchorId="2354E50B" wp14:editId="0AE39EC8">
+          <wp:inline distT="0" distB="0" distL="0" distR="0" wp14:anchorId="7B06F18C" wp14:editId="546D7E65">
             <wp:extent cx="6306185" cy="5115560"/>
             <wp:effectExtent l="0" t="0" r="0" b="0"/>
             <wp:docPr id="8" name="Picture 8"/>
@@ -4952,7 +3483,7 @@
           <w:b/>
         </w:rPr>
       </w:pPr>
-      <w:bookmarkStart w:id="27" w:name="_Toc336690707"/>
+      <w:bookmarkStart w:id="24" w:name="_Toc336690707"/>
       <w:r>
         <w:br w:type="page"/>
       </w:r>
@@ -4967,13 +3498,13 @@
         <w:spacing w:line="240" w:lineRule="auto"/>
         <w:ind w:left="576" w:hanging="576"/>
       </w:pPr>
-      <w:bookmarkStart w:id="28" w:name="_Toc440182515"/>
+      <w:bookmarkStart w:id="25" w:name="_Toc441614239"/>
       <w:r>
         <w:lastRenderedPageBreak/>
         <w:t>Специфициране на компонентите</w:t>
       </w:r>
-      <w:bookmarkEnd w:id="27"/>
-      <w:bookmarkEnd w:id="28"/>
+      <w:bookmarkEnd w:id="24"/>
+      <w:bookmarkEnd w:id="25"/>
     </w:p>
     <w:p>
       <w:pPr>
@@ -11813,7 +10344,7 @@
         <w:spacing w:before="240" w:line="240" w:lineRule="auto"/>
         <w:ind w:left="432" w:hanging="432"/>
       </w:pPr>
-      <w:bookmarkStart w:id="29" w:name="_Toc440182516"/>
+      <w:bookmarkStart w:id="26" w:name="_Toc441614240"/>
       <w:r>
         <w:lastRenderedPageBreak/>
         <w:t xml:space="preserve">Инфраструктурен модел на </w:t>
@@ -11827,7 +10358,7 @@
       <w:r>
         <w:t>а разработка</w:t>
       </w:r>
-      <w:bookmarkEnd w:id="29"/>
+      <w:bookmarkEnd w:id="26"/>
     </w:p>
     <w:p>
       <w:pPr>
@@ -11839,11 +10370,11 @@
         <w:spacing w:line="240" w:lineRule="auto"/>
         <w:ind w:left="576" w:hanging="576"/>
       </w:pPr>
-      <w:bookmarkStart w:id="30" w:name="_Toc440182517"/>
+      <w:bookmarkStart w:id="27" w:name="_Toc441614241"/>
       <w:r>
         <w:t>Архитектура на средата</w:t>
       </w:r>
-      <w:bookmarkEnd w:id="30"/>
+      <w:bookmarkEnd w:id="27"/>
     </w:p>
     <w:p>
       <w:pPr>
@@ -11888,10 +10419,10 @@
       <w:r>
         <w:rPr>
           <w:noProof/>
-          <w:lang w:val="en-US"/>
+          <w:lang w:val="en-GB" w:eastAsia="en-GB"/>
         </w:rPr>
         <w:drawing>
-          <wp:inline distT="0" distB="0" distL="0" distR="0" wp14:anchorId="594F1295" wp14:editId="4988B33F">
+          <wp:inline distT="0" distB="0" distL="0" distR="0" wp14:anchorId="0796D052" wp14:editId="3FC29548">
             <wp:extent cx="6302342" cy="3487479"/>
             <wp:effectExtent l="0" t="0" r="0" b="0"/>
             <wp:docPr id="9" name="Picture 9"/>
@@ -11992,11 +10523,11 @@
         <w:spacing w:line="240" w:lineRule="auto"/>
         <w:ind w:left="576" w:hanging="576"/>
       </w:pPr>
-      <w:bookmarkStart w:id="31" w:name="_Toc440182518"/>
+      <w:bookmarkStart w:id="28" w:name="_Toc441614242"/>
       <w:r>
         <w:t>Специфициране на компонентите</w:t>
       </w:r>
-      <w:bookmarkEnd w:id="31"/>
+      <w:bookmarkEnd w:id="28"/>
     </w:p>
     <w:p>
       <w:pPr>
@@ -12008,13 +10539,13 @@
         <w:spacing w:before="0"/>
         <w:jc w:val="both"/>
       </w:pPr>
-      <w:bookmarkStart w:id="32" w:name="_Toc392855521"/>
-      <w:bookmarkStart w:id="33" w:name="_Toc440182519"/>
+      <w:bookmarkStart w:id="29" w:name="_Toc392855521"/>
+      <w:bookmarkStart w:id="30" w:name="_Toc441614243"/>
       <w:r>
         <w:t>Хардуер</w:t>
       </w:r>
-      <w:bookmarkEnd w:id="32"/>
-      <w:bookmarkEnd w:id="33"/>
+      <w:bookmarkEnd w:id="29"/>
+      <w:bookmarkEnd w:id="30"/>
     </w:p>
     <w:p>
       <w:pPr>
@@ -13981,17 +12512,7 @@
                 <w:szCs w:val="22"/>
                 <w:lang w:val="en-GB"/>
               </w:rPr>
-              <w:t xml:space="preserve"> v</w:t>
-            </w:r>
-            <w:r>
-              <w:rPr>
-                <w:rFonts w:ascii="Calibri" w:hAnsi="Calibri" w:cs="Arial"/>
-                <w:color w:val="000000"/>
-                <w:sz w:val="22"/>
-                <w:szCs w:val="22"/>
-                <w:lang w:val="en-GB"/>
-              </w:rPr>
-              <w:t>25.10586.0.0</w:t>
+              <w:t xml:space="preserve"> v25.10586.0.0</w:t>
             </w:r>
           </w:p>
         </w:tc>
@@ -24015,15 +22536,15 @@
           <w:numId w:val="31"/>
         </w:numPr>
       </w:pPr>
-      <w:bookmarkStart w:id="34" w:name="_Toc354873602"/>
-      <w:bookmarkStart w:id="35" w:name="_Toc392855523"/>
-      <w:bookmarkStart w:id="36" w:name="_Toc440182520"/>
+      <w:bookmarkStart w:id="31" w:name="_Toc354873602"/>
+      <w:bookmarkStart w:id="32" w:name="_Toc392855523"/>
+      <w:bookmarkStart w:id="33" w:name="_Toc441614244"/>
       <w:r>
         <w:t>Среда за разработка е Eclipse.</w:t>
       </w:r>
-      <w:bookmarkEnd w:id="34"/>
-      <w:bookmarkEnd w:id="35"/>
-      <w:bookmarkEnd w:id="36"/>
+      <w:bookmarkEnd w:id="31"/>
+      <w:bookmarkEnd w:id="32"/>
+      <w:bookmarkEnd w:id="33"/>
     </w:p>
     <w:p>
       <w:pPr>
@@ -24065,20 +22586,20 @@
           <w:numId w:val="31"/>
         </w:numPr>
       </w:pPr>
-      <w:bookmarkStart w:id="37" w:name="_Toc354873603"/>
-      <w:bookmarkStart w:id="38" w:name="_Ref382476096"/>
-      <w:bookmarkStart w:id="39" w:name="_Toc392855524"/>
-      <w:bookmarkStart w:id="40" w:name="_Toc440182521"/>
+      <w:bookmarkStart w:id="34" w:name="_Toc354873603"/>
+      <w:bookmarkStart w:id="35" w:name="_Ref382476096"/>
+      <w:bookmarkStart w:id="36" w:name="_Toc392855524"/>
+      <w:bookmarkStart w:id="37" w:name="_Toc441614245"/>
       <w:r>
         <w:t xml:space="preserve">Система за контрол на </w:t>
       </w:r>
-      <w:bookmarkEnd w:id="37"/>
+      <w:bookmarkEnd w:id="34"/>
       <w:r>
         <w:t>кода</w:t>
       </w:r>
-      <w:bookmarkEnd w:id="38"/>
-      <w:bookmarkEnd w:id="39"/>
-      <w:bookmarkEnd w:id="40"/>
+      <w:bookmarkEnd w:id="35"/>
+      <w:bookmarkEnd w:id="36"/>
+      <w:bookmarkEnd w:id="37"/>
     </w:p>
     <w:p>
       <w:pPr>
@@ -24142,10 +22663,10 @@
           <w:numId w:val="31"/>
         </w:numPr>
       </w:pPr>
-      <w:bookmarkStart w:id="41" w:name="_Toc354873605"/>
-      <w:bookmarkStart w:id="42" w:name="_Ref382476118"/>
-      <w:bookmarkStart w:id="43" w:name="_Toc392855526"/>
-      <w:bookmarkStart w:id="44" w:name="_Toc440182522"/>
+      <w:bookmarkStart w:id="38" w:name="_Toc354873605"/>
+      <w:bookmarkStart w:id="39" w:name="_Ref382476118"/>
+      <w:bookmarkStart w:id="40" w:name="_Toc392855526"/>
+      <w:bookmarkStart w:id="41" w:name="_Toc441614246"/>
       <w:r>
         <w:rPr>
           <w:lang w:val="en-GB"/>
@@ -24161,10 +22682,10 @@
         </w:rPr>
         <w:t>application server</w:t>
       </w:r>
+      <w:bookmarkEnd w:id="38"/>
+      <w:bookmarkEnd w:id="39"/>
+      <w:bookmarkEnd w:id="40"/>
       <w:bookmarkEnd w:id="41"/>
-      <w:bookmarkEnd w:id="42"/>
-      <w:bookmarkEnd w:id="43"/>
-      <w:bookmarkEnd w:id="44"/>
     </w:p>
     <w:p>
       <w:pPr>
@@ -24220,15 +22741,15 @@
           <w:sz w:val="24"/>
         </w:rPr>
       </w:pPr>
-      <w:bookmarkStart w:id="45" w:name="_Toc74024640"/>
-      <w:bookmarkStart w:id="46" w:name="_Toc74024708"/>
-      <w:bookmarkStart w:id="47" w:name="_Toc74024641"/>
-      <w:bookmarkStart w:id="48" w:name="_Toc74024709"/>
-      <w:bookmarkStart w:id="49" w:name="_Toc392855529"/>
+      <w:bookmarkStart w:id="42" w:name="_Toc74024640"/>
+      <w:bookmarkStart w:id="43" w:name="_Toc74024708"/>
+      <w:bookmarkStart w:id="44" w:name="_Toc74024641"/>
+      <w:bookmarkStart w:id="45" w:name="_Toc74024709"/>
+      <w:bookmarkStart w:id="46" w:name="_Toc392855529"/>
+      <w:bookmarkEnd w:id="42"/>
+      <w:bookmarkEnd w:id="43"/>
+      <w:bookmarkEnd w:id="44"/>
       <w:bookmarkEnd w:id="45"/>
-      <w:bookmarkEnd w:id="46"/>
-      <w:bookmarkEnd w:id="47"/>
-      <w:bookmarkEnd w:id="48"/>
       <w:r>
         <w:br w:type="page"/>
       </w:r>
@@ -24241,13 +22762,13 @@
           <w:numId w:val="31"/>
         </w:numPr>
       </w:pPr>
-      <w:bookmarkStart w:id="50" w:name="_Toc440182523"/>
+      <w:bookmarkStart w:id="47" w:name="_Toc441614247"/>
       <w:r>
         <w:lastRenderedPageBreak/>
         <w:t>Управление на проекта</w:t>
       </w:r>
-      <w:bookmarkEnd w:id="49"/>
-      <w:bookmarkEnd w:id="50"/>
+      <w:bookmarkEnd w:id="46"/>
+      <w:bookmarkEnd w:id="47"/>
     </w:p>
     <w:p>
       <w:pPr>
@@ -24258,21 +22779,21 @@
         </w:numPr>
         <w:spacing w:before="0"/>
       </w:pPr>
-      <w:bookmarkStart w:id="51" w:name="_Toc368520689"/>
-      <w:bookmarkStart w:id="52" w:name="_Toc368520720"/>
-      <w:bookmarkStart w:id="53" w:name="_Toc74024644"/>
-      <w:bookmarkStart w:id="54" w:name="_Toc74024712"/>
-      <w:bookmarkStart w:id="55" w:name="_Toc392855530"/>
-      <w:bookmarkStart w:id="56" w:name="_Toc440182524"/>
+      <w:bookmarkStart w:id="48" w:name="_Toc368520689"/>
+      <w:bookmarkStart w:id="49" w:name="_Toc368520720"/>
+      <w:bookmarkStart w:id="50" w:name="_Toc74024644"/>
+      <w:bookmarkStart w:id="51" w:name="_Toc74024712"/>
+      <w:bookmarkStart w:id="52" w:name="_Toc392855530"/>
+      <w:bookmarkStart w:id="53" w:name="_Toc441614248"/>
+      <w:bookmarkEnd w:id="48"/>
+      <w:bookmarkEnd w:id="49"/>
+      <w:bookmarkEnd w:id="50"/>
       <w:bookmarkEnd w:id="51"/>
-      <w:bookmarkEnd w:id="52"/>
-      <w:bookmarkEnd w:id="53"/>
-      <w:bookmarkEnd w:id="54"/>
       <w:r>
         <w:t>Хардуер</w:t>
       </w:r>
-      <w:bookmarkEnd w:id="55"/>
-      <w:bookmarkEnd w:id="56"/>
+      <w:bookmarkEnd w:id="52"/>
+      <w:bookmarkEnd w:id="53"/>
     </w:p>
     <w:p>
       <w:pPr>
@@ -24305,21 +22826,21 @@
         </w:numPr>
         <w:spacing w:before="0"/>
       </w:pPr>
-      <w:bookmarkStart w:id="57" w:name="_Toc368520691"/>
-      <w:bookmarkStart w:id="58" w:name="_Toc368520722"/>
-      <w:bookmarkStart w:id="59" w:name="_Toc74024647"/>
-      <w:bookmarkStart w:id="60" w:name="_Toc74024715"/>
-      <w:bookmarkStart w:id="61" w:name="_Toc392855531"/>
-      <w:bookmarkStart w:id="62" w:name="_Toc440182525"/>
+      <w:bookmarkStart w:id="54" w:name="_Toc368520691"/>
+      <w:bookmarkStart w:id="55" w:name="_Toc368520722"/>
+      <w:bookmarkStart w:id="56" w:name="_Toc74024647"/>
+      <w:bookmarkStart w:id="57" w:name="_Toc74024715"/>
+      <w:bookmarkStart w:id="58" w:name="_Toc392855531"/>
+      <w:bookmarkStart w:id="59" w:name="_Toc441614249"/>
+      <w:bookmarkEnd w:id="54"/>
+      <w:bookmarkEnd w:id="55"/>
+      <w:bookmarkEnd w:id="56"/>
       <w:bookmarkEnd w:id="57"/>
-      <w:bookmarkEnd w:id="58"/>
-      <w:bookmarkEnd w:id="59"/>
-      <w:bookmarkEnd w:id="60"/>
       <w:r>
         <w:t>Софтуер</w:t>
       </w:r>
-      <w:bookmarkEnd w:id="61"/>
-      <w:bookmarkEnd w:id="62"/>
+      <w:bookmarkEnd w:id="58"/>
+      <w:bookmarkEnd w:id="59"/>
     </w:p>
     <w:p>
       <w:pPr>
@@ -24335,14 +22856,14 @@
           <w:lang w:val="bg-BG"/>
         </w:rPr>
       </w:pPr>
-      <w:bookmarkStart w:id="63" w:name="_Toc74024668"/>
-      <w:bookmarkStart w:id="64" w:name="_Toc74024736"/>
-      <w:bookmarkStart w:id="65" w:name="_Toc74024671"/>
-      <w:bookmarkStart w:id="66" w:name="_Toc74024739"/>
+      <w:bookmarkStart w:id="60" w:name="_Toc74024668"/>
+      <w:bookmarkStart w:id="61" w:name="_Toc74024736"/>
+      <w:bookmarkStart w:id="62" w:name="_Toc74024671"/>
+      <w:bookmarkStart w:id="63" w:name="_Toc74024739"/>
+      <w:bookmarkEnd w:id="60"/>
+      <w:bookmarkEnd w:id="61"/>
+      <w:bookmarkEnd w:id="62"/>
       <w:bookmarkEnd w:id="63"/>
-      <w:bookmarkEnd w:id="64"/>
-      <w:bookmarkEnd w:id="65"/>
-      <w:bookmarkEnd w:id="66"/>
       <w:r>
         <w:rPr>
           <w:sz w:val="20"/>
@@ -24674,10 +23195,12 @@
           <w:numId w:val="31"/>
         </w:numPr>
       </w:pPr>
+      <w:bookmarkStart w:id="64" w:name="_Toc441614250"/>
       <w:r>
         <w:lastRenderedPageBreak/>
         <w:t>Тестова среда</w:t>
       </w:r>
+      <w:bookmarkEnd w:id="64"/>
     </w:p>
     <w:p>
       <w:pPr>
@@ -24688,9 +23211,11 @@
         </w:numPr>
         <w:spacing w:before="0"/>
       </w:pPr>
+      <w:bookmarkStart w:id="65" w:name="_Toc441614251"/>
       <w:r>
         <w:t>Хардуер</w:t>
       </w:r>
+      <w:bookmarkEnd w:id="65"/>
     </w:p>
     <w:p>
       <w:pPr>
@@ -24738,11 +23263,11 @@
         </w:numPr>
         <w:spacing w:before="0"/>
       </w:pPr>
+      <w:bookmarkStart w:id="66" w:name="_Toc441614252"/>
       <w:r>
         <w:t>Софтуер</w:t>
       </w:r>
-      <w:bookmarkStart w:id="67" w:name="_GoBack"/>
-      <w:bookmarkEnd w:id="67"/>
+      <w:bookmarkEnd w:id="66"/>
     </w:p>
     <w:p>
       <w:pPr>
@@ -24956,7 +23481,7 @@
 </file>
 
 <file path=word/endnotes.xml><?xml version="1.0" encoding="utf-8"?>
-<w:endnotes xmlns:wpc="http://schemas.microsoft.com/office/word/2010/wordprocessingCanvas" xmlns:cx="http://schemas.microsoft.com/office/drawing/2014/chartex" xmlns:mc="http://schemas.openxmlformats.org/markup-compatibility/2006" xmlns:o="urn:schemas-microsoft-com:office:office" xmlns:r="http://schemas.openxmlformats.org/officeDocument/2006/relationships" xmlns:m="http://schemas.openxmlformats.org/officeDocument/2006/math" xmlns:v="urn:schemas-microsoft-com:vml" xmlns:wp14="http://schemas.microsoft.com/office/word/2010/wordprocessingDrawing" xmlns:wp="http://schemas.openxmlformats.org/drawingml/2006/wordprocessingDrawing" xmlns:w10="urn:schemas-microsoft-com:office:word" xmlns:w="http://schemas.openxmlformats.org/wordprocessingml/2006/main" xmlns:w14="http://schemas.microsoft.com/office/word/2010/wordml" xmlns:w15="http://schemas.microsoft.com/office/word/2012/wordml" xmlns:w16se="http://schemas.microsoft.com/office/word/2015/wordml/symex" xmlns:wpg="http://schemas.microsoft.com/office/word/2010/wordprocessingGroup" xmlns:wpi="http://schemas.microsoft.com/office/word/2010/wordprocessingInk" xmlns:wne="http://schemas.microsoft.com/office/word/2006/wordml" xmlns:wps="http://schemas.microsoft.com/office/word/2010/wordprocessingShape" mc:Ignorable="w14 w15 w16se wp14">
+<w:endnotes xmlns:wpc="http://schemas.microsoft.com/office/word/2010/wordprocessingCanvas" xmlns:cx="http://schemas.microsoft.com/office/drawing/2014/chartex" xmlns:cx1="http://schemas.microsoft.com/office/drawing/2015/9/8/chartex" xmlns:mc="http://schemas.openxmlformats.org/markup-compatibility/2006" xmlns:o="urn:schemas-microsoft-com:office:office" xmlns:r="http://schemas.openxmlformats.org/officeDocument/2006/relationships" xmlns:m="http://schemas.openxmlformats.org/officeDocument/2006/math" xmlns:v="urn:schemas-microsoft-com:vml" xmlns:wp14="http://schemas.microsoft.com/office/word/2010/wordprocessingDrawing" xmlns:wp="http://schemas.openxmlformats.org/drawingml/2006/wordprocessingDrawing" xmlns:w10="urn:schemas-microsoft-com:office:word" xmlns:w="http://schemas.openxmlformats.org/wordprocessingml/2006/main" xmlns:w14="http://schemas.microsoft.com/office/word/2010/wordml" xmlns:w15="http://schemas.microsoft.com/office/word/2012/wordml" xmlns:w16se="http://schemas.microsoft.com/office/word/2015/wordml/symex" xmlns:wpg="http://schemas.microsoft.com/office/word/2010/wordprocessingGroup" xmlns:wpi="http://schemas.microsoft.com/office/word/2010/wordprocessingInk" xmlns:wne="http://schemas.microsoft.com/office/word/2006/wordml" xmlns:wps="http://schemas.microsoft.com/office/word/2010/wordprocessingShape" mc:Ignorable="w14 w15 w16se wp14">
   <w:endnote w:type="separator" w:id="-1">
     <w:p>
       <w:pPr>
@@ -24981,7 +23506,7 @@
 </file>
 
 <file path=word/footer1.xml><?xml version="1.0" encoding="utf-8"?>
-<w:ftr xmlns:wpc="http://schemas.microsoft.com/office/word/2010/wordprocessingCanvas" xmlns:cx="http://schemas.microsoft.com/office/drawing/2014/chartex" xmlns:mc="http://schemas.openxmlformats.org/markup-compatibility/2006" xmlns:o="urn:schemas-microsoft-com:office:office" xmlns:r="http://schemas.openxmlformats.org/officeDocument/2006/relationships" xmlns:m="http://schemas.openxmlformats.org/officeDocument/2006/math" xmlns:v="urn:schemas-microsoft-com:vml" xmlns:wp14="http://schemas.microsoft.com/office/word/2010/wordprocessingDrawing" xmlns:wp="http://schemas.openxmlformats.org/drawingml/2006/wordprocessingDrawing" xmlns:w10="urn:schemas-microsoft-com:office:word" xmlns:w="http://schemas.openxmlformats.org/wordprocessingml/2006/main" xmlns:w14="http://schemas.microsoft.com/office/word/2010/wordml" xmlns:w15="http://schemas.microsoft.com/office/word/2012/wordml" xmlns:w16se="http://schemas.microsoft.com/office/word/2015/wordml/symex" xmlns:wpg="http://schemas.microsoft.com/office/word/2010/wordprocessingGroup" xmlns:wpi="http://schemas.microsoft.com/office/word/2010/wordprocessingInk" xmlns:wne="http://schemas.microsoft.com/office/word/2006/wordml" xmlns:wps="http://schemas.microsoft.com/office/word/2010/wordprocessingShape" mc:Ignorable="w14 w15 w16se wp14">
+<w:ftr xmlns:wpc="http://schemas.microsoft.com/office/word/2010/wordprocessingCanvas" xmlns:cx="http://schemas.microsoft.com/office/drawing/2014/chartex" xmlns:cx1="http://schemas.microsoft.com/office/drawing/2015/9/8/chartex" xmlns:mc="http://schemas.openxmlformats.org/markup-compatibility/2006" xmlns:o="urn:schemas-microsoft-com:office:office" xmlns:r="http://schemas.openxmlformats.org/officeDocument/2006/relationships" xmlns:m="http://schemas.openxmlformats.org/officeDocument/2006/math" xmlns:v="urn:schemas-microsoft-com:vml" xmlns:wp14="http://schemas.microsoft.com/office/word/2010/wordprocessingDrawing" xmlns:wp="http://schemas.openxmlformats.org/drawingml/2006/wordprocessingDrawing" xmlns:w10="urn:schemas-microsoft-com:office:word" xmlns:w="http://schemas.openxmlformats.org/wordprocessingml/2006/main" xmlns:w14="http://schemas.microsoft.com/office/word/2010/wordml" xmlns:w15="http://schemas.microsoft.com/office/word/2012/wordml" xmlns:w16se="http://schemas.microsoft.com/office/word/2015/wordml/symex" xmlns:wpg="http://schemas.microsoft.com/office/word/2010/wordprocessingGroup" xmlns:wpi="http://schemas.microsoft.com/office/word/2010/wordprocessingInk" xmlns:wne="http://schemas.microsoft.com/office/word/2006/wordml" xmlns:wps="http://schemas.microsoft.com/office/word/2010/wordprocessingShape" mc:Ignorable="w14 w15 w16se wp14">
   <w:tbl>
     <w:tblPr>
       <w:tblW w:w="0" w:type="auto"/>
@@ -25098,7 +23623,7 @@
               <w:rStyle w:val="PageNumber"/>
               <w:noProof/>
             </w:rPr>
-            <w:t>15</w:t>
+            <w:t>3</w:t>
           </w:r>
           <w:r>
             <w:rPr>
@@ -25112,15 +23637,29 @@
             </w:rPr>
             <w:t xml:space="preserve"> от </w:t>
           </w:r>
-          <w:fldSimple w:instr=" NUMPAGES  \* MERGEFORMAT ">
-            <w:r>
-              <w:rPr>
-                <w:rStyle w:val="PageNumber"/>
-                <w:noProof/>
-              </w:rPr>
-              <w:t>15</w:t>
-            </w:r>
-          </w:fldSimple>
+          <w:r>
+            <w:fldChar w:fldCharType="begin"/>
+          </w:r>
+          <w:r>
+            <w:instrText xml:space="preserve"> NUMPAGES  \* MERGEFORMAT </w:instrText>
+          </w:r>
+          <w:r>
+            <w:fldChar w:fldCharType="separate"/>
+          </w:r>
+          <w:r>
+            <w:rPr>
+              <w:rStyle w:val="PageNumber"/>
+              <w:noProof/>
+            </w:rPr>
+            <w:t>14</w:t>
+          </w:r>
+          <w:r>
+            <w:rPr>
+              <w:rStyle w:val="PageNumber"/>
+              <w:noProof/>
+            </w:rPr>
+            <w:fldChar w:fldCharType="end"/>
+          </w:r>
         </w:p>
       </w:tc>
     </w:tr>
@@ -25134,7 +23673,7 @@
 </file>
 
 <file path=word/footer2.xml><?xml version="1.0" encoding="utf-8"?>
-<w:ftr xmlns:wpc="http://schemas.microsoft.com/office/word/2010/wordprocessingCanvas" xmlns:cx="http://schemas.microsoft.com/office/drawing/2014/chartex" xmlns:mc="http://schemas.openxmlformats.org/markup-compatibility/2006" xmlns:o="urn:schemas-microsoft-com:office:office" xmlns:r="http://schemas.openxmlformats.org/officeDocument/2006/relationships" xmlns:m="http://schemas.openxmlformats.org/officeDocument/2006/math" xmlns:v="urn:schemas-microsoft-com:vml" xmlns:wp14="http://schemas.microsoft.com/office/word/2010/wordprocessingDrawing" xmlns:wp="http://schemas.openxmlformats.org/drawingml/2006/wordprocessingDrawing" xmlns:w10="urn:schemas-microsoft-com:office:word" xmlns:w="http://schemas.openxmlformats.org/wordprocessingml/2006/main" xmlns:w14="http://schemas.microsoft.com/office/word/2010/wordml" xmlns:w15="http://schemas.microsoft.com/office/word/2012/wordml" xmlns:w16se="http://schemas.microsoft.com/office/word/2015/wordml/symex" xmlns:wpg="http://schemas.microsoft.com/office/word/2010/wordprocessingGroup" xmlns:wpi="http://schemas.microsoft.com/office/word/2010/wordprocessingInk" xmlns:wne="http://schemas.microsoft.com/office/word/2006/wordml" xmlns:wps="http://schemas.microsoft.com/office/word/2010/wordprocessingShape" mc:Ignorable="w14 w15 w16se wp14">
+<w:ftr xmlns:wpc="http://schemas.microsoft.com/office/word/2010/wordprocessingCanvas" xmlns:cx="http://schemas.microsoft.com/office/drawing/2014/chartex" xmlns:cx1="http://schemas.microsoft.com/office/drawing/2015/9/8/chartex" xmlns:mc="http://schemas.openxmlformats.org/markup-compatibility/2006" xmlns:o="urn:schemas-microsoft-com:office:office" xmlns:r="http://schemas.openxmlformats.org/officeDocument/2006/relationships" xmlns:m="http://schemas.openxmlformats.org/officeDocument/2006/math" xmlns:v="urn:schemas-microsoft-com:vml" xmlns:wp14="http://schemas.microsoft.com/office/word/2010/wordprocessingDrawing" xmlns:wp="http://schemas.openxmlformats.org/drawingml/2006/wordprocessingDrawing" xmlns:w10="urn:schemas-microsoft-com:office:word" xmlns:w="http://schemas.openxmlformats.org/wordprocessingml/2006/main" xmlns:w14="http://schemas.microsoft.com/office/word/2010/wordml" xmlns:w15="http://schemas.microsoft.com/office/word/2012/wordml" xmlns:w16se="http://schemas.microsoft.com/office/word/2015/wordml/symex" xmlns:wpg="http://schemas.microsoft.com/office/word/2010/wordprocessingGroup" xmlns:wpi="http://schemas.microsoft.com/office/word/2010/wordprocessingInk" xmlns:wne="http://schemas.microsoft.com/office/word/2006/wordml" xmlns:wps="http://schemas.microsoft.com/office/word/2010/wordprocessingShape" mc:Ignorable="w14 w15 w16se wp14">
   <w:p>
     <w:pPr>
       <w:pStyle w:val="Footer"/>
@@ -25144,7 +23683,7 @@
 </file>
 
 <file path=word/footnotes.xml><?xml version="1.0" encoding="utf-8"?>
-<w:footnotes xmlns:wpc="http://schemas.microsoft.com/office/word/2010/wordprocessingCanvas" xmlns:cx="http://schemas.microsoft.com/office/drawing/2014/chartex" xmlns:mc="http://schemas.openxmlformats.org/markup-compatibility/2006" xmlns:o="urn:schemas-microsoft-com:office:office" xmlns:r="http://schemas.openxmlformats.org/officeDocument/2006/relationships" xmlns:m="http://schemas.openxmlformats.org/officeDocument/2006/math" xmlns:v="urn:schemas-microsoft-com:vml" xmlns:wp14="http://schemas.microsoft.com/office/word/2010/wordprocessingDrawing" xmlns:wp="http://schemas.openxmlformats.org/drawingml/2006/wordprocessingDrawing" xmlns:w10="urn:schemas-microsoft-com:office:word" xmlns:w="http://schemas.openxmlformats.org/wordprocessingml/2006/main" xmlns:w14="http://schemas.microsoft.com/office/word/2010/wordml" xmlns:w15="http://schemas.microsoft.com/office/word/2012/wordml" xmlns:w16se="http://schemas.microsoft.com/office/word/2015/wordml/symex" xmlns:wpg="http://schemas.microsoft.com/office/word/2010/wordprocessingGroup" xmlns:wpi="http://schemas.microsoft.com/office/word/2010/wordprocessingInk" xmlns:wne="http://schemas.microsoft.com/office/word/2006/wordml" xmlns:wps="http://schemas.microsoft.com/office/word/2010/wordprocessingShape" mc:Ignorable="w14 w15 w16se wp14">
+<w:footnotes xmlns:wpc="http://schemas.microsoft.com/office/word/2010/wordprocessingCanvas" xmlns:cx="http://schemas.microsoft.com/office/drawing/2014/chartex" xmlns:cx1="http://schemas.microsoft.com/office/drawing/2015/9/8/chartex" xmlns:mc="http://schemas.openxmlformats.org/markup-compatibility/2006" xmlns:o="urn:schemas-microsoft-com:office:office" xmlns:r="http://schemas.openxmlformats.org/officeDocument/2006/relationships" xmlns:m="http://schemas.openxmlformats.org/officeDocument/2006/math" xmlns:v="urn:schemas-microsoft-com:vml" xmlns:wp14="http://schemas.microsoft.com/office/word/2010/wordprocessingDrawing" xmlns:wp="http://schemas.openxmlformats.org/drawingml/2006/wordprocessingDrawing" xmlns:w10="urn:schemas-microsoft-com:office:word" xmlns:w="http://schemas.openxmlformats.org/wordprocessingml/2006/main" xmlns:w14="http://schemas.microsoft.com/office/word/2010/wordml" xmlns:w15="http://schemas.microsoft.com/office/word/2012/wordml" xmlns:w16se="http://schemas.microsoft.com/office/word/2015/wordml/symex" xmlns:wpg="http://schemas.microsoft.com/office/word/2010/wordprocessingGroup" xmlns:wpi="http://schemas.microsoft.com/office/word/2010/wordprocessingInk" xmlns:wne="http://schemas.microsoft.com/office/word/2006/wordml" xmlns:wps="http://schemas.microsoft.com/office/word/2010/wordprocessingShape" mc:Ignorable="w14 w15 w16se wp14">
   <w:footnote w:type="separator" w:id="-1">
     <w:p>
       <w:pPr>
@@ -25169,7 +23708,7 @@
 </file>
 
 <file path=word/header1.xml><?xml version="1.0" encoding="utf-8"?>
-<w:hdr xmlns:wpc="http://schemas.microsoft.com/office/word/2010/wordprocessingCanvas" xmlns:cx="http://schemas.microsoft.com/office/drawing/2014/chartex" xmlns:mc="http://schemas.openxmlformats.org/markup-compatibility/2006" xmlns:o="urn:schemas-microsoft-com:office:office" xmlns:r="http://schemas.openxmlformats.org/officeDocument/2006/relationships" xmlns:m="http://schemas.openxmlformats.org/officeDocument/2006/math" xmlns:v="urn:schemas-microsoft-com:vml" xmlns:wp14="http://schemas.microsoft.com/office/word/2010/wordprocessingDrawing" xmlns:wp="http://schemas.openxmlformats.org/drawingml/2006/wordprocessingDrawing" xmlns:w10="urn:schemas-microsoft-com:office:word" xmlns:w="http://schemas.openxmlformats.org/wordprocessingml/2006/main" xmlns:w14="http://schemas.microsoft.com/office/word/2010/wordml" xmlns:w15="http://schemas.microsoft.com/office/word/2012/wordml" xmlns:w16se="http://schemas.microsoft.com/office/word/2015/wordml/symex" xmlns:wpg="http://schemas.microsoft.com/office/word/2010/wordprocessingGroup" xmlns:wpi="http://schemas.microsoft.com/office/word/2010/wordprocessingInk" xmlns:wne="http://schemas.microsoft.com/office/word/2006/wordml" xmlns:wps="http://schemas.microsoft.com/office/word/2010/wordprocessingShape" mc:Ignorable="w14 w15 w16se wp14">
+<w:hdr xmlns:wpc="http://schemas.microsoft.com/office/word/2010/wordprocessingCanvas" xmlns:cx="http://schemas.microsoft.com/office/drawing/2014/chartex" xmlns:cx1="http://schemas.microsoft.com/office/drawing/2015/9/8/chartex" xmlns:mc="http://schemas.openxmlformats.org/markup-compatibility/2006" xmlns:o="urn:schemas-microsoft-com:office:office" xmlns:r="http://schemas.openxmlformats.org/officeDocument/2006/relationships" xmlns:m="http://schemas.openxmlformats.org/officeDocument/2006/math" xmlns:v="urn:schemas-microsoft-com:vml" xmlns:wp14="http://schemas.microsoft.com/office/word/2010/wordprocessingDrawing" xmlns:wp="http://schemas.openxmlformats.org/drawingml/2006/wordprocessingDrawing" xmlns:w10="urn:schemas-microsoft-com:office:word" xmlns:w="http://schemas.openxmlformats.org/wordprocessingml/2006/main" xmlns:w14="http://schemas.microsoft.com/office/word/2010/wordml" xmlns:w15="http://schemas.microsoft.com/office/word/2012/wordml" xmlns:w16se="http://schemas.microsoft.com/office/word/2015/wordml/symex" xmlns:wpg="http://schemas.microsoft.com/office/word/2010/wordprocessingGroup" xmlns:wpi="http://schemas.microsoft.com/office/word/2010/wordprocessingInk" xmlns:wne="http://schemas.microsoft.com/office/word/2006/wordml" xmlns:wps="http://schemas.microsoft.com/office/word/2010/wordprocessingShape" mc:Ignorable="w14 w15 w16se wp14">
   <w:p>
     <w:pPr>
       <w:rPr>
@@ -25228,7 +23767,7 @@
 </file>
 
 <file path=word/header2.xml><?xml version="1.0" encoding="utf-8"?>
-<w:hdr xmlns:wpc="http://schemas.microsoft.com/office/word/2010/wordprocessingCanvas" xmlns:cx="http://schemas.microsoft.com/office/drawing/2014/chartex" xmlns:mc="http://schemas.openxmlformats.org/markup-compatibility/2006" xmlns:o="urn:schemas-microsoft-com:office:office" xmlns:r="http://schemas.openxmlformats.org/officeDocument/2006/relationships" xmlns:m="http://schemas.openxmlformats.org/officeDocument/2006/math" xmlns:v="urn:schemas-microsoft-com:vml" xmlns:wp14="http://schemas.microsoft.com/office/word/2010/wordprocessingDrawing" xmlns:wp="http://schemas.openxmlformats.org/drawingml/2006/wordprocessingDrawing" xmlns:w10="urn:schemas-microsoft-com:office:word" xmlns:w="http://schemas.openxmlformats.org/wordprocessingml/2006/main" xmlns:w14="http://schemas.microsoft.com/office/word/2010/wordml" xmlns:w15="http://schemas.microsoft.com/office/word/2012/wordml" xmlns:w16se="http://schemas.microsoft.com/office/word/2015/wordml/symex" xmlns:wpg="http://schemas.microsoft.com/office/word/2010/wordprocessingGroup" xmlns:wpi="http://schemas.microsoft.com/office/word/2010/wordprocessingInk" xmlns:wne="http://schemas.microsoft.com/office/word/2006/wordml" xmlns:wps="http://schemas.microsoft.com/office/word/2010/wordprocessingShape" mc:Ignorable="w14 w15 w16se wp14">
+<w:hdr xmlns:wpc="http://schemas.microsoft.com/office/word/2010/wordprocessingCanvas" xmlns:cx="http://schemas.microsoft.com/office/drawing/2014/chartex" xmlns:cx1="http://schemas.microsoft.com/office/drawing/2015/9/8/chartex" xmlns:mc="http://schemas.openxmlformats.org/markup-compatibility/2006" xmlns:o="urn:schemas-microsoft-com:office:office" xmlns:r="http://schemas.openxmlformats.org/officeDocument/2006/relationships" xmlns:m="http://schemas.openxmlformats.org/officeDocument/2006/math" xmlns:v="urn:schemas-microsoft-com:vml" xmlns:wp14="http://schemas.microsoft.com/office/word/2010/wordprocessingDrawing" xmlns:wp="http://schemas.openxmlformats.org/drawingml/2006/wordprocessingDrawing" xmlns:w10="urn:schemas-microsoft-com:office:word" xmlns:w="http://schemas.openxmlformats.org/wordprocessingml/2006/main" xmlns:w14="http://schemas.microsoft.com/office/word/2010/wordml" xmlns:w15="http://schemas.microsoft.com/office/word/2012/wordml" xmlns:w16se="http://schemas.microsoft.com/office/word/2015/wordml/symex" xmlns:wpg="http://schemas.microsoft.com/office/word/2010/wordprocessingGroup" xmlns:wpi="http://schemas.microsoft.com/office/word/2010/wordprocessingInk" xmlns:wne="http://schemas.microsoft.com/office/word/2006/wordml" xmlns:wps="http://schemas.microsoft.com/office/word/2010/wordprocessingShape" mc:Ignorable="w14 w15 w16se wp14">
   <w:tbl>
     <w:tblPr>
       <w:tblW w:w="0" w:type="auto"/>
@@ -25353,7 +23892,7 @@
 </file>
 
 <file path=word/header3.xml><?xml version="1.0" encoding="utf-8"?>
-<w:hdr xmlns:wpc="http://schemas.microsoft.com/office/word/2010/wordprocessingCanvas" xmlns:cx="http://schemas.microsoft.com/office/drawing/2014/chartex" xmlns:mc="http://schemas.openxmlformats.org/markup-compatibility/2006" xmlns:o="urn:schemas-microsoft-com:office:office" xmlns:r="http://schemas.openxmlformats.org/officeDocument/2006/relationships" xmlns:m="http://schemas.openxmlformats.org/officeDocument/2006/math" xmlns:v="urn:schemas-microsoft-com:vml" xmlns:wp14="http://schemas.microsoft.com/office/word/2010/wordprocessingDrawing" xmlns:wp="http://schemas.openxmlformats.org/drawingml/2006/wordprocessingDrawing" xmlns:w10="urn:schemas-microsoft-com:office:word" xmlns:w="http://schemas.openxmlformats.org/wordprocessingml/2006/main" xmlns:w14="http://schemas.microsoft.com/office/word/2010/wordml" xmlns:w15="http://schemas.microsoft.com/office/word/2012/wordml" xmlns:w16se="http://schemas.microsoft.com/office/word/2015/wordml/symex" xmlns:wpg="http://schemas.microsoft.com/office/word/2010/wordprocessingGroup" xmlns:wpi="http://schemas.microsoft.com/office/word/2010/wordprocessingInk" xmlns:wne="http://schemas.microsoft.com/office/word/2006/wordml" xmlns:wps="http://schemas.microsoft.com/office/word/2010/wordprocessingShape" mc:Ignorable="w14 w15 w16se wp14">
+<w:hdr xmlns:wpc="http://schemas.microsoft.com/office/word/2010/wordprocessingCanvas" xmlns:cx="http://schemas.microsoft.com/office/drawing/2014/chartex" xmlns:cx1="http://schemas.microsoft.com/office/drawing/2015/9/8/chartex" xmlns:mc="http://schemas.openxmlformats.org/markup-compatibility/2006" xmlns:o="urn:schemas-microsoft-com:office:office" xmlns:r="http://schemas.openxmlformats.org/officeDocument/2006/relationships" xmlns:m="http://schemas.openxmlformats.org/officeDocument/2006/math" xmlns:v="urn:schemas-microsoft-com:vml" xmlns:wp14="http://schemas.microsoft.com/office/word/2010/wordprocessingDrawing" xmlns:wp="http://schemas.openxmlformats.org/drawingml/2006/wordprocessingDrawing" xmlns:w10="urn:schemas-microsoft-com:office:word" xmlns:w="http://schemas.openxmlformats.org/wordprocessingml/2006/main" xmlns:w14="http://schemas.microsoft.com/office/word/2010/wordml" xmlns:w15="http://schemas.microsoft.com/office/word/2012/wordml" xmlns:w16se="http://schemas.microsoft.com/office/word/2015/wordml/symex" xmlns:wpg="http://schemas.microsoft.com/office/word/2010/wordprocessingGroup" xmlns:wpi="http://schemas.microsoft.com/office/word/2010/wordprocessingInk" xmlns:wne="http://schemas.microsoft.com/office/word/2006/wordml" xmlns:wps="http://schemas.microsoft.com/office/word/2010/wordprocessingShape" mc:Ignorable="w14 w15 w16se wp14">
   <w:p>
     <w:pPr>
       <w:pStyle w:val="Header"/>
@@ -25363,7 +23902,7 @@
 </file>
 
 <file path=word/numbering.xml><?xml version="1.0" encoding="utf-8"?>
-<w:numbering xmlns:wpc="http://schemas.microsoft.com/office/word/2010/wordprocessingCanvas" xmlns:cx="http://schemas.microsoft.com/office/drawing/2014/chartex" xmlns:mc="http://schemas.openxmlformats.org/markup-compatibility/2006" xmlns:o="urn:schemas-microsoft-com:office:office" xmlns:r="http://schemas.openxmlformats.org/officeDocument/2006/relationships" xmlns:m="http://schemas.openxmlformats.org/officeDocument/2006/math" xmlns:v="urn:schemas-microsoft-com:vml" xmlns:wp14="http://schemas.microsoft.com/office/word/2010/wordprocessingDrawing" xmlns:wp="http://schemas.openxmlformats.org/drawingml/2006/wordprocessingDrawing" xmlns:w10="urn:schemas-microsoft-com:office:word" xmlns:w="http://schemas.openxmlformats.org/wordprocessingml/2006/main" xmlns:w14="http://schemas.microsoft.com/office/word/2010/wordml" xmlns:w15="http://schemas.microsoft.com/office/word/2012/wordml" xmlns:w16se="http://schemas.microsoft.com/office/word/2015/wordml/symex" xmlns:wpg="http://schemas.microsoft.com/office/word/2010/wordprocessingGroup" xmlns:wpi="http://schemas.microsoft.com/office/word/2010/wordprocessingInk" xmlns:wne="http://schemas.microsoft.com/office/word/2006/wordml" xmlns:wps="http://schemas.microsoft.com/office/word/2010/wordprocessingShape" mc:Ignorable="w14 w15 w16se wp14">
+<w:numbering xmlns:wpc="http://schemas.microsoft.com/office/word/2010/wordprocessingCanvas" xmlns:cx="http://schemas.microsoft.com/office/drawing/2014/chartex" xmlns:cx1="http://schemas.microsoft.com/office/drawing/2015/9/8/chartex" xmlns:mc="http://schemas.openxmlformats.org/markup-compatibility/2006" xmlns:o="urn:schemas-microsoft-com:office:office" xmlns:r="http://schemas.openxmlformats.org/officeDocument/2006/relationships" xmlns:m="http://schemas.openxmlformats.org/officeDocument/2006/math" xmlns:v="urn:schemas-microsoft-com:vml" xmlns:wp14="http://schemas.microsoft.com/office/word/2010/wordprocessingDrawing" xmlns:wp="http://schemas.openxmlformats.org/drawingml/2006/wordprocessingDrawing" xmlns:w10="urn:schemas-microsoft-com:office:word" xmlns:w="http://schemas.openxmlformats.org/wordprocessingml/2006/main" xmlns:w14="http://schemas.microsoft.com/office/word/2010/wordml" xmlns:w15="http://schemas.microsoft.com/office/word/2012/wordml" xmlns:w16se="http://schemas.microsoft.com/office/word/2015/wordml/symex" xmlns:wpg="http://schemas.microsoft.com/office/word/2010/wordprocessingGroup" xmlns:wpi="http://schemas.microsoft.com/office/word/2010/wordprocessingInk" xmlns:wne="http://schemas.microsoft.com/office/word/2006/wordml" xmlns:wps="http://schemas.microsoft.com/office/word/2010/wordprocessingShape" mc:Ignorable="w14 w15 w16se wp14">
   <w:numPicBullet w:numPicBulletId="0">
     <w:pict>
       <v:shapetype id="_x0000_t75" coordsize="21600,21600" o:spt="75" o:preferrelative="t" path="m@4@5l@4@11@9@11@9@5xe" filled="f" stroked="f">
@@ -25385,39 +23924,39 @@
         <v:path o:extrusionok="f" gradientshapeok="t" o:connecttype="rect"/>
         <o:lock v:ext="edit" aspectratio="t"/>
       </v:shapetype>
-      <v:shape id="_x0000_i1971" type="#_x0000_t75" style="width:10.9pt;height:10.9pt" o:bullet="t">
+      <v:shape id="_x0000_i1047" type="#_x0000_t75" style="width:11.25pt;height:11.25pt" o:bullet="t">
         <v:imagedata r:id="rId1" o:title="checkbox"/>
       </v:shape>
     </w:pict>
   </w:numPicBullet>
   <w:numPicBullet w:numPicBulletId="1">
     <w:pict>
-      <v:shape id="_x0000_i1972" type="#_x0000_t75" style="width:3in;height:3in" o:bullet="t"/>
+      <v:shape id="_x0000_i1048" type="#_x0000_t75" style="width:3in;height:3in" o:bullet="t"/>
     </w:pict>
   </w:numPicBullet>
   <w:numPicBullet w:numPicBulletId="2">
     <w:pict>
-      <v:shape id="_x0000_i1973" type="#_x0000_t75" style="width:3in;height:3in" o:bullet="t"/>
+      <v:shape id="_x0000_i1049" type="#_x0000_t75" style="width:3in;height:3in" o:bullet="t"/>
     </w:pict>
   </w:numPicBullet>
   <w:numPicBullet w:numPicBulletId="3">
     <w:pict>
-      <v:shape id="_x0000_i1974" type="#_x0000_t75" style="width:3in;height:3in" o:bullet="t"/>
+      <v:shape id="_x0000_i1050" type="#_x0000_t75" style="width:3in;height:3in" o:bullet="t"/>
     </w:pict>
   </w:numPicBullet>
   <w:numPicBullet w:numPicBulletId="4">
     <w:pict>
-      <v:shape id="_x0000_i1975" type="#_x0000_t75" style="width:3in;height:3in" o:bullet="t"/>
+      <v:shape id="_x0000_i1051" type="#_x0000_t75" style="width:3in;height:3in" o:bullet="t"/>
     </w:pict>
   </w:numPicBullet>
   <w:numPicBullet w:numPicBulletId="5">
     <w:pict>
-      <v:shape id="_x0000_i1976" type="#_x0000_t75" style="width:3in;height:3in" o:bullet="t"/>
+      <v:shape id="_x0000_i1052" type="#_x0000_t75" style="width:3in;height:3in" o:bullet="t"/>
     </w:pict>
   </w:numPicBullet>
   <w:numPicBullet w:numPicBulletId="6">
     <w:pict>
-      <v:shape id="_x0000_i1977" type="#_x0000_t75" style="width:3in;height:3in" o:bullet="t"/>
+      <v:shape id="_x0000_i1053" type="#_x0000_t75" style="width:3in;height:3in" o:bullet="t"/>
     </w:pict>
   </w:numPicBullet>
   <w:abstractNum w:abstractNumId="0" w15:restartNumberingAfterBreak="0">
@@ -29300,7 +27839,7 @@
 </file>
 
 <file path=customXml/itemProps1.xml><?xml version="1.0" encoding="utf-8"?>
-<ds:datastoreItem xmlns:ds="http://schemas.openxmlformats.org/officeDocument/2006/customXml" ds:itemID="{F1876219-9BF3-429A-9EDD-1A0A30685F6E}">
+<ds:datastoreItem xmlns:ds="http://schemas.openxmlformats.org/officeDocument/2006/customXml" ds:itemID="{321E9547-9F20-45FA-B0AB-968847F7EB65}">
   <ds:schemaRefs>
     <ds:schemaRef ds:uri="http://schemas.openxmlformats.org/officeDocument/2006/bibliography"/>
   </ds:schemaRefs>
